--- a/ManuscriptVersions/Balch_IndoleMS_v1.docx
+++ b/ManuscriptVersions/Balch_IndoleMS_v1.docx
@@ -84,17 +84,18 @@
           <w:szCs w:val="24"/>
           <w:highlight w:val="white"/>
         </w:rPr>
-        <w:t>Interkingdom signaling via small molecules represents a diverse and underexplored field that has important implications for understanding how bacteria communicate with higher organisms. In the study of animal-microbiome interactions, the common ba</w:t>
-      </w:r>
-      <w:r>
-        <w:rPr>
-          <w:rFonts w:ascii="Times New Roman" w:eastAsia="Times New Roman" w:hAnsi="Times New Roman" w:cs="Times New Roman"/>
+        <w:t xml:space="preserve">Interkingdom signaling via small molecules represents a diverse and underexplored field that has important implications for understanding how bacteria communicate with higher organisms. In the study of animal-microbiome interactions, the common bacterial tryptophan metabolite indole has been identified as a neuroactive compound involved in microbe-nervous system signaling. However, it is unclear how most microbial metabolites, including indole, are trafficked to and sensed by the nervous system. In the bacterivorous nematode </w:t>
+      </w:r>
+      <w:r>
+        <w:rPr>
+          <w:rFonts w:ascii="Times New Roman" w:eastAsia="Times New Roman" w:hAnsi="Times New Roman" w:cs="Times New Roman"/>
+          <w:i/>
           <w:color w:val="212121"/>
           <w:sz w:val="24"/>
           <w:szCs w:val="24"/>
           <w:highlight w:val="white"/>
         </w:rPr>
-        <w:t>cterial tryptophan metabolite indole has been identified as a neuroactive compound involved in microbe-nervous system signaling. However, it is unclear how most microbial metabolites, including indole, are trafficked to and sensed by the nervous system. In</w:t>
+        <w:t xml:space="preserve">C. elegans, </w:t>
       </w:r>
       <w:r>
         <w:rPr>
@@ -104,18 +105,18 @@
           <w:szCs w:val="24"/>
           <w:highlight w:val="white"/>
         </w:rPr>
-        <w:t xml:space="preserve"> the bacterivorous nematode </w:t>
-      </w:r>
-      <w:r>
-        <w:rPr>
-          <w:rFonts w:ascii="Times New Roman" w:eastAsia="Times New Roman" w:hAnsi="Times New Roman" w:cs="Times New Roman"/>
-          <w:i/>
+        <w:t>bacterially produced indole is incorporated into carboxylesterase-diversified modular glucosides (MOGLs) produced in the lysosome-related organelles (LRO) of the intestine.</w:t>
+      </w:r>
+      <w:r>
+        <w:rPr>
+          <w:rFonts w:ascii="Times New Roman" w:eastAsia="Times New Roman" w:hAnsi="Times New Roman" w:cs="Times New Roman"/>
           <w:color w:val="212121"/>
           <w:sz w:val="24"/>
           <w:szCs w:val="24"/>
           <w:highlight w:val="white"/>
-        </w:rPr>
-        <w:t xml:space="preserve">C. elegans, </w:t>
+          <w:vertAlign w:val="superscript"/>
+        </w:rPr>
+        <w:t>1,7</w:t>
       </w:r>
       <w:r>
         <w:rPr>
@@ -125,68 +126,7 @@
           <w:szCs w:val="24"/>
           <w:highlight w:val="white"/>
         </w:rPr>
-        <w:t>bacterially produced indole is incorporated into carboxylesterase-diversified modular glucosides (MOGLs) produced in the lysosome-related organelles (LRO) of the intestine.</w:t>
-      </w:r>
-      <w:r>
-        <w:rPr>
-          <w:rFonts w:ascii="Times New Roman" w:eastAsia="Times New Roman" w:hAnsi="Times New Roman" w:cs="Times New Roman"/>
-          <w:color w:val="212121"/>
-          <w:sz w:val="24"/>
-          <w:szCs w:val="24"/>
-          <w:highlight w:val="white"/>
-          <w:vertAlign w:val="superscript"/>
-        </w:rPr>
-        <w:t>1,7</w:t>
-      </w:r>
-      <w:r>
-        <w:rPr>
-          <w:rFonts w:ascii="Times New Roman" w:eastAsia="Times New Roman" w:hAnsi="Times New Roman" w:cs="Times New Roman"/>
-          <w:color w:val="212121"/>
-          <w:sz w:val="24"/>
-          <w:szCs w:val="24"/>
-          <w:highlight w:val="white"/>
-        </w:rPr>
-        <w:t xml:space="preserve"> We find that disruption of indole MOGL (</w:t>
-      </w:r>
-      <w:r>
-        <w:rPr>
-          <w:rFonts w:ascii="Times New Roman" w:eastAsia="Times New Roman" w:hAnsi="Times New Roman" w:cs="Times New Roman"/>
-          <w:color w:val="212121"/>
-          <w:sz w:val="24"/>
-          <w:szCs w:val="24"/>
-          <w:highlight w:val="white"/>
-        </w:rPr>
-        <w:t>iglu) biosynthesis via elimination of bacterial indole production or prevention of LRO formation results in behavioral defects of locomotory escape responses. Additionally, expression of the carboxylesterase CEST-1.2, which is responsible for the 2’ acylat</w:t>
-      </w:r>
-      <w:r>
-        <w:rPr>
-          <w:rFonts w:ascii="Times New Roman" w:eastAsia="Times New Roman" w:hAnsi="Times New Roman" w:cs="Times New Roman"/>
-          <w:color w:val="212121"/>
-          <w:sz w:val="24"/>
-          <w:szCs w:val="24"/>
-          <w:highlight w:val="white"/>
-        </w:rPr>
-        <w:t>ion of iglus, in both the gut and a single olfactory neuron is necessary for producing sustained escape reversals. We propose a model by which iglus are assembled in the intestine and trafficked to the nervous system where they are hydrolyzed to release fr</w:t>
-      </w:r>
-      <w:r>
-        <w:rPr>
-          <w:rFonts w:ascii="Times New Roman" w:eastAsia="Times New Roman" w:hAnsi="Times New Roman" w:cs="Times New Roman"/>
-          <w:color w:val="212121"/>
-          <w:sz w:val="24"/>
-          <w:szCs w:val="24"/>
-          <w:highlight w:val="white"/>
-        </w:rPr>
-        <w:t>ee indole. This locally hydrolyzed indole may signal via the neuronally expressed transient receptor potential ankyrin 1 (TRPA-1) channel to extend escape responses. This system suggests that glycosylation of bacterial metabolites may represent a general m</w:t>
-      </w:r>
-      <w:r>
-        <w:rPr>
-          <w:rFonts w:ascii="Times New Roman" w:eastAsia="Times New Roman" w:hAnsi="Times New Roman" w:cs="Times New Roman"/>
-          <w:color w:val="212121"/>
-          <w:sz w:val="24"/>
-          <w:szCs w:val="24"/>
-          <w:highlight w:val="white"/>
-        </w:rPr>
-        <w:t xml:space="preserve">echanism by which </w:t>
+        <w:t xml:space="preserve"> We find that disruption of indole MOGL (iglu) biosynthesis via elimination of bacterial indole production or prevention of LRO formation results in behavioral defects of locomotory escape responses. Additionally, expression of the carboxylesterase CEST-1.2, which is responsible for the 2’ acylation of iglus, in both the gut and a single olfactory neuron is necessary for producing sustained escape reversals. We propose a model by which iglus are assembled in the intestine and trafficked to the nervous system where they are hydrolyzed to release free indole. This locally hydrolyzed indole may signal via the neuronally expressed transient receptor potential ankyrin 1 (TRPA-1) channel to extend escape responses. This system suggests that glycosylation of bacterial metabolites may represent a general mechanism by which </w:t>
       </w:r>
       <w:r>
         <w:rPr>
@@ -283,16 +223,7 @@
           <w:szCs w:val="24"/>
           <w:highlight w:val="white"/>
         </w:rPr>
-        <w:t xml:space="preserve">understanding a wide array of biological processes, </w:t>
-      </w:r>
-      <w:r>
-        <w:rPr>
-          <w:rFonts w:ascii="Times New Roman" w:eastAsia="Times New Roman" w:hAnsi="Times New Roman" w:cs="Times New Roman"/>
-          <w:sz w:val="24"/>
-          <w:szCs w:val="24"/>
-          <w:highlight w:val="white"/>
-        </w:rPr>
-        <w:t xml:space="preserve">including </w:t>
+        <w:t xml:space="preserve">understanding a wide array of biological processes, including </w:t>
       </w:r>
       <w:r>
         <w:rPr>
@@ -317,15 +248,7 @@
           <w:sz w:val="24"/>
           <w:szCs w:val="24"/>
         </w:rPr>
-        <w:t>metabolome, which consists of the profile of chemicals metabolized by the animal, have resulted in the discovery of a new class of modular glucoside</w:t>
-      </w:r>
-      <w:r>
-        <w:rPr>
-          <w:rFonts w:ascii="Times New Roman" w:eastAsia="Times New Roman" w:hAnsi="Times New Roman" w:cs="Times New Roman"/>
-          <w:sz w:val="24"/>
-          <w:szCs w:val="24"/>
-        </w:rPr>
-        <w:t xml:space="preserve"> compounds (MOGLs) containing various neuroactive, bacterial diet-dependent moieties (</w:t>
+        <w:t>metabolome, which consists of the profile of chemicals metabolized by the animal, have resulted in the discovery of a new class of modular glucoside compounds (MOGLs) containing various neuroactive, bacterial diet-dependent moieties (</w:t>
       </w:r>
       <w:r>
         <w:rPr>
@@ -428,16 +351,7 @@
           <w:szCs w:val="24"/>
           <w:highlight w:val="white"/>
         </w:rPr>
-        <w:t>Glucosides are</w:t>
-      </w:r>
-      <w:r>
-        <w:rPr>
-          <w:rFonts w:ascii="Times New Roman" w:eastAsia="Times New Roman" w:hAnsi="Times New Roman" w:cs="Times New Roman"/>
-          <w:sz w:val="24"/>
-          <w:szCs w:val="24"/>
-          <w:highlight w:val="white"/>
-        </w:rPr>
-        <w:t xml:space="preserve"> </w:t>
+        <w:t xml:space="preserve">Glucosides are </w:t>
       </w:r>
       <w:r>
         <w:rPr>
@@ -464,15 +378,7 @@
           <w:sz w:val="24"/>
           <w:szCs w:val="24"/>
         </w:rPr>
-        <w:t xml:space="preserve"> of toxic or reactive compounds is a common way to sequester such compounds until thei</w:t>
-      </w:r>
-      <w:r>
-        <w:rPr>
-          <w:rFonts w:ascii="Times New Roman" w:eastAsia="Times New Roman" w:hAnsi="Times New Roman" w:cs="Times New Roman"/>
-          <w:sz w:val="24"/>
-          <w:szCs w:val="24"/>
-        </w:rPr>
-        <w:t>r release via hydrolysis for organismal defense.</w:t>
+        <w:t xml:space="preserve"> of toxic or reactive compounds is a common way to sequester such compounds until their release via hydrolysis for organismal defense.</w:t>
       </w:r>
       <w:proofErr w:type="gramStart"/>
       <w:r>
@@ -550,15 +456,7 @@
           <w:sz w:val="24"/>
           <w:szCs w:val="24"/>
         </w:rPr>
-        <w:t xml:space="preserve"> However, the role of glucosides in animals, and i</w:t>
-      </w:r>
-      <w:r>
-        <w:rPr>
-          <w:rFonts w:ascii="Times New Roman" w:eastAsia="Times New Roman" w:hAnsi="Times New Roman" w:cs="Times New Roman"/>
-          <w:sz w:val="24"/>
-          <w:szCs w:val="24"/>
-        </w:rPr>
-        <w:t xml:space="preserve">n particular those with potentially neuroactive moieties, is largely undescribed. </w:t>
+        <w:t xml:space="preserve"> However, the role of glucosides in animals, and in particular those with potentially neuroactive moieties, is largely undescribed. </w:t>
       </w:r>
     </w:p>
     <w:p>
@@ -613,16 +511,7 @@
           <w:szCs w:val="24"/>
           <w:highlight w:val="white"/>
         </w:rPr>
-        <w:t>Intestinal LROs, or gut granules, are endosomal components distinct from con</w:t>
-      </w:r>
-      <w:r>
-        <w:rPr>
-          <w:rFonts w:ascii="Times New Roman" w:eastAsia="Times New Roman" w:hAnsi="Times New Roman" w:cs="Times New Roman"/>
-          <w:sz w:val="24"/>
-          <w:szCs w:val="24"/>
-          <w:highlight w:val="white"/>
-        </w:rPr>
-        <w:t>ventional degradative lysosomes that are dependent on the Rab-32 family GTPase GLO-1.</w:t>
+        <w:t>Intestinal LROs, or gut granules, are endosomal components distinct from conventional degradative lysosomes that are dependent on the Rab-32 family GTPase GLO-1.</w:t>
       </w:r>
       <w:r>
         <w:rPr>
@@ -674,15 +563,7 @@
           <w:sz w:val="24"/>
           <w:szCs w:val="24"/>
         </w:rPr>
-        <w:t>One</w:t>
-      </w:r>
-      <w:r>
-        <w:rPr>
-          <w:rFonts w:ascii="Times New Roman" w:eastAsia="Times New Roman" w:hAnsi="Times New Roman" w:cs="Times New Roman"/>
-          <w:sz w:val="24"/>
-          <w:szCs w:val="24"/>
-        </w:rPr>
-        <w:t xml:space="preserve"> such enzyme of the latter class, CEST-1.2, is responsible for the 2-</w:t>
+        <w:t>One such enzyme of the latter class, CEST-1.2, is responsible for the 2-</w:t>
       </w:r>
       <w:r>
         <w:rPr>
@@ -726,16 +607,7 @@
           <w:highlight w:val="white"/>
         </w:rPr>
         <w:lastRenderedPageBreak/>
-        <w:t>tyramine (tyglu), indole (iglu), or anthranilic aci</w:t>
-      </w:r>
-      <w:r>
-        <w:rPr>
-          <w:rFonts w:ascii="Times New Roman" w:eastAsia="Times New Roman" w:hAnsi="Times New Roman" w:cs="Times New Roman"/>
-          <w:sz w:val="24"/>
-          <w:szCs w:val="24"/>
-          <w:highlight w:val="white"/>
-        </w:rPr>
-        <w:t>d (angl).</w:t>
+        <w:t>tyramine (tyglu), indole (iglu), or anthranilic acid (angl).</w:t>
       </w:r>
       <w:r>
         <w:rPr>
@@ -926,23 +798,7 @@
           <w:sz w:val="24"/>
           <w:szCs w:val="24"/>
         </w:rPr>
-        <w:t xml:space="preserve">Of these three </w:t>
-      </w:r>
-      <w:r>
-        <w:rPr>
-          <w:rFonts w:ascii="Times New Roman" w:eastAsia="Times New Roman" w:hAnsi="Times New Roman" w:cs="Times New Roman"/>
-          <w:sz w:val="24"/>
-          <w:szCs w:val="24"/>
-        </w:rPr>
-        <w:t xml:space="preserve">classes of MOGLs, iglus are the only class entirely dependent on microbial metabolism. Indole is abundantly produced by a number of gram-negative and gram-positive bacteria by hydrolytic β-elimination of L-tryptophan to indole, ammonium, and pyruvate by a </w:t>
-      </w:r>
-      <w:r>
-        <w:rPr>
-          <w:rFonts w:ascii="Times New Roman" w:eastAsia="Times New Roman" w:hAnsi="Times New Roman" w:cs="Times New Roman"/>
-          <w:sz w:val="24"/>
-          <w:szCs w:val="24"/>
-        </w:rPr>
-        <w:t>tryptophanase enzyme (</w:t>
+        <w:t>Of these three classes of MOGLs, iglus are the only class entirely dependent on microbial metabolism. Indole is abundantly produced by a number of gram-negative and gram-positive bacteria by hydrolytic β-elimination of L-tryptophan to indole, ammonium, and pyruvate by a tryptophanase enzyme (</w:t>
       </w:r>
       <w:r>
         <w:rPr>
@@ -1053,15 +909,7 @@
           <w:sz w:val="24"/>
           <w:szCs w:val="24"/>
         </w:rPr>
-        <w:t xml:space="preserve"> including the laboratory n</w:t>
-      </w:r>
-      <w:r>
-        <w:rPr>
-          <w:rFonts w:ascii="Times New Roman" w:eastAsia="Times New Roman" w:hAnsi="Times New Roman" w:cs="Times New Roman"/>
-          <w:sz w:val="24"/>
-          <w:szCs w:val="24"/>
-        </w:rPr>
-        <w:t>ematode food strain OP50, are abundant indole producers.</w:t>
+        <w:t xml:space="preserve"> including the laboratory nematode food strain OP50, are abundant indole producers.</w:t>
       </w:r>
       <w:r>
         <w:rPr>
@@ -1096,15 +944,7 @@
           <w:sz w:val="24"/>
           <w:szCs w:val="24"/>
         </w:rPr>
-        <w:t>) which has a multitude of impacts including intestinal</w:t>
-      </w:r>
-      <w:r>
-        <w:rPr>
-          <w:rFonts w:ascii="Times New Roman" w:eastAsia="Times New Roman" w:hAnsi="Times New Roman" w:cs="Times New Roman"/>
-          <w:sz w:val="24"/>
-          <w:szCs w:val="24"/>
-        </w:rPr>
-        <w:t xml:space="preserve"> epithelial integrity, inflammation, and antioxidant activity.</w:t>
+        <w:t>) which has a multitude of impacts including intestinal epithelial integrity, inflammation, and antioxidant activity.</w:t>
       </w:r>
       <w:r>
         <w:rPr>
@@ -1184,15 +1024,7 @@
           <w:sz w:val="24"/>
           <w:szCs w:val="24"/>
         </w:rPr>
-        <w:t>Indole glucosides are therefore an exciting candidate for chemical communication between bacteria and the ho</w:t>
-      </w:r>
-      <w:r>
-        <w:rPr>
-          <w:rFonts w:ascii="Times New Roman" w:eastAsia="Times New Roman" w:hAnsi="Times New Roman" w:cs="Times New Roman"/>
-          <w:sz w:val="24"/>
-          <w:szCs w:val="24"/>
-        </w:rPr>
-        <w:t>st nervous system.</w:t>
+        <w:t>Indole glucosides are therefore an exciting candidate for chemical communication between bacteria and the host nervous system.</w:t>
       </w:r>
     </w:p>
     <w:p>
@@ -1211,15 +1043,7 @@
           <w:sz w:val="24"/>
           <w:szCs w:val="24"/>
         </w:rPr>
-        <w:t>Here we show that the glycosylated neuromodulator indole glucosides enable appropriate microbial context-dependent sensory modulation and adaptation. These findings increase our understanding of the basic biological phenomenon of neurotr</w:t>
-      </w:r>
-      <w:r>
-        <w:rPr>
-          <w:rFonts w:ascii="Times New Roman" w:eastAsia="Times New Roman" w:hAnsi="Times New Roman" w:cs="Times New Roman"/>
-          <w:sz w:val="24"/>
-          <w:szCs w:val="24"/>
-        </w:rPr>
-        <w:t>ansmitter glycosylation, and how this process impacts sensory-driven behaviors. The molecular features of this system, including the biosynthetic building blocks and enzyme families involved, are widely conserved among animals including humans.</w:t>
+        <w:t>Here we show that the glycosylated neuromodulator indole glucosides enable appropriate microbial context-dependent sensory modulation and adaptation. These findings increase our understanding of the basic biological phenomenon of neurotransmitter glycosylation, and how this process impacts sensory-driven behaviors. The molecular features of this system, including the biosynthetic building blocks and enzyme families involved, are widely conserved among animals including humans.</w:t>
       </w:r>
       <w:r>
         <w:rPr>
@@ -1236,15 +1060,7 @@
           <w:sz w:val="24"/>
           <w:szCs w:val="24"/>
         </w:rPr>
-        <w:t xml:space="preserve"> Therefore</w:t>
-      </w:r>
-      <w:r>
-        <w:rPr>
-          <w:rFonts w:ascii="Times New Roman" w:eastAsia="Times New Roman" w:hAnsi="Times New Roman" w:cs="Times New Roman"/>
-          <w:sz w:val="24"/>
-          <w:szCs w:val="24"/>
-        </w:rPr>
-        <w:t>, we expect generalizable insights into the mechanisms by which microbiome-produced metabolites influence the nervous systems of animals.</w:t>
+        <w:t xml:space="preserve"> Therefore, we expect generalizable insights into the mechanisms by which microbiome-produced metabolites influence the nervous systems of animals.</w:t>
       </w:r>
     </w:p>
     <w:p>
@@ -1523,17 +1339,7 @@
           <w:szCs w:val="24"/>
           <w:highlight w:val="white"/>
         </w:rPr>
-        <w:t>was generated using CRISPR-Cas9 with guide RNAs in exons number four (5’UAAUGGUCCCCAACUUCCUU 3’) and</w:t>
-      </w:r>
-      <w:r>
-        <w:rPr>
-          <w:rFonts w:ascii="Times New Roman" w:eastAsia="Times New Roman" w:hAnsi="Times New Roman" w:cs="Times New Roman"/>
-          <w:color w:val="222222"/>
-          <w:sz w:val="24"/>
-          <w:szCs w:val="24"/>
-          <w:highlight w:val="white"/>
-        </w:rPr>
-        <w:t xml:space="preserve"> seven (5’CUUGUUCUAGGCUATAUUAU 3’) of </w:t>
+        <w:t xml:space="preserve">was generated using CRISPR-Cas9 with guide RNAs in exons number four (5’UAAUGGUCCCCAACUUCCUU 3’) and seven (5’CUUGUUCUAGGCUATAUUAU 3’) of </w:t>
       </w:r>
       <w:r>
         <w:rPr>
@@ -1710,15 +1516,7 @@
           <w:sz w:val="24"/>
           <w:szCs w:val="24"/>
         </w:rPr>
-        <w:t>For all experiments, bacterial strains were streak</w:t>
-      </w:r>
-      <w:r>
-        <w:rPr>
-          <w:rFonts w:ascii="Times New Roman" w:eastAsia="Times New Roman" w:hAnsi="Times New Roman" w:cs="Times New Roman"/>
-          <w:sz w:val="24"/>
-          <w:szCs w:val="24"/>
-        </w:rPr>
-        <w:t xml:space="preserve">ed from glycerol stocks onto antibiotic-containing LB agar if applicable. All NGM culture plates were seeded with 100uL of overnight cultures derived from a single colony grown in LB medium at 37 °C. The </w:t>
+        <w:t xml:space="preserve">For all experiments, bacterial strains were streaked from glycerol stocks onto antibiotic-containing LB agar if applicable. All NGM culture plates were seeded with 100uL of overnight cultures derived from a single colony grown in LB medium at 37 °C. The </w:t>
       </w:r>
       <w:r>
         <w:rPr>
@@ -1754,15 +1552,7 @@
           <w:sz w:val="24"/>
           <w:szCs w:val="24"/>
         </w:rPr>
-        <w:t>) was obtained from the</w:t>
-      </w:r>
-      <w:r>
-        <w:rPr>
-          <w:rFonts w:ascii="Times New Roman" w:eastAsia="Times New Roman" w:hAnsi="Times New Roman" w:cs="Times New Roman"/>
-          <w:sz w:val="24"/>
-          <w:szCs w:val="24"/>
-        </w:rPr>
-        <w:t xml:space="preserve"> CGC. The K12 parent strain BW25113 and the tryptophanase lacking </w:t>
+        <w:t xml:space="preserve">) was obtained from the CGC. The K12 parent strain BW25113 and the tryptophanase lacking </w:t>
       </w:r>
       <w:r>
         <w:rPr>
@@ -1868,15 +1658,7 @@
           <w:sz w:val="24"/>
           <w:szCs w:val="24"/>
         </w:rPr>
-        <w:t xml:space="preserve">knockout MOYb116 was generated using P1 virus (CGSC </w:t>
-      </w:r>
-      <w:r>
-        <w:rPr>
-          <w:rFonts w:ascii="Times New Roman" w:eastAsia="Times New Roman" w:hAnsi="Times New Roman" w:cs="Times New Roman"/>
-          <w:sz w:val="24"/>
-          <w:szCs w:val="24"/>
-        </w:rPr>
-        <w:t>#12133) transduction</w:t>
+        <w:t>knockout MOYb116 was generated using P1 virus (CGSC #12133) transduction</w:t>
       </w:r>
       <w:r>
         <w:rPr>
@@ -1986,15 +1768,7 @@
           <w:sz w:val="24"/>
           <w:szCs w:val="24"/>
         </w:rPr>
-        <w:t>locus. Elimination of indole production was confirm</w:t>
-      </w:r>
-      <w:r>
-        <w:rPr>
-          <w:rFonts w:ascii="Times New Roman" w:eastAsia="Times New Roman" w:hAnsi="Times New Roman" w:cs="Times New Roman"/>
-          <w:sz w:val="24"/>
-          <w:szCs w:val="24"/>
-        </w:rPr>
-        <w:t xml:space="preserve">ed </w:t>
+        <w:t xml:space="preserve">locus. Elimination of indole production was confirmed </w:t>
       </w:r>
       <w:proofErr w:type="spellStart"/>
       <w:r>
@@ -2130,15 +1904,7 @@
           <w:sz w:val="24"/>
           <w:szCs w:val="24"/>
         </w:rPr>
-        <w:t xml:space="preserve"> befor</w:t>
-      </w:r>
-      <w:r>
-        <w:rPr>
-          <w:rFonts w:ascii="Times New Roman" w:eastAsia="Times New Roman" w:hAnsi="Times New Roman" w:cs="Times New Roman"/>
-          <w:sz w:val="24"/>
-          <w:szCs w:val="24"/>
-        </w:rPr>
-        <w:t xml:space="preserve">e the experiment. Each assay was done in a temperature and humidity-controlled room at </w:t>
+        <w:t xml:space="preserve"> before the experiment. Each assay was done in a temperature and humidity-controlled room at </w:t>
       </w:r>
       <w:r>
         <w:rPr>
@@ -2164,16 +1930,7 @@
           <w:szCs w:val="24"/>
           <w:highlight w:val="white"/>
         </w:rPr>
-        <w:t>2</w:t>
-      </w:r>
-      <w:r>
-        <w:rPr>
-          <w:rFonts w:ascii="Times New Roman" w:eastAsia="Times New Roman" w:hAnsi="Times New Roman" w:cs="Times New Roman"/>
-          <w:sz w:val="24"/>
-          <w:szCs w:val="24"/>
-          <w:highlight w:val="white"/>
-        </w:rPr>
-        <w:t xml:space="preserve">0 ℃ before beginning the assay. To transfer worms between bacterial strains aseptically, gravid adults were bleached using a 1:1:1 solution of commercial </w:t>
+        <w:t xml:space="preserve">20 ℃ before beginning the assay. To transfer worms between bacterial strains aseptically, gravid adults were bleached using a 1:1:1 solution of commercial </w:t>
       </w:r>
       <w:proofErr w:type="spellStart"/>
       <w:r>
@@ -2334,15 +2091,7 @@
           <w:sz w:val="24"/>
           <w:szCs w:val="24"/>
         </w:rPr>
-        <w:t xml:space="preserve"> Individual worm tracks were manually isolated and the worm</w:t>
-      </w:r>
-      <w:r>
-        <w:rPr>
-          <w:rFonts w:ascii="Times New Roman" w:eastAsia="Times New Roman" w:hAnsi="Times New Roman" w:cs="Times New Roman"/>
-          <w:sz w:val="24"/>
-          <w:szCs w:val="24"/>
-        </w:rPr>
-        <w:t xml:space="preserve"> skeleton information including position and velocity was exported using the Open Worm Analysis Toolbox.</w:t>
+        <w:t xml:space="preserve"> Individual worm tracks were manually isolated and the worm skeleton information including position and velocity was exported using the Open Worm Analysis Toolbox.</w:t>
       </w:r>
       <w:r>
         <w:rPr>
@@ -2410,23 +2159,7 @@
           <w:sz w:val="24"/>
           <w:szCs w:val="24"/>
         </w:rPr>
-        <w:t xml:space="preserve"> Five minutes after transferring worms to an unseeded NGM pl</w:t>
-      </w:r>
-      <w:r>
-        <w:rPr>
-          <w:rFonts w:ascii="Times New Roman" w:eastAsia="Times New Roman" w:hAnsi="Times New Roman" w:cs="Times New Roman"/>
-          <w:sz w:val="24"/>
-          <w:szCs w:val="24"/>
-        </w:rPr>
-        <w:t xml:space="preserve">ate, forward-moving animals were touched gently in the anterior region of the body (near the pharynx) with the eyelash to initiate the escape response. Scoring consisted of counting the number of backward sinusoidal body bends following the touch stimulus </w:t>
-      </w:r>
-      <w:r>
-        <w:rPr>
-          <w:rFonts w:ascii="Times New Roman" w:eastAsia="Times New Roman" w:hAnsi="Times New Roman" w:cs="Times New Roman"/>
-          <w:sz w:val="24"/>
-          <w:szCs w:val="24"/>
-        </w:rPr>
-        <w:t>until the animal initiated an omega turn. Animals were censored if they initiated a reversal then halted or moved forward without an omega turn, were unresponsive to touch, or if they had been visibly injured during transfers.</w:t>
+        <w:t xml:space="preserve"> Five minutes after transferring worms to an unseeded NGM plate, forward-moving animals were touched gently in the anterior region of the body (near the pharynx) with the eyelash to initiate the escape response. Scoring consisted of counting the number of backward sinusoidal body bends following the touch stimulus until the animal initiated an omega turn. Animals were censored if they initiated a reversal then halted or moved forward without an omega turn, were unresponsive to touch, or if they had been visibly injured during transfers.</w:t>
       </w:r>
     </w:p>
     <w:p>
@@ -2468,15 +2201,7 @@
           <w:sz w:val="24"/>
           <w:szCs w:val="24"/>
         </w:rPr>
-        <w:t>Total RNA</w:t>
-      </w:r>
-      <w:r>
-        <w:rPr>
-          <w:rFonts w:ascii="Times New Roman" w:eastAsia="Times New Roman" w:hAnsi="Times New Roman" w:cs="Times New Roman"/>
-          <w:sz w:val="24"/>
-          <w:szCs w:val="24"/>
-        </w:rPr>
-        <w:t xml:space="preserve"> was extracted from a population of N2 worms using </w:t>
+        <w:t xml:space="preserve">Total RNA was extracted from a population of N2 worms using </w:t>
       </w:r>
       <w:proofErr w:type="spellStart"/>
       <w:r>
@@ -2559,16 +2284,7 @@
           <w:szCs w:val="24"/>
           <w:highlight w:val="white"/>
         </w:rPr>
-        <w:t xml:space="preserve"> pr</w:t>
-      </w:r>
-      <w:r>
-        <w:rPr>
-          <w:rFonts w:ascii="Times New Roman" w:eastAsia="Times New Roman" w:hAnsi="Times New Roman" w:cs="Times New Roman"/>
-          <w:sz w:val="24"/>
-          <w:szCs w:val="24"/>
-          <w:highlight w:val="white"/>
-        </w:rPr>
-        <w:t>omoter sequences were cloned from genomic DNA.</w:t>
+        <w:t xml:space="preserve"> promoter sequences were cloned from genomic DNA.</w:t>
       </w:r>
       <w:r>
         <w:rPr>
@@ -2755,15 +2471,7 @@
           <w:sz w:val="24"/>
           <w:szCs w:val="24"/>
         </w:rPr>
-        <w:t>HPLC–MS analyses were performed on st</w:t>
-      </w:r>
-      <w:r>
-        <w:rPr>
-          <w:rFonts w:ascii="Times New Roman" w:eastAsia="Times New Roman" w:hAnsi="Times New Roman" w:cs="Times New Roman"/>
-          <w:sz w:val="24"/>
-          <w:szCs w:val="24"/>
-        </w:rPr>
-        <w:t xml:space="preserve">arved and fed worms as described </w:t>
+        <w:t xml:space="preserve">HPLC–MS analyses were performed on starved and fed worms as described </w:t>
       </w:r>
       <w:r>
         <w:rPr>
@@ -2842,16 +2550,7 @@
           <w:szCs w:val="24"/>
           <w:highlight w:val="white"/>
         </w:rPr>
-        <w:t>i</w:t>
-      </w:r>
-      <w:r>
-        <w:rPr>
-          <w:rFonts w:ascii="Times New Roman" w:eastAsia="Times New Roman" w:hAnsi="Times New Roman" w:cs="Times New Roman"/>
-          <w:sz w:val="24"/>
-          <w:szCs w:val="24"/>
-          <w:highlight w:val="white"/>
-        </w:rPr>
-        <w:t xml:space="preserve">zed with 10 mM </w:t>
+        <w:t xml:space="preserve">ized with 10 mM </w:t>
       </w:r>
       <w:proofErr w:type="spellStart"/>
       <w:r>
@@ -2911,16 +2610,7 @@
           <w:szCs w:val="24"/>
           <w:highlight w:val="white"/>
         </w:rPr>
-        <w:t>) wa</w:t>
-      </w:r>
-      <w:r>
-        <w:rPr>
-          <w:rFonts w:ascii="Times New Roman" w:eastAsia="Times New Roman" w:hAnsi="Times New Roman" w:cs="Times New Roman"/>
-          <w:sz w:val="24"/>
-          <w:szCs w:val="24"/>
-          <w:highlight w:val="white"/>
-        </w:rPr>
-        <w:t xml:space="preserve">s conducted after soaking a population of worms in a dye solution (1:200 ratio of 2 mg/mL </w:t>
+        <w:t xml:space="preserve">) was conducted after soaking a population of worms in a dye solution (1:200 ratio of 2 mg/mL </w:t>
       </w:r>
       <w:proofErr w:type="spellStart"/>
       <w:r>
@@ -2981,17 +2671,7 @@
           <w:sz w:val="24"/>
           <w:szCs w:val="24"/>
         </w:rPr>
-        <w:t xml:space="preserve">Statistical </w:t>
-      </w:r>
-      <w:r>
-        <w:rPr>
-          <w:rFonts w:ascii="Times New Roman" w:eastAsia="Times New Roman" w:hAnsi="Times New Roman" w:cs="Times New Roman"/>
-          <w:b/>
-          <w:i/>
-          <w:sz w:val="24"/>
-          <w:szCs w:val="24"/>
-        </w:rPr>
-        <w:t>Analyses:</w:t>
+        <w:t>Statistical Analyses:</w:t>
       </w:r>
       <w:r>
         <w:rPr>
@@ -3074,15 +2754,7 @@
           <w:sz w:val="24"/>
           <w:szCs w:val="24"/>
         </w:rPr>
-        <w:t xml:space="preserve"> Error bars represent the standard error of t</w:t>
-      </w:r>
-      <w:r>
-        <w:rPr>
-          <w:rFonts w:ascii="Times New Roman" w:eastAsia="Times New Roman" w:hAnsi="Times New Roman" w:cs="Times New Roman"/>
-          <w:sz w:val="24"/>
-          <w:szCs w:val="24"/>
-        </w:rPr>
-        <w:t>he mean and P-values were calculated using Wilcoxon’s signed rank tests.</w:t>
+        <w:t xml:space="preserve"> Error bars represent the standard error of the mean and P-values were calculated using Wilcoxon’s signed rank tests.</w:t>
       </w:r>
     </w:p>
     <w:p>
@@ -3170,7 +2842,7 @@
           <w:sz w:val="24"/>
           <w:szCs w:val="24"/>
         </w:rPr>
-        <w:t>MOGL acylation by CEST-1.2 modulates locomotory escape responses.</w:t>
+        <w:t>Starvation results in retention of indole and tyramine linked glucosides</w:t>
       </w:r>
     </w:p>
     <w:p>
@@ -3186,19 +2858,1237 @@
       <w:r>
         <w:rPr>
           <w:rFonts w:ascii="Times New Roman" w:eastAsia="Times New Roman" w:hAnsi="Times New Roman" w:cs="Times New Roman"/>
-          <w:sz w:val="24"/>
-          <w:szCs w:val="24"/>
-          <w:highlight w:val="white"/>
-        </w:rPr>
-        <w:t xml:space="preserve">Previous work has shown that </w:t>
-      </w:r>
-      <w:r>
-        <w:rPr>
-          <w:rFonts w:ascii="Times New Roman" w:eastAsia="Times New Roman" w:hAnsi="Times New Roman" w:cs="Times New Roman"/>
-          <w:i/>
-          <w:sz w:val="24"/>
-          <w:szCs w:val="24"/>
-          <w:highlight w:val="white"/>
+          <w:iCs/>
+          <w:sz w:val="24"/>
+          <w:szCs w:val="24"/>
+        </w:rPr>
+        <w:tab/>
+        <w:t xml:space="preserve">Previous work has shown that specific classes of modular glucosides are altered in response to starvation. Given our interest in potential neuroactive headgroups linked to these MOGLs, we analyzed </w:t>
+      </w:r>
+      <w:r>
+        <w:rPr>
+          <w:rFonts w:ascii="Times New Roman" w:eastAsia="Times New Roman" w:hAnsi="Times New Roman" w:cs="Times New Roman"/>
+          <w:iCs/>
+          <w:sz w:val="24"/>
+          <w:szCs w:val="24"/>
+        </w:rPr>
+        <w:t xml:space="preserve">the levels </w:t>
+      </w:r>
+      <w:r>
+        <w:rPr>
+          <w:rFonts w:ascii="Times New Roman" w:eastAsia="Times New Roman" w:hAnsi="Times New Roman" w:cs="Times New Roman"/>
+          <w:iCs/>
+          <w:sz w:val="24"/>
+          <w:szCs w:val="24"/>
+        </w:rPr>
+        <w:t xml:space="preserve">of </w:t>
+      </w:r>
+      <w:r>
+        <w:rPr>
+          <w:rFonts w:ascii="Times New Roman" w:eastAsia="Times New Roman" w:hAnsi="Times New Roman" w:cs="Times New Roman"/>
+          <w:iCs/>
+          <w:sz w:val="24"/>
+          <w:szCs w:val="24"/>
+        </w:rPr>
+        <w:t xml:space="preserve">63 </w:t>
+      </w:r>
+      <w:r>
+        <w:rPr>
+          <w:rFonts w:ascii="Times New Roman" w:eastAsia="Times New Roman" w:hAnsi="Times New Roman" w:cs="Times New Roman"/>
+          <w:iCs/>
+          <w:sz w:val="24"/>
+          <w:szCs w:val="24"/>
+        </w:rPr>
+        <w:t>MOGLs containing</w:t>
+      </w:r>
+      <w:r>
+        <w:rPr>
+          <w:rFonts w:ascii="Times New Roman" w:eastAsia="Times New Roman" w:hAnsi="Times New Roman" w:cs="Times New Roman"/>
+          <w:iCs/>
+          <w:sz w:val="24"/>
+          <w:szCs w:val="24"/>
+        </w:rPr>
+        <w:t xml:space="preserve"> tyramine, indole, octopamine, benzoic acid or anthranilic acid </w:t>
+      </w:r>
+      <w:r>
+        <w:rPr>
+          <w:rFonts w:ascii="Times New Roman" w:eastAsia="Times New Roman" w:hAnsi="Times New Roman" w:cs="Times New Roman"/>
+          <w:iCs/>
+          <w:sz w:val="24"/>
+          <w:szCs w:val="24"/>
+        </w:rPr>
+        <w:t xml:space="preserve">using </w:t>
+      </w:r>
+      <w:r>
+        <w:rPr>
+          <w:rFonts w:ascii="Times New Roman" w:eastAsia="Times New Roman" w:hAnsi="Times New Roman" w:cs="Times New Roman"/>
+          <w:sz w:val="24"/>
+          <w:szCs w:val="24"/>
+        </w:rPr>
+        <w:t>HPLC-MS metabolomics data</w:t>
+      </w:r>
+      <w:r>
+        <w:rPr>
+          <w:rFonts w:ascii="Times New Roman" w:eastAsia="Times New Roman" w:hAnsi="Times New Roman" w:cs="Times New Roman"/>
+          <w:iCs/>
+          <w:sz w:val="24"/>
+          <w:szCs w:val="24"/>
+        </w:rPr>
+        <w:t xml:space="preserve"> </w:t>
+      </w:r>
+      <w:r>
+        <w:rPr>
+          <w:rFonts w:ascii="Times New Roman" w:eastAsia="Times New Roman" w:hAnsi="Times New Roman" w:cs="Times New Roman"/>
+          <w:iCs/>
+          <w:sz w:val="24"/>
+          <w:szCs w:val="24"/>
+        </w:rPr>
+        <w:t>in worms subjected to 24hrs of starvation relative to well-fed worms (</w:t>
+      </w:r>
+      <w:r>
+        <w:rPr>
+          <w:rFonts w:ascii="Times New Roman" w:eastAsia="Times New Roman" w:hAnsi="Times New Roman" w:cs="Times New Roman"/>
+          <w:i/>
+          <w:sz w:val="24"/>
+          <w:szCs w:val="24"/>
+        </w:rPr>
+        <w:t>Fig 1a</w:t>
+      </w:r>
+      <w:r>
+        <w:rPr>
+          <w:rFonts w:ascii="Times New Roman" w:eastAsia="Times New Roman" w:hAnsi="Times New Roman" w:cs="Times New Roman"/>
+          <w:iCs/>
+          <w:sz w:val="24"/>
+          <w:szCs w:val="24"/>
+        </w:rPr>
+        <w:t>).</w:t>
+      </w:r>
+      <w:r>
+        <w:rPr>
+          <w:rFonts w:ascii="Times New Roman" w:eastAsia="Times New Roman" w:hAnsi="Times New Roman" w:cs="Times New Roman"/>
+          <w:iCs/>
+          <w:sz w:val="24"/>
+          <w:szCs w:val="24"/>
+        </w:rPr>
+        <w:t xml:space="preserve"> Both indole (iglu) and tyramine (</w:t>
+      </w:r>
+      <w:proofErr w:type="spellStart"/>
+      <w:r>
+        <w:rPr>
+          <w:rFonts w:ascii="Times New Roman" w:eastAsia="Times New Roman" w:hAnsi="Times New Roman" w:cs="Times New Roman"/>
+          <w:iCs/>
+          <w:sz w:val="24"/>
+          <w:szCs w:val="24"/>
+        </w:rPr>
+        <w:t>tyglu</w:t>
+      </w:r>
+      <w:proofErr w:type="spellEnd"/>
+      <w:r>
+        <w:rPr>
+          <w:rFonts w:ascii="Times New Roman" w:eastAsia="Times New Roman" w:hAnsi="Times New Roman" w:cs="Times New Roman"/>
+          <w:iCs/>
+          <w:sz w:val="24"/>
+          <w:szCs w:val="24"/>
+        </w:rPr>
+        <w:t xml:space="preserve">) groups were overrepresented in at the anomeric carbon (1º) position among MOGLs in starved worms </w:t>
+      </w:r>
+      <w:r>
+        <w:rPr>
+          <w:rFonts w:ascii="Times New Roman" w:eastAsia="Times New Roman" w:hAnsi="Times New Roman" w:cs="Times New Roman"/>
+          <w:iCs/>
+          <w:sz w:val="24"/>
+          <w:szCs w:val="24"/>
+        </w:rPr>
+        <w:t>(</w:t>
+      </w:r>
+      <w:r>
+        <w:rPr>
+          <w:rFonts w:ascii="Times New Roman" w:eastAsia="Times New Roman" w:hAnsi="Times New Roman" w:cs="Times New Roman"/>
+          <w:i/>
+          <w:sz w:val="24"/>
+          <w:szCs w:val="24"/>
+        </w:rPr>
+        <w:t>Fig 1a</w:t>
+      </w:r>
+      <w:r>
+        <w:rPr>
+          <w:rFonts w:ascii="Times New Roman" w:eastAsia="Times New Roman" w:hAnsi="Times New Roman" w:cs="Times New Roman"/>
+          <w:iCs/>
+          <w:sz w:val="24"/>
+          <w:szCs w:val="24"/>
+        </w:rPr>
+        <w:t>)</w:t>
+      </w:r>
+      <w:r>
+        <w:rPr>
+          <w:rFonts w:ascii="Times New Roman" w:eastAsia="Times New Roman" w:hAnsi="Times New Roman" w:cs="Times New Roman"/>
+          <w:iCs/>
+          <w:sz w:val="24"/>
+          <w:szCs w:val="24"/>
+        </w:rPr>
+        <w:t xml:space="preserve">. </w:t>
+      </w:r>
+      <w:r>
+        <w:rPr>
+          <w:rFonts w:ascii="Times New Roman" w:eastAsia="Times New Roman" w:hAnsi="Times New Roman" w:cs="Times New Roman"/>
+          <w:sz w:val="24"/>
+          <w:szCs w:val="24"/>
+        </w:rPr>
+        <w:t>In contrast, anthranilic-acid-linked MOGLs (</w:t>
+      </w:r>
+      <w:proofErr w:type="spellStart"/>
+      <w:r>
+        <w:rPr>
+          <w:rFonts w:ascii="Times New Roman" w:eastAsia="Times New Roman" w:hAnsi="Times New Roman" w:cs="Times New Roman"/>
+          <w:sz w:val="24"/>
+          <w:szCs w:val="24"/>
+        </w:rPr>
+        <w:t>angl</w:t>
+      </w:r>
+      <w:proofErr w:type="spellEnd"/>
+      <w:r>
+        <w:rPr>
+          <w:rFonts w:ascii="Times New Roman" w:eastAsia="Times New Roman" w:hAnsi="Times New Roman" w:cs="Times New Roman"/>
+          <w:sz w:val="24"/>
+          <w:szCs w:val="24"/>
+        </w:rPr>
+        <w:t>) were decreased by starvation (</w:t>
+      </w:r>
+      <w:r>
+        <w:rPr>
+          <w:rFonts w:ascii="Times New Roman" w:eastAsia="Times New Roman" w:hAnsi="Times New Roman" w:cs="Times New Roman"/>
+          <w:i/>
+          <w:iCs/>
+          <w:sz w:val="24"/>
+          <w:szCs w:val="24"/>
+        </w:rPr>
+        <w:t>Fig 1a</w:t>
+      </w:r>
+      <w:r>
+        <w:rPr>
+          <w:rFonts w:ascii="Times New Roman" w:eastAsia="Times New Roman" w:hAnsi="Times New Roman" w:cs="Times New Roman"/>
+          <w:sz w:val="24"/>
+          <w:szCs w:val="24"/>
+        </w:rPr>
+        <w:t xml:space="preserve">). Interestingly, these starvation-enriched iglus included predominantly </w:t>
+      </w:r>
+      <w:r>
+        <w:rPr>
+          <w:rFonts w:ascii="Times New Roman" w:eastAsia="Times New Roman" w:hAnsi="Times New Roman" w:cs="Times New Roman"/>
+          <w:sz w:val="24"/>
+          <w:szCs w:val="24"/>
+        </w:rPr>
+        <w:t>2</w:t>
+      </w:r>
+      <w:r>
+        <w:rPr>
+          <w:rFonts w:ascii="Times New Roman" w:eastAsia="Times New Roman" w:hAnsi="Times New Roman" w:cs="Times New Roman"/>
+          <w:i/>
+          <w:iCs/>
+          <w:sz w:val="24"/>
+          <w:szCs w:val="24"/>
+        </w:rPr>
+        <w:t>-O-</w:t>
+      </w:r>
+      <w:r>
+        <w:rPr>
+          <w:rFonts w:ascii="Times New Roman" w:eastAsia="Times New Roman" w:hAnsi="Times New Roman" w:cs="Times New Roman"/>
+          <w:sz w:val="24"/>
+          <w:szCs w:val="24"/>
+        </w:rPr>
+        <w:t>acylated and 6-</w:t>
+      </w:r>
+      <w:r>
+        <w:rPr>
+          <w:rFonts w:ascii="Times New Roman" w:eastAsia="Times New Roman" w:hAnsi="Times New Roman" w:cs="Times New Roman"/>
+          <w:i/>
+          <w:iCs/>
+          <w:sz w:val="24"/>
+          <w:szCs w:val="24"/>
+        </w:rPr>
+        <w:t>O</w:t>
+      </w:r>
+      <w:r>
+        <w:rPr>
+          <w:rFonts w:ascii="Times New Roman" w:eastAsia="Times New Roman" w:hAnsi="Times New Roman" w:cs="Times New Roman"/>
+          <w:sz w:val="24"/>
+          <w:szCs w:val="24"/>
+        </w:rPr>
+        <w:t xml:space="preserve">-acylated glucosides compared to mono-acylated and non-acylated iglus (Fig 1a). These results indicate that specific subclasses of MOGLs, including iglus, are enriched as a function of feeding state. </w:t>
+      </w:r>
+    </w:p>
+    <w:p>
+      <w:pPr>
+        <w:spacing w:line="480" w:lineRule="auto"/>
+        <w:rPr>
+          <w:rFonts w:ascii="Times New Roman" w:eastAsia="Times New Roman" w:hAnsi="Times New Roman" w:cs="Times New Roman"/>
+          <w:i/>
+          <w:sz w:val="24"/>
+          <w:szCs w:val="24"/>
+        </w:rPr>
+      </w:pPr>
+    </w:p>
+    <w:p>
+      <w:pPr>
+        <w:spacing w:line="480" w:lineRule="auto"/>
+        <w:rPr>
+          <w:rFonts w:ascii="Times New Roman" w:eastAsia="Times New Roman" w:hAnsi="Times New Roman" w:cs="Times New Roman"/>
+          <w:i/>
+          <w:sz w:val="24"/>
+          <w:szCs w:val="24"/>
+        </w:rPr>
+      </w:pPr>
+      <w:r>
+        <w:rPr>
+          <w:rFonts w:ascii="Times New Roman" w:eastAsia="Times New Roman" w:hAnsi="Times New Roman" w:cs="Times New Roman"/>
+          <w:i/>
+          <w:sz w:val="24"/>
+          <w:szCs w:val="24"/>
+        </w:rPr>
+        <w:t>Loss of microbially</w:t>
+      </w:r>
+      <w:r>
+        <w:rPr>
+          <w:rFonts w:ascii="Times New Roman" w:eastAsia="Times New Roman" w:hAnsi="Times New Roman" w:cs="Times New Roman"/>
+          <w:i/>
+          <w:sz w:val="24"/>
+          <w:szCs w:val="24"/>
+        </w:rPr>
+        <w:t xml:space="preserve"> </w:t>
+      </w:r>
+      <w:r>
+        <w:rPr>
+          <w:rFonts w:ascii="Times New Roman" w:eastAsia="Times New Roman" w:hAnsi="Times New Roman" w:cs="Times New Roman"/>
+          <w:i/>
+          <w:sz w:val="24"/>
+          <w:szCs w:val="24"/>
+        </w:rPr>
+        <w:t>derived indole results in aberrant locomotory responses.</w:t>
+      </w:r>
+    </w:p>
+    <w:p>
+      <w:pPr>
+        <w:spacing w:line="480" w:lineRule="auto"/>
+        <w:ind w:firstLine="720"/>
+        <w:rPr>
+          <w:rFonts w:ascii="Times New Roman" w:eastAsia="Times New Roman" w:hAnsi="Times New Roman" w:cs="Times New Roman"/>
+          <w:sz w:val="24"/>
+          <w:szCs w:val="24"/>
+        </w:rPr>
+      </w:pPr>
+      <w:r>
+        <w:rPr>
+          <w:rFonts w:ascii="Times New Roman" w:eastAsia="Times New Roman" w:hAnsi="Times New Roman" w:cs="Times New Roman"/>
+          <w:sz w:val="24"/>
+          <w:szCs w:val="24"/>
+        </w:rPr>
+        <w:t>To determine whether indole glucosides alter</w:t>
+      </w:r>
+      <w:r>
+        <w:rPr>
+          <w:rFonts w:ascii="Times New Roman" w:eastAsia="Times New Roman" w:hAnsi="Times New Roman" w:cs="Times New Roman"/>
+          <w:sz w:val="24"/>
+          <w:szCs w:val="24"/>
+        </w:rPr>
+        <w:t xml:space="preserve"> </w:t>
+      </w:r>
+      <w:r>
+        <w:rPr>
+          <w:rFonts w:ascii="Times New Roman" w:eastAsia="Times New Roman" w:hAnsi="Times New Roman" w:cs="Times New Roman"/>
+          <w:i/>
+          <w:iCs/>
+          <w:sz w:val="24"/>
+          <w:szCs w:val="24"/>
+        </w:rPr>
+        <w:t xml:space="preserve">C. elegans </w:t>
+      </w:r>
+      <w:r>
+        <w:rPr>
+          <w:rFonts w:ascii="Times New Roman" w:eastAsia="Times New Roman" w:hAnsi="Times New Roman" w:cs="Times New Roman"/>
+          <w:sz w:val="24"/>
+          <w:szCs w:val="24"/>
+        </w:rPr>
+        <w:t>behaviors</w:t>
+      </w:r>
+      <w:r>
+        <w:rPr>
+          <w:rFonts w:ascii="Times New Roman" w:eastAsia="Times New Roman" w:hAnsi="Times New Roman" w:cs="Times New Roman"/>
+          <w:sz w:val="24"/>
+          <w:szCs w:val="24"/>
+        </w:rPr>
+        <w:t xml:space="preserve">, </w:t>
+      </w:r>
+      <w:r>
+        <w:rPr>
+          <w:rFonts w:ascii="Times New Roman" w:eastAsia="Times New Roman" w:hAnsi="Times New Roman" w:cs="Times New Roman"/>
+          <w:sz w:val="24"/>
+          <w:szCs w:val="24"/>
+        </w:rPr>
+        <w:t xml:space="preserve">we </w:t>
+      </w:r>
+      <w:r>
+        <w:rPr>
+          <w:rFonts w:ascii="Times New Roman" w:eastAsia="Times New Roman" w:hAnsi="Times New Roman" w:cs="Times New Roman"/>
+          <w:sz w:val="24"/>
+          <w:szCs w:val="24"/>
+        </w:rPr>
+        <w:t xml:space="preserve">first </w:t>
+      </w:r>
+      <w:r>
+        <w:rPr>
+          <w:rFonts w:ascii="Times New Roman" w:eastAsia="Times New Roman" w:hAnsi="Times New Roman" w:cs="Times New Roman"/>
+          <w:sz w:val="24"/>
+          <w:szCs w:val="24"/>
+        </w:rPr>
+        <w:t xml:space="preserve">raised worms on bacteria unable to produce indole. </w:t>
+      </w:r>
+      <w:r>
+        <w:rPr>
+          <w:rFonts w:ascii="Times New Roman" w:eastAsia="Times New Roman" w:hAnsi="Times New Roman" w:cs="Times New Roman"/>
+          <w:i/>
+          <w:iCs/>
+          <w:sz w:val="24"/>
+          <w:szCs w:val="24"/>
+        </w:rPr>
+        <w:t xml:space="preserve">E. coli </w:t>
+      </w:r>
+      <w:r>
+        <w:rPr>
+          <w:rFonts w:ascii="Times New Roman" w:eastAsia="Times New Roman" w:hAnsi="Times New Roman" w:cs="Times New Roman"/>
+          <w:sz w:val="24"/>
+          <w:szCs w:val="24"/>
+        </w:rPr>
+        <w:t xml:space="preserve">is the sole source of free indole in standard </w:t>
+      </w:r>
+      <w:r>
+        <w:rPr>
+          <w:rFonts w:ascii="Times New Roman" w:eastAsia="Times New Roman" w:hAnsi="Times New Roman" w:cs="Times New Roman"/>
+          <w:i/>
+          <w:iCs/>
+          <w:sz w:val="24"/>
+          <w:szCs w:val="24"/>
+        </w:rPr>
+        <w:t xml:space="preserve">C. elegans </w:t>
+      </w:r>
+      <w:r>
+        <w:rPr>
+          <w:rFonts w:ascii="Times New Roman" w:eastAsia="Times New Roman" w:hAnsi="Times New Roman" w:cs="Times New Roman"/>
+          <w:sz w:val="24"/>
+          <w:szCs w:val="24"/>
+        </w:rPr>
+        <w:t xml:space="preserve">culture (refs), and production of indole in </w:t>
+      </w:r>
+      <w:r>
+        <w:rPr>
+          <w:rFonts w:ascii="Times New Roman" w:eastAsia="Times New Roman" w:hAnsi="Times New Roman" w:cs="Times New Roman"/>
+          <w:i/>
+          <w:iCs/>
+          <w:sz w:val="24"/>
+          <w:szCs w:val="24"/>
+        </w:rPr>
+        <w:t xml:space="preserve">E. coli </w:t>
+      </w:r>
+      <w:r>
+        <w:rPr>
+          <w:rFonts w:ascii="Times New Roman" w:eastAsia="Times New Roman" w:hAnsi="Times New Roman" w:cs="Times New Roman"/>
+          <w:sz w:val="24"/>
+          <w:szCs w:val="24"/>
+        </w:rPr>
+        <w:t xml:space="preserve">depends </w:t>
+      </w:r>
+      <w:r>
+        <w:rPr>
+          <w:rFonts w:ascii="Times New Roman" w:eastAsia="Times New Roman" w:hAnsi="Times New Roman" w:cs="Times New Roman"/>
+          <w:sz w:val="24"/>
+          <w:szCs w:val="24"/>
+        </w:rPr>
+        <w:t xml:space="preserve">on </w:t>
+      </w:r>
+      <w:r>
+        <w:rPr>
+          <w:rFonts w:ascii="Times New Roman" w:eastAsia="Times New Roman" w:hAnsi="Times New Roman" w:cs="Times New Roman"/>
+          <w:sz w:val="24"/>
+          <w:szCs w:val="24"/>
+        </w:rPr>
+        <w:t xml:space="preserve">Tryptophanase, encoded by </w:t>
+      </w:r>
+      <w:proofErr w:type="spellStart"/>
+      <w:r>
+        <w:rPr>
+          <w:rFonts w:ascii="Times New Roman" w:eastAsia="Times New Roman" w:hAnsi="Times New Roman" w:cs="Times New Roman"/>
+          <w:sz w:val="24"/>
+          <w:szCs w:val="24"/>
+        </w:rPr>
+        <w:t>tnaA</w:t>
+      </w:r>
+      <w:proofErr w:type="spellEnd"/>
+      <w:r>
+        <w:rPr>
+          <w:rFonts w:ascii="Times New Roman" w:eastAsia="Times New Roman" w:hAnsi="Times New Roman" w:cs="Times New Roman"/>
+          <w:sz w:val="24"/>
+          <w:szCs w:val="24"/>
+        </w:rPr>
+        <w:t xml:space="preserve">, which catalyzes the conversion of L-tryptophan to free indole, </w:t>
+      </w:r>
+      <w:proofErr w:type="gramStart"/>
+      <w:r>
+        <w:rPr>
+          <w:rFonts w:ascii="Times New Roman" w:eastAsia="Times New Roman" w:hAnsi="Times New Roman" w:cs="Times New Roman"/>
+          <w:sz w:val="24"/>
+          <w:szCs w:val="24"/>
+        </w:rPr>
+        <w:t>pyruvate</w:t>
+      </w:r>
+      <w:proofErr w:type="gramEnd"/>
+      <w:r>
+        <w:rPr>
+          <w:rFonts w:ascii="Times New Roman" w:eastAsia="Times New Roman" w:hAnsi="Times New Roman" w:cs="Times New Roman"/>
+          <w:sz w:val="24"/>
+          <w:szCs w:val="24"/>
+        </w:rPr>
+        <w:t xml:space="preserve"> and ammonia. </w:t>
+      </w:r>
+      <w:r>
+        <w:rPr>
+          <w:rFonts w:ascii="Times New Roman" w:eastAsia="Times New Roman" w:hAnsi="Times New Roman" w:cs="Times New Roman"/>
+          <w:sz w:val="24"/>
+          <w:szCs w:val="24"/>
+        </w:rPr>
+        <w:t>As</w:t>
+      </w:r>
+      <w:r>
+        <w:rPr>
+          <w:rFonts w:ascii="Times New Roman" w:eastAsia="Times New Roman" w:hAnsi="Times New Roman" w:cs="Times New Roman"/>
+          <w:sz w:val="24"/>
+          <w:szCs w:val="24"/>
+        </w:rPr>
+        <w:t xml:space="preserve"> locomotion is strongly dependent on diet (</w:t>
+      </w:r>
+      <w:r>
+        <w:rPr>
+          <w:rFonts w:ascii="Times New Roman" w:eastAsia="Times New Roman" w:hAnsi="Times New Roman" w:cs="Times New Roman"/>
+          <w:color w:val="FF0000"/>
+          <w:sz w:val="24"/>
+          <w:szCs w:val="24"/>
+        </w:rPr>
+        <w:t>refs</w:t>
+      </w:r>
+      <w:r>
+        <w:rPr>
+          <w:rFonts w:ascii="Times New Roman" w:eastAsia="Times New Roman" w:hAnsi="Times New Roman" w:cs="Times New Roman"/>
+          <w:sz w:val="24"/>
+          <w:szCs w:val="24"/>
+        </w:rPr>
+        <w:t xml:space="preserve">), we introduced a </w:t>
+      </w:r>
+      <w:proofErr w:type="spellStart"/>
+      <w:r>
+        <w:rPr>
+          <w:rFonts w:ascii="Times New Roman" w:eastAsia="Times New Roman" w:hAnsi="Times New Roman" w:cs="Times New Roman"/>
+          <w:i/>
+          <w:iCs/>
+          <w:sz w:val="24"/>
+          <w:szCs w:val="24"/>
+        </w:rPr>
+        <w:t>tnaA</w:t>
+      </w:r>
+      <w:proofErr w:type="spellEnd"/>
+      <w:r>
+        <w:rPr>
+          <w:rFonts w:ascii="Times New Roman" w:eastAsia="Times New Roman" w:hAnsi="Times New Roman" w:cs="Times New Roman"/>
+          <w:i/>
+          <w:iCs/>
+          <w:sz w:val="24"/>
+          <w:szCs w:val="24"/>
+        </w:rPr>
+        <w:t xml:space="preserve"> </w:t>
+      </w:r>
+      <w:r>
+        <w:rPr>
+          <w:rFonts w:ascii="Times New Roman" w:eastAsia="Times New Roman" w:hAnsi="Times New Roman" w:cs="Times New Roman"/>
+          <w:sz w:val="24"/>
+          <w:szCs w:val="24"/>
+        </w:rPr>
+        <w:t xml:space="preserve">deletion into the OP50 </w:t>
+      </w:r>
+      <w:r>
+        <w:rPr>
+          <w:rFonts w:ascii="Times New Roman" w:eastAsia="Times New Roman" w:hAnsi="Times New Roman" w:cs="Times New Roman"/>
+          <w:sz w:val="24"/>
+          <w:szCs w:val="24"/>
+        </w:rPr>
+        <w:lastRenderedPageBreak/>
+        <w:t xml:space="preserve">strain using P1 phage transduction. Wild-type animals raised on OP50 </w:t>
+      </w:r>
+      <w:proofErr w:type="spellStart"/>
+      <w:r>
+        <w:rPr>
+          <w:rFonts w:ascii="Times New Roman" w:eastAsia="Times New Roman" w:hAnsi="Times New Roman" w:cs="Times New Roman"/>
+          <w:i/>
+          <w:iCs/>
+          <w:sz w:val="24"/>
+          <w:szCs w:val="24"/>
+        </w:rPr>
+        <w:t>tnaA</w:t>
+      </w:r>
+      <w:proofErr w:type="spellEnd"/>
+      <w:r>
+        <w:rPr>
+          <w:rFonts w:ascii="Times New Roman" w:eastAsia="Times New Roman" w:hAnsi="Times New Roman" w:cs="Times New Roman"/>
+          <w:sz w:val="24"/>
+          <w:szCs w:val="24"/>
+        </w:rPr>
+        <w:t xml:space="preserve"> were morphologically indistinguishable from control worms (data not shown). </w:t>
+      </w:r>
+    </w:p>
+    <w:p>
+      <w:pPr>
+        <w:spacing w:line="480" w:lineRule="auto"/>
+        <w:ind w:firstLine="720"/>
+        <w:rPr>
+          <w:rFonts w:ascii="Times New Roman" w:eastAsia="Times New Roman" w:hAnsi="Times New Roman" w:cs="Times New Roman"/>
+          <w:sz w:val="24"/>
+          <w:szCs w:val="24"/>
+        </w:rPr>
+      </w:pPr>
+      <w:r>
+        <w:rPr>
+          <w:rFonts w:ascii="Times New Roman" w:eastAsia="Times New Roman" w:hAnsi="Times New Roman" w:cs="Times New Roman"/>
+          <w:sz w:val="24"/>
+          <w:szCs w:val="24"/>
+        </w:rPr>
+        <w:t xml:space="preserve">We analyzed locomotion of worms grown on </w:t>
+      </w:r>
+      <w:r>
+        <w:rPr>
+          <w:rFonts w:ascii="Times New Roman" w:eastAsia="Times New Roman" w:hAnsi="Times New Roman" w:cs="Times New Roman"/>
+          <w:sz w:val="24"/>
+          <w:szCs w:val="24"/>
+        </w:rPr>
+        <w:t xml:space="preserve">wild type as well as OP50 </w:t>
+      </w:r>
+      <w:proofErr w:type="spellStart"/>
+      <w:r>
+        <w:rPr>
+          <w:rFonts w:ascii="Times New Roman" w:eastAsia="Times New Roman" w:hAnsi="Times New Roman" w:cs="Times New Roman"/>
+          <w:i/>
+          <w:iCs/>
+          <w:sz w:val="24"/>
+          <w:szCs w:val="24"/>
+        </w:rPr>
+        <w:t>tnaA</w:t>
+      </w:r>
+      <w:proofErr w:type="spellEnd"/>
+      <w:r>
+        <w:rPr>
+          <w:rFonts w:ascii="Times New Roman" w:eastAsia="Times New Roman" w:hAnsi="Times New Roman" w:cs="Times New Roman"/>
+          <w:i/>
+          <w:iCs/>
+          <w:sz w:val="24"/>
+          <w:szCs w:val="24"/>
+        </w:rPr>
+        <w:t xml:space="preserve"> </w:t>
+      </w:r>
+      <w:r>
+        <w:rPr>
+          <w:rFonts w:ascii="Times New Roman" w:eastAsia="Times New Roman" w:hAnsi="Times New Roman" w:cs="Times New Roman"/>
+          <w:sz w:val="24"/>
+          <w:szCs w:val="24"/>
+        </w:rPr>
+        <w:t xml:space="preserve">and found that </w:t>
+      </w:r>
+      <w:r>
+        <w:rPr>
+          <w:rFonts w:ascii="Times New Roman" w:eastAsia="Times New Roman" w:hAnsi="Times New Roman" w:cs="Times New Roman"/>
+          <w:sz w:val="24"/>
+          <w:szCs w:val="24"/>
+          <w:highlight w:val="yellow"/>
+        </w:rPr>
+        <w:t>[Insert locomotory phenotype]</w:t>
+      </w:r>
+      <w:r>
+        <w:rPr>
+          <w:rFonts w:ascii="Times New Roman" w:eastAsia="Times New Roman" w:hAnsi="Times New Roman" w:cs="Times New Roman"/>
+          <w:sz w:val="24"/>
+          <w:szCs w:val="24"/>
+        </w:rPr>
+        <w:t xml:space="preserve"> (Fig S1</w:t>
+      </w:r>
+      <w:r>
+        <w:rPr>
+          <w:rFonts w:ascii="Times New Roman" w:eastAsia="Times New Roman" w:hAnsi="Times New Roman" w:cs="Times New Roman"/>
+          <w:sz w:val="24"/>
+          <w:szCs w:val="24"/>
+        </w:rPr>
+        <w:t>a</w:t>
+      </w:r>
+      <w:r>
+        <w:rPr>
+          <w:rFonts w:ascii="Times New Roman" w:eastAsia="Times New Roman" w:hAnsi="Times New Roman" w:cs="Times New Roman"/>
+          <w:sz w:val="24"/>
+          <w:szCs w:val="24"/>
+        </w:rPr>
+        <w:t xml:space="preserve">). To ascertain whether these locomotory effects impact sensory-driven behaviors, we examined stimulus evoked behavioral reversals following an aversive anterior touch (Fig 1b-c). </w:t>
+      </w:r>
+      <w:r>
+        <w:rPr>
+          <w:rFonts w:ascii="Times New Roman" w:eastAsia="Times New Roman" w:hAnsi="Times New Roman" w:cs="Times New Roman"/>
+          <w:sz w:val="24"/>
+          <w:szCs w:val="24"/>
+          <w:highlight w:val="yellow"/>
+        </w:rPr>
+        <w:t xml:space="preserve">Animals removed from food exhibit longer reversals after </w:t>
+      </w:r>
+      <w:commentRangeStart w:id="0"/>
+      <w:r>
+        <w:rPr>
+          <w:rFonts w:ascii="Times New Roman" w:eastAsia="Times New Roman" w:hAnsi="Times New Roman" w:cs="Times New Roman"/>
+          <w:sz w:val="24"/>
+          <w:szCs w:val="24"/>
+          <w:highlight w:val="yellow"/>
+        </w:rPr>
+        <w:t>anterior</w:t>
+      </w:r>
+      <w:commentRangeEnd w:id="0"/>
+      <w:r>
+        <w:rPr>
+          <w:rStyle w:val="CommentReference"/>
+        </w:rPr>
+        <w:commentReference w:id="0"/>
+      </w:r>
+      <w:r>
+        <w:rPr>
+          <w:rFonts w:ascii="Times New Roman" w:eastAsia="Times New Roman" w:hAnsi="Times New Roman" w:cs="Times New Roman"/>
+          <w:sz w:val="24"/>
+          <w:szCs w:val="24"/>
+          <w:highlight w:val="yellow"/>
+        </w:rPr>
+        <w:t xml:space="preserve"> touch (Fig S1b). </w:t>
+      </w:r>
+      <w:r>
+        <w:rPr>
+          <w:rFonts w:ascii="Times New Roman" w:eastAsia="Times New Roman" w:hAnsi="Times New Roman" w:cs="Times New Roman"/>
+          <w:sz w:val="24"/>
+          <w:szCs w:val="24"/>
+          <w:highlight w:val="yellow"/>
+        </w:rPr>
+        <w:t xml:space="preserve">Analysis of kinematic parameters following anterior touch </w:t>
+      </w:r>
+      <w:r>
+        <w:rPr>
+          <w:rFonts w:ascii="Times New Roman" w:eastAsia="Times New Roman" w:hAnsi="Times New Roman" w:cs="Times New Roman"/>
+          <w:sz w:val="24"/>
+          <w:szCs w:val="24"/>
+          <w:highlight w:val="yellow"/>
+        </w:rPr>
+        <w:t xml:space="preserve">showed that animals raised on OP50 </w:t>
+      </w:r>
+      <w:proofErr w:type="spellStart"/>
+      <w:r>
+        <w:rPr>
+          <w:rFonts w:ascii="Times New Roman" w:eastAsia="Times New Roman" w:hAnsi="Times New Roman" w:cs="Times New Roman"/>
+          <w:i/>
+          <w:iCs/>
+          <w:sz w:val="24"/>
+          <w:szCs w:val="24"/>
+          <w:highlight w:val="yellow"/>
+        </w:rPr>
+        <w:t>tnaA</w:t>
+      </w:r>
+      <w:proofErr w:type="spellEnd"/>
+      <w:r>
+        <w:rPr>
+          <w:rFonts w:ascii="Times New Roman" w:eastAsia="Times New Roman" w:hAnsi="Times New Roman" w:cs="Times New Roman"/>
+          <w:i/>
+          <w:iCs/>
+          <w:sz w:val="24"/>
+          <w:szCs w:val="24"/>
+          <w:highlight w:val="yellow"/>
+        </w:rPr>
+        <w:t xml:space="preserve"> </w:t>
+      </w:r>
+      <w:r>
+        <w:rPr>
+          <w:rFonts w:ascii="Times New Roman" w:eastAsia="Times New Roman" w:hAnsi="Times New Roman" w:cs="Times New Roman"/>
+          <w:sz w:val="24"/>
+          <w:szCs w:val="24"/>
+          <w:highlight w:val="yellow"/>
+        </w:rPr>
+        <w:t>exhibited shorter duration of reversals compared to controls (Fig 1b), but these animals covered a similar distance to controls, indicating that reversals are more rapid in animals raised without microbial indole.</w:t>
+      </w:r>
+      <w:r>
+        <w:rPr>
+          <w:rFonts w:ascii="Times New Roman" w:eastAsia="Times New Roman" w:hAnsi="Times New Roman" w:cs="Times New Roman"/>
+          <w:sz w:val="24"/>
+          <w:szCs w:val="24"/>
+        </w:rPr>
+        <w:t xml:space="preserve"> </w:t>
+      </w:r>
+      <w:r>
+        <w:rPr>
+          <w:rFonts w:ascii="Times New Roman" w:eastAsia="Times New Roman" w:hAnsi="Times New Roman" w:cs="Times New Roman"/>
+          <w:sz w:val="24"/>
+          <w:szCs w:val="24"/>
+          <w:highlight w:val="yellow"/>
+        </w:rPr>
+        <w:t>In contrast, the average speed of forward locomotion of these animals were indistinguishable from controls, suggesting that indole may specifically alter locomotion during locomotory escape responses.</w:t>
+      </w:r>
+      <w:r>
+        <w:rPr>
+          <w:rFonts w:ascii="Times New Roman" w:eastAsia="Times New Roman" w:hAnsi="Times New Roman" w:cs="Times New Roman"/>
+          <w:sz w:val="24"/>
+          <w:szCs w:val="24"/>
+        </w:rPr>
+        <w:t xml:space="preserve"> Analysis of body curvature showed that animals raised on </w:t>
+      </w:r>
+      <w:proofErr w:type="spellStart"/>
+      <w:r>
+        <w:rPr>
+          <w:rFonts w:ascii="Times New Roman" w:eastAsia="Times New Roman" w:hAnsi="Times New Roman" w:cs="Times New Roman"/>
+          <w:i/>
+          <w:iCs/>
+          <w:sz w:val="24"/>
+          <w:szCs w:val="24"/>
+        </w:rPr>
+        <w:t>tnaA</w:t>
+      </w:r>
+      <w:proofErr w:type="spellEnd"/>
+      <w:r>
+        <w:rPr>
+          <w:rFonts w:ascii="Times New Roman" w:eastAsia="Times New Roman" w:hAnsi="Times New Roman" w:cs="Times New Roman"/>
+          <w:i/>
+          <w:iCs/>
+          <w:sz w:val="24"/>
+          <w:szCs w:val="24"/>
+        </w:rPr>
+        <w:t xml:space="preserve"> </w:t>
+      </w:r>
+      <w:r>
+        <w:rPr>
+          <w:rFonts w:ascii="Times New Roman" w:eastAsia="Times New Roman" w:hAnsi="Times New Roman" w:cs="Times New Roman"/>
+          <w:sz w:val="24"/>
+          <w:szCs w:val="24"/>
+        </w:rPr>
+        <w:t>showed shallower body bends, which may underlie the increased reversal speed.</w:t>
+      </w:r>
+      <w:r>
+        <w:rPr>
+          <w:rFonts w:ascii="Times New Roman" w:eastAsia="Times New Roman" w:hAnsi="Times New Roman" w:cs="Times New Roman"/>
+          <w:sz w:val="24"/>
+          <w:szCs w:val="24"/>
+        </w:rPr>
+        <w:t xml:space="preserve"> Consistent with this hypothesis, animals fed OP50 </w:t>
+      </w:r>
+      <w:proofErr w:type="spellStart"/>
+      <w:r>
+        <w:rPr>
+          <w:rFonts w:ascii="Times New Roman" w:eastAsia="Times New Roman" w:hAnsi="Times New Roman" w:cs="Times New Roman"/>
+          <w:i/>
+          <w:iCs/>
+          <w:sz w:val="24"/>
+          <w:szCs w:val="24"/>
+        </w:rPr>
+        <w:t>tnaA</w:t>
+      </w:r>
+      <w:proofErr w:type="spellEnd"/>
+      <w:r>
+        <w:rPr>
+          <w:rFonts w:ascii="Times New Roman" w:eastAsia="Times New Roman" w:hAnsi="Times New Roman" w:cs="Times New Roman"/>
+          <w:i/>
+          <w:iCs/>
+          <w:sz w:val="24"/>
+          <w:szCs w:val="24"/>
+        </w:rPr>
+        <w:t xml:space="preserve"> </w:t>
+      </w:r>
+      <w:r>
+        <w:rPr>
+          <w:rFonts w:ascii="Times New Roman" w:eastAsia="Times New Roman" w:hAnsi="Times New Roman" w:cs="Times New Roman"/>
+          <w:sz w:val="24"/>
+          <w:szCs w:val="24"/>
+        </w:rPr>
+        <w:t xml:space="preserve">exhibited fewer body bends following a well-established anterior touch assay (Fig 1d). These results suggest that microbial indole alters locomotory escape responses. </w:t>
+      </w:r>
+    </w:p>
+    <w:p>
+      <w:pPr>
+        <w:spacing w:line="480" w:lineRule="auto"/>
+        <w:rPr>
+          <w:rFonts w:ascii="Times New Roman" w:eastAsia="Times New Roman" w:hAnsi="Times New Roman" w:cs="Times New Roman"/>
+          <w:sz w:val="24"/>
+          <w:szCs w:val="24"/>
+        </w:rPr>
+      </w:pPr>
+    </w:p>
+    <w:p>
+      <w:pPr>
+        <w:spacing w:line="480" w:lineRule="auto"/>
+        <w:rPr>
+          <w:rFonts w:ascii="Times New Roman" w:eastAsia="Times New Roman" w:hAnsi="Times New Roman" w:cs="Times New Roman"/>
+          <w:i/>
+          <w:iCs/>
+          <w:sz w:val="24"/>
+          <w:szCs w:val="24"/>
+        </w:rPr>
+      </w:pPr>
+      <w:r>
+        <w:rPr>
+          <w:rFonts w:ascii="Times New Roman" w:eastAsia="Times New Roman" w:hAnsi="Times New Roman" w:cs="Times New Roman"/>
+          <w:i/>
+          <w:iCs/>
+          <w:sz w:val="24"/>
+          <w:szCs w:val="24"/>
+        </w:rPr>
+        <w:t>Indole glucosides regulate locomotory escape responses</w:t>
+      </w:r>
+    </w:p>
+    <w:p>
+      <w:pPr>
+        <w:spacing w:line="480" w:lineRule="auto"/>
+        <w:ind w:firstLine="720"/>
+        <w:rPr>
+          <w:rFonts w:ascii="Times New Roman" w:eastAsia="Times New Roman" w:hAnsi="Times New Roman" w:cs="Times New Roman"/>
+          <w:sz w:val="24"/>
+          <w:szCs w:val="24"/>
+        </w:rPr>
+      </w:pPr>
+      <w:r>
+        <w:rPr>
+          <w:rFonts w:ascii="Times New Roman" w:eastAsia="Times New Roman" w:hAnsi="Times New Roman" w:cs="Times New Roman"/>
+          <w:sz w:val="24"/>
+          <w:szCs w:val="24"/>
+        </w:rPr>
+        <w:t xml:space="preserve">To determine whether indole glucosides alter escape responses, we genetically disrupted the putative iglu biosynthetic pathway. </w:t>
+      </w:r>
+      <w:r>
+        <w:rPr>
+          <w:rFonts w:ascii="Times New Roman" w:eastAsia="Times New Roman" w:hAnsi="Times New Roman" w:cs="Times New Roman"/>
+          <w:sz w:val="24"/>
+          <w:szCs w:val="24"/>
+        </w:rPr>
+        <w:t>Modular glucosides are thought to be synthesized in the intestine, likely in the lumen of lysosomal-related organelles (</w:t>
+      </w:r>
+      <w:r>
+        <w:rPr>
+          <w:rFonts w:ascii="Times New Roman" w:eastAsia="Times New Roman" w:hAnsi="Times New Roman" w:cs="Times New Roman"/>
+          <w:color w:val="FF0000"/>
+          <w:sz w:val="24"/>
+          <w:szCs w:val="24"/>
+        </w:rPr>
+        <w:t>He + Wrobel</w:t>
+      </w:r>
+      <w:r>
+        <w:rPr>
+          <w:rFonts w:ascii="Times New Roman" w:eastAsia="Times New Roman" w:hAnsi="Times New Roman" w:cs="Times New Roman"/>
+          <w:sz w:val="24"/>
+          <w:szCs w:val="24"/>
+        </w:rPr>
+        <w:t xml:space="preserve">). Biogenesis of lysosomal-related organelles requires the activity of the Rab32-related GTPase, encoded by </w:t>
+      </w:r>
+      <w:r>
+        <w:rPr>
+          <w:rFonts w:ascii="Times New Roman" w:eastAsia="Times New Roman" w:hAnsi="Times New Roman" w:cs="Times New Roman"/>
+          <w:i/>
+          <w:sz w:val="24"/>
+          <w:szCs w:val="24"/>
+        </w:rPr>
+        <w:t>glo-1</w:t>
+      </w:r>
+      <w:r>
+        <w:rPr>
+          <w:rFonts w:ascii="Times New Roman" w:eastAsia="Times New Roman" w:hAnsi="Times New Roman" w:cs="Times New Roman"/>
+          <w:sz w:val="24"/>
+          <w:szCs w:val="24"/>
+        </w:rPr>
+        <w:t xml:space="preserve"> </w:t>
+      </w:r>
+      <w:r>
+        <w:rPr>
+          <w:rFonts w:ascii="Times New Roman" w:eastAsia="Times New Roman" w:hAnsi="Times New Roman" w:cs="Times New Roman"/>
+          <w:sz w:val="24"/>
+          <w:szCs w:val="24"/>
+        </w:rPr>
+        <w:t xml:space="preserve">in </w:t>
+      </w:r>
+      <w:r>
+        <w:rPr>
+          <w:rFonts w:ascii="Times New Roman" w:eastAsia="Times New Roman" w:hAnsi="Times New Roman" w:cs="Times New Roman"/>
+          <w:i/>
+          <w:iCs/>
+          <w:sz w:val="24"/>
+          <w:szCs w:val="24"/>
+        </w:rPr>
+        <w:t xml:space="preserve">C. elegans </w:t>
+      </w:r>
+      <w:r>
+        <w:rPr>
+          <w:rFonts w:ascii="Times New Roman" w:eastAsia="Times New Roman" w:hAnsi="Times New Roman" w:cs="Times New Roman"/>
+          <w:sz w:val="24"/>
+          <w:szCs w:val="24"/>
+        </w:rPr>
+        <w:t>(</w:t>
+      </w:r>
+      <w:r>
+        <w:rPr>
+          <w:rFonts w:ascii="Times New Roman" w:eastAsia="Times New Roman" w:hAnsi="Times New Roman" w:cs="Times New Roman"/>
+          <w:sz w:val="24"/>
+          <w:szCs w:val="24"/>
+        </w:rPr>
+        <w:t xml:space="preserve">Morris - </w:t>
+      </w:r>
+      <w:r>
+        <w:rPr>
+          <w:rFonts w:ascii="Times New Roman" w:eastAsia="Times New Roman" w:hAnsi="Times New Roman" w:cs="Times New Roman"/>
+          <w:sz w:val="24"/>
+          <w:szCs w:val="24"/>
+        </w:rPr>
+        <w:t>PMID</w:t>
+      </w:r>
+      <w:r>
+        <w:rPr>
+          <w:rFonts w:ascii="Times New Roman" w:eastAsia="Times New Roman" w:hAnsi="Times New Roman" w:cs="Times New Roman"/>
+          <w:i/>
+          <w:iCs/>
+          <w:sz w:val="24"/>
+          <w:szCs w:val="24"/>
+        </w:rPr>
+        <w:t>30419011</w:t>
+      </w:r>
+      <w:r>
+        <w:rPr>
+          <w:rFonts w:ascii="Times New Roman" w:eastAsia="Times New Roman" w:hAnsi="Times New Roman" w:cs="Times New Roman"/>
+          <w:sz w:val="24"/>
+          <w:szCs w:val="24"/>
+        </w:rPr>
+        <w:t>)</w:t>
+      </w:r>
+      <w:r>
+        <w:rPr>
+          <w:rFonts w:ascii="Times New Roman" w:eastAsia="Times New Roman" w:hAnsi="Times New Roman" w:cs="Times New Roman"/>
+          <w:i/>
+          <w:iCs/>
+          <w:sz w:val="24"/>
+          <w:szCs w:val="24"/>
+        </w:rPr>
+        <w:t xml:space="preserve">. </w:t>
+      </w:r>
+      <w:r>
+        <w:rPr>
+          <w:rFonts w:ascii="Times New Roman" w:eastAsia="Times New Roman" w:hAnsi="Times New Roman" w:cs="Times New Roman"/>
+          <w:sz w:val="24"/>
+          <w:szCs w:val="24"/>
+        </w:rPr>
+        <w:t xml:space="preserve">In </w:t>
+      </w:r>
+      <w:r>
+        <w:rPr>
+          <w:rFonts w:ascii="Times New Roman" w:eastAsia="Times New Roman" w:hAnsi="Times New Roman" w:cs="Times New Roman"/>
+          <w:i/>
+          <w:iCs/>
+          <w:sz w:val="24"/>
+          <w:szCs w:val="24"/>
+        </w:rPr>
+        <w:t xml:space="preserve">glo-1 </w:t>
+      </w:r>
+      <w:r>
+        <w:rPr>
+          <w:rFonts w:ascii="Times New Roman" w:eastAsia="Times New Roman" w:hAnsi="Times New Roman" w:cs="Times New Roman"/>
+          <w:sz w:val="24"/>
+          <w:szCs w:val="24"/>
+        </w:rPr>
+        <w:t xml:space="preserve">mutants the majority of MOGLs are lost, </w:t>
+      </w:r>
+      <w:r>
+        <w:rPr>
+          <w:rFonts w:ascii="Times New Roman" w:eastAsia="Times New Roman" w:hAnsi="Times New Roman" w:cs="Times New Roman"/>
+          <w:sz w:val="24"/>
+          <w:szCs w:val="24"/>
+        </w:rPr>
+        <w:lastRenderedPageBreak/>
+        <w:t>including nearly all iglus (</w:t>
+      </w:r>
+      <w:r>
+        <w:rPr>
+          <w:rFonts w:ascii="Times New Roman" w:eastAsia="Times New Roman" w:hAnsi="Times New Roman" w:cs="Times New Roman"/>
+          <w:color w:val="FF0000"/>
+          <w:sz w:val="24"/>
+          <w:szCs w:val="24"/>
+        </w:rPr>
+        <w:t>He + Wrobel</w:t>
+      </w:r>
+      <w:r>
+        <w:rPr>
+          <w:rFonts w:ascii="Times New Roman" w:eastAsia="Times New Roman" w:hAnsi="Times New Roman" w:cs="Times New Roman"/>
+          <w:sz w:val="24"/>
+          <w:szCs w:val="24"/>
+        </w:rPr>
+        <w:t>)</w:t>
+      </w:r>
+      <w:r>
+        <w:rPr>
+          <w:rFonts w:ascii="Times New Roman" w:eastAsia="Times New Roman" w:hAnsi="Times New Roman" w:cs="Times New Roman"/>
+          <w:sz w:val="24"/>
+          <w:szCs w:val="24"/>
+        </w:rPr>
+        <w:t xml:space="preserve">. </w:t>
+      </w:r>
+      <w:r>
+        <w:rPr>
+          <w:rFonts w:ascii="Times New Roman" w:eastAsia="Times New Roman" w:hAnsi="Times New Roman" w:cs="Times New Roman"/>
+          <w:i/>
+          <w:iCs/>
+          <w:sz w:val="24"/>
+          <w:szCs w:val="24"/>
+        </w:rPr>
+        <w:t xml:space="preserve">glo-1 </w:t>
+      </w:r>
+      <w:r>
+        <w:rPr>
+          <w:rFonts w:ascii="Times New Roman" w:eastAsia="Times New Roman" w:hAnsi="Times New Roman" w:cs="Times New Roman"/>
+          <w:sz w:val="24"/>
+          <w:szCs w:val="24"/>
+        </w:rPr>
+        <w:t xml:space="preserve">mutants exhibited a quantitatively similar phenotype to </w:t>
+      </w:r>
+      <w:r>
+        <w:rPr>
+          <w:rFonts w:ascii="Times New Roman" w:eastAsia="Times New Roman" w:hAnsi="Times New Roman" w:cs="Times New Roman"/>
+          <w:sz w:val="24"/>
+          <w:szCs w:val="24"/>
+        </w:rPr>
+        <w:t xml:space="preserve">animals raised on OP50 </w:t>
+      </w:r>
+      <w:proofErr w:type="spellStart"/>
+      <w:r>
+        <w:rPr>
+          <w:rFonts w:ascii="Times New Roman" w:eastAsia="Times New Roman" w:hAnsi="Times New Roman" w:cs="Times New Roman"/>
+          <w:i/>
+          <w:iCs/>
+          <w:sz w:val="24"/>
+          <w:szCs w:val="24"/>
+        </w:rPr>
+        <w:t>tnaA</w:t>
+      </w:r>
+      <w:proofErr w:type="spellEnd"/>
+      <w:r>
+        <w:rPr>
+          <w:rFonts w:ascii="Times New Roman" w:eastAsia="Times New Roman" w:hAnsi="Times New Roman" w:cs="Times New Roman"/>
+          <w:i/>
+          <w:iCs/>
+          <w:sz w:val="24"/>
+          <w:szCs w:val="24"/>
+        </w:rPr>
+        <w:t xml:space="preserve"> </w:t>
+      </w:r>
+      <w:r>
+        <w:rPr>
+          <w:rFonts w:ascii="Times New Roman" w:eastAsia="Times New Roman" w:hAnsi="Times New Roman" w:cs="Times New Roman"/>
+          <w:sz w:val="24"/>
+          <w:szCs w:val="24"/>
+        </w:rPr>
+        <w:t>(</w:t>
+      </w:r>
+      <w:r>
+        <w:rPr>
+          <w:rFonts w:ascii="Times New Roman" w:eastAsia="Times New Roman" w:hAnsi="Times New Roman" w:cs="Times New Roman"/>
+          <w:i/>
+          <w:sz w:val="24"/>
+          <w:szCs w:val="24"/>
+        </w:rPr>
+        <w:t xml:space="preserve">Fig. </w:t>
+      </w:r>
+      <w:r>
+        <w:rPr>
+          <w:rFonts w:ascii="Times New Roman" w:eastAsia="Times New Roman" w:hAnsi="Times New Roman" w:cs="Times New Roman"/>
+          <w:iCs/>
+          <w:sz w:val="24"/>
+          <w:szCs w:val="24"/>
+        </w:rPr>
+        <w:t>2a</w:t>
+      </w:r>
+      <w:r>
+        <w:rPr>
+          <w:rFonts w:ascii="Times New Roman" w:eastAsia="Times New Roman" w:hAnsi="Times New Roman" w:cs="Times New Roman"/>
+          <w:sz w:val="24"/>
+          <w:szCs w:val="24"/>
+        </w:rPr>
+        <w:t>)</w:t>
+      </w:r>
+      <w:r>
+        <w:rPr>
+          <w:rFonts w:ascii="Times New Roman" w:eastAsia="Times New Roman" w:hAnsi="Times New Roman" w:cs="Times New Roman"/>
+          <w:sz w:val="24"/>
+          <w:szCs w:val="24"/>
+        </w:rPr>
+        <w:t xml:space="preserve">. </w:t>
+      </w:r>
+      <w:r>
+        <w:rPr>
+          <w:rFonts w:ascii="Times New Roman" w:eastAsia="Times New Roman" w:hAnsi="Times New Roman" w:cs="Times New Roman"/>
+          <w:sz w:val="24"/>
+          <w:szCs w:val="24"/>
+        </w:rPr>
+        <w:t>Assembly of iglus from bacterially produced indole is hypothesized to rely on a UDP-glycosyltransferase (UGT) followed by acylation via CESTs in the LROs of the intestine (</w:t>
+      </w:r>
+      <w:r>
+        <w:rPr>
+          <w:rFonts w:ascii="Times New Roman" w:eastAsia="Times New Roman" w:hAnsi="Times New Roman" w:cs="Times New Roman"/>
+          <w:i/>
+          <w:sz w:val="24"/>
+          <w:szCs w:val="24"/>
+        </w:rPr>
+        <w:t>Fig. 3a</w:t>
+      </w:r>
+      <w:r>
+        <w:rPr>
+          <w:rFonts w:ascii="Times New Roman" w:eastAsia="Times New Roman" w:hAnsi="Times New Roman" w:cs="Times New Roman"/>
+          <w:sz w:val="24"/>
+          <w:szCs w:val="24"/>
+        </w:rPr>
+        <w:t>).</w:t>
+      </w:r>
+      <w:r>
+        <w:rPr>
+          <w:rFonts w:ascii="Times New Roman" w:eastAsia="Times New Roman" w:hAnsi="Times New Roman" w:cs="Times New Roman"/>
+          <w:sz w:val="24"/>
+          <w:szCs w:val="24"/>
+          <w:vertAlign w:val="superscript"/>
+        </w:rPr>
+        <w:t>1,</w:t>
+      </w:r>
+      <w:proofErr w:type="gramStart"/>
+      <w:r>
+        <w:rPr>
+          <w:rFonts w:ascii="Times New Roman" w:eastAsia="Times New Roman" w:hAnsi="Times New Roman" w:cs="Times New Roman"/>
+          <w:sz w:val="24"/>
+          <w:szCs w:val="24"/>
+          <w:vertAlign w:val="superscript"/>
+        </w:rPr>
+        <w:t>4</w:t>
+      </w:r>
+      <w:r>
+        <w:rPr>
+          <w:rFonts w:ascii="Times New Roman" w:eastAsia="Times New Roman" w:hAnsi="Times New Roman" w:cs="Times New Roman"/>
+          <w:sz w:val="24"/>
+          <w:szCs w:val="24"/>
+        </w:rPr>
+        <w:t xml:space="preserve">  Using</w:t>
+      </w:r>
+      <w:proofErr w:type="gramEnd"/>
+      <w:r>
+        <w:rPr>
+          <w:rFonts w:ascii="Times New Roman" w:eastAsia="Times New Roman" w:hAnsi="Times New Roman" w:cs="Times New Roman"/>
+          <w:sz w:val="24"/>
+          <w:szCs w:val="24"/>
+        </w:rPr>
+        <w:t xml:space="preserve"> bulk RNA-seq, we identified a candidate UGT that is nearly 2-fold upregulated in </w:t>
+      </w:r>
+      <w:r>
+        <w:rPr>
+          <w:rFonts w:ascii="Times New Roman" w:eastAsia="Times New Roman" w:hAnsi="Times New Roman" w:cs="Times New Roman"/>
+          <w:i/>
+          <w:sz w:val="24"/>
+          <w:szCs w:val="24"/>
         </w:rPr>
         <w:t xml:space="preserve">cest-1.2 </w:t>
       </w:r>
@@ -3207,86 +4097,359 @@
           <w:rFonts w:ascii="Times New Roman" w:eastAsia="Times New Roman" w:hAnsi="Times New Roman" w:cs="Times New Roman"/>
           <w:sz w:val="24"/>
           <w:szCs w:val="24"/>
-          <w:highlight w:val="white"/>
-        </w:rPr>
-        <w:t xml:space="preserve">expression is increased upon starvation and that the </w:t>
-      </w:r>
-      <w:r>
-        <w:rPr>
-          <w:rFonts w:ascii="Times New Roman" w:eastAsia="Times New Roman" w:hAnsi="Times New Roman" w:cs="Times New Roman"/>
-          <w:sz w:val="24"/>
-          <w:szCs w:val="24"/>
-          <w:highlight w:val="white"/>
-        </w:rPr>
-        <w:t>composition of MOGL synthesis changes as a function of feeding state.</w:t>
-      </w:r>
-      <w:r>
-        <w:rPr>
-          <w:rFonts w:ascii="Times New Roman" w:eastAsia="Times New Roman" w:hAnsi="Times New Roman" w:cs="Times New Roman"/>
-          <w:sz w:val="24"/>
-          <w:szCs w:val="24"/>
-          <w:highlight w:val="white"/>
+        </w:rPr>
+        <w:t>mutants relative to wild type animals (</w:t>
+      </w:r>
+      <w:r>
+        <w:rPr>
+          <w:rFonts w:ascii="Times New Roman" w:eastAsia="Times New Roman" w:hAnsi="Times New Roman" w:cs="Times New Roman"/>
+          <w:i/>
+          <w:sz w:val="24"/>
+          <w:szCs w:val="24"/>
+        </w:rPr>
+        <w:t>Fig. 3b</w:t>
+      </w:r>
+      <w:r>
+        <w:rPr>
+          <w:rFonts w:ascii="Times New Roman" w:eastAsia="Times New Roman" w:hAnsi="Times New Roman" w:cs="Times New Roman"/>
+          <w:sz w:val="24"/>
+          <w:szCs w:val="24"/>
+        </w:rPr>
+        <w:t xml:space="preserve">). Loss of function mutations in this glycosyltransferase, </w:t>
+      </w:r>
+      <w:r>
+        <w:rPr>
+          <w:rFonts w:ascii="Times New Roman" w:eastAsia="Times New Roman" w:hAnsi="Times New Roman" w:cs="Times New Roman"/>
+          <w:i/>
+          <w:sz w:val="24"/>
+          <w:szCs w:val="24"/>
+        </w:rPr>
+        <w:t xml:space="preserve">ugt-64, </w:t>
+      </w:r>
+      <w:r>
+        <w:rPr>
+          <w:rFonts w:ascii="Times New Roman" w:eastAsia="Times New Roman" w:hAnsi="Times New Roman" w:cs="Times New Roman"/>
+          <w:sz w:val="24"/>
+          <w:szCs w:val="24"/>
+        </w:rPr>
+        <w:t xml:space="preserve">resulted in a similarly reduced body bend phenotype as </w:t>
+      </w:r>
+      <w:r>
+        <w:rPr>
+          <w:rFonts w:ascii="Times New Roman" w:eastAsia="Times New Roman" w:hAnsi="Times New Roman" w:cs="Times New Roman"/>
+          <w:i/>
+          <w:sz w:val="24"/>
+          <w:szCs w:val="24"/>
+        </w:rPr>
+        <w:t>cest-1.2</w:t>
+      </w:r>
+      <w:r>
+        <w:rPr>
+          <w:rFonts w:ascii="Times New Roman" w:eastAsia="Times New Roman" w:hAnsi="Times New Roman" w:cs="Times New Roman"/>
+          <w:sz w:val="24"/>
+          <w:szCs w:val="24"/>
+        </w:rPr>
+        <w:t xml:space="preserve"> (</w:t>
+      </w:r>
+      <w:r>
+        <w:rPr>
+          <w:rFonts w:ascii="Times New Roman" w:eastAsia="Times New Roman" w:hAnsi="Times New Roman" w:cs="Times New Roman"/>
+          <w:i/>
+          <w:sz w:val="24"/>
+          <w:szCs w:val="24"/>
+        </w:rPr>
+        <w:t>Fig. 3c</w:t>
+      </w:r>
+      <w:r>
+        <w:rPr>
+          <w:rFonts w:ascii="Times New Roman" w:eastAsia="Times New Roman" w:hAnsi="Times New Roman" w:cs="Times New Roman"/>
+          <w:sz w:val="24"/>
+          <w:szCs w:val="24"/>
+        </w:rPr>
+        <w:t xml:space="preserve">). </w:t>
+      </w:r>
+    </w:p>
+    <w:p>
+      <w:pPr>
+        <w:spacing w:line="480" w:lineRule="auto"/>
+        <w:rPr>
+          <w:rFonts w:ascii="Times New Roman" w:eastAsia="Times New Roman" w:hAnsi="Times New Roman" w:cs="Times New Roman"/>
+          <w:sz w:val="24"/>
+          <w:szCs w:val="24"/>
+        </w:rPr>
+      </w:pPr>
+    </w:p>
+    <w:p>
+      <w:pPr>
+        <w:spacing w:line="480" w:lineRule="auto"/>
+        <w:rPr>
+          <w:rFonts w:ascii="Times New Roman" w:eastAsia="Times New Roman" w:hAnsi="Times New Roman" w:cs="Times New Roman"/>
+          <w:i/>
+          <w:sz w:val="24"/>
+          <w:szCs w:val="24"/>
+        </w:rPr>
+      </w:pPr>
+      <w:r>
+        <w:rPr>
+          <w:rFonts w:ascii="Times New Roman" w:eastAsia="Times New Roman" w:hAnsi="Times New Roman" w:cs="Times New Roman"/>
+          <w:i/>
+          <w:sz w:val="24"/>
+          <w:szCs w:val="24"/>
+        </w:rPr>
+        <w:t>MOGL acylation by CEST-1.2 modulates locomotory escape responses.</w:t>
+      </w:r>
+    </w:p>
+    <w:p>
+      <w:pPr>
+        <w:spacing w:line="480" w:lineRule="auto"/>
+        <w:ind w:firstLine="720"/>
+        <w:rPr>
+          <w:rFonts w:ascii="Times New Roman" w:eastAsia="Times New Roman" w:hAnsi="Times New Roman" w:cs="Times New Roman"/>
+          <w:sz w:val="24"/>
+          <w:szCs w:val="24"/>
+        </w:rPr>
+      </w:pPr>
+      <w:r>
+        <w:rPr>
+          <w:rFonts w:ascii="Times New Roman" w:eastAsia="Times New Roman" w:hAnsi="Times New Roman" w:cs="Times New Roman"/>
+          <w:sz w:val="24"/>
+          <w:szCs w:val="24"/>
+        </w:rPr>
+        <w:t>Several</w:t>
+      </w:r>
+      <w:r>
+        <w:rPr>
+          <w:rFonts w:ascii="Times New Roman" w:eastAsia="Times New Roman" w:hAnsi="Times New Roman" w:cs="Times New Roman"/>
+          <w:sz w:val="24"/>
+          <w:szCs w:val="24"/>
+        </w:rPr>
+        <w:t xml:space="preserve"> key features of </w:t>
+      </w:r>
+      <w:r>
+        <w:rPr>
+          <w:rFonts w:ascii="Times New Roman" w:eastAsia="Times New Roman" w:hAnsi="Times New Roman" w:cs="Times New Roman"/>
+          <w:i/>
+          <w:sz w:val="24"/>
+          <w:szCs w:val="24"/>
+        </w:rPr>
+        <w:t xml:space="preserve">C. elegans </w:t>
+      </w:r>
+      <w:r>
+        <w:rPr>
+          <w:rFonts w:ascii="Times New Roman" w:eastAsia="Times New Roman" w:hAnsi="Times New Roman" w:cs="Times New Roman"/>
+          <w:sz w:val="24"/>
+          <w:szCs w:val="24"/>
+        </w:rPr>
+        <w:t xml:space="preserve">locomotion and sensation are altered as a function of feeding </w:t>
+      </w:r>
+      <w:proofErr w:type="gramStart"/>
+      <w:r>
+        <w:rPr>
+          <w:rFonts w:ascii="Times New Roman" w:eastAsia="Times New Roman" w:hAnsi="Times New Roman" w:cs="Times New Roman"/>
+          <w:sz w:val="24"/>
+          <w:szCs w:val="24"/>
+        </w:rPr>
+        <w:t>state</w:t>
+      </w:r>
+      <w:r>
+        <w:rPr>
+          <w:rFonts w:ascii="Times New Roman" w:eastAsia="Times New Roman" w:hAnsi="Times New Roman" w:cs="Times New Roman"/>
+          <w:color w:val="FF0000"/>
+          <w:sz w:val="24"/>
+          <w:szCs w:val="24"/>
+        </w:rPr>
+        <w:t>.</w:t>
+      </w:r>
+      <w:r>
+        <w:rPr>
+          <w:rFonts w:ascii="Times New Roman" w:eastAsia="Times New Roman" w:hAnsi="Times New Roman" w:cs="Times New Roman"/>
+          <w:color w:val="FF0000"/>
+          <w:sz w:val="24"/>
+          <w:szCs w:val="24"/>
+        </w:rPr>
+        <w:t>(</w:t>
+      </w:r>
+      <w:proofErr w:type="gramEnd"/>
+      <w:r>
+        <w:rPr>
+          <w:rFonts w:ascii="Times New Roman" w:eastAsia="Times New Roman" w:hAnsi="Times New Roman" w:cs="Times New Roman"/>
+          <w:color w:val="FF0000"/>
+          <w:sz w:val="24"/>
+          <w:szCs w:val="24"/>
+        </w:rPr>
+        <w:t>REFS)</w:t>
+      </w:r>
+      <w:r>
+        <w:rPr>
+          <w:rFonts w:ascii="Times New Roman" w:eastAsia="Times New Roman" w:hAnsi="Times New Roman" w:cs="Times New Roman"/>
+          <w:sz w:val="24"/>
+          <w:szCs w:val="24"/>
           <w:vertAlign w:val="superscript"/>
         </w:rPr>
-        <w:t>7</w:t>
-      </w:r>
-      <w:r>
-        <w:rPr>
-          <w:rFonts w:ascii="Times New Roman" w:eastAsia="Times New Roman" w:hAnsi="Times New Roman" w:cs="Times New Roman"/>
-          <w:sz w:val="24"/>
-          <w:szCs w:val="24"/>
-        </w:rPr>
-        <w:t xml:space="preserve"> To determine if a particular class of CEST-1.2 dependent MOGLs are characteristic of the off-food metabolic state we analyzed metabolomics data by head group identity. The MOGL profile </w:t>
-      </w:r>
-      <w:r>
-        <w:rPr>
-          <w:rFonts w:ascii="Times New Roman" w:eastAsia="Times New Roman" w:hAnsi="Times New Roman" w:cs="Times New Roman"/>
-          <w:sz w:val="24"/>
-          <w:szCs w:val="24"/>
-        </w:rPr>
-        <w:t>of worms upon removal from an OP50 food source was found to skew towards indole glucosides (</w:t>
-      </w:r>
-      <w:r>
-        <w:rPr>
-          <w:rFonts w:ascii="Times New Roman" w:eastAsia="Times New Roman" w:hAnsi="Times New Roman" w:cs="Times New Roman"/>
-          <w:i/>
-          <w:sz w:val="24"/>
-          <w:szCs w:val="24"/>
-        </w:rPr>
-        <w:t>Fig. 2b</w:t>
-      </w:r>
-      <w:r>
-        <w:rPr>
-          <w:rFonts w:ascii="Times New Roman" w:eastAsia="Times New Roman" w:hAnsi="Times New Roman" w:cs="Times New Roman"/>
-          <w:sz w:val="24"/>
-          <w:szCs w:val="24"/>
-        </w:rPr>
-        <w:t xml:space="preserve">), potentially indicating a role for these MOGLs in regulating behavior as a consequence of feeding state. Several key features of </w:t>
-      </w:r>
-      <w:r>
-        <w:rPr>
-          <w:rFonts w:ascii="Times New Roman" w:eastAsia="Times New Roman" w:hAnsi="Times New Roman" w:cs="Times New Roman"/>
-          <w:i/>
-          <w:sz w:val="24"/>
-          <w:szCs w:val="24"/>
-        </w:rPr>
-        <w:t xml:space="preserve">C. elegans </w:t>
-      </w:r>
-      <w:r>
-        <w:rPr>
-          <w:rFonts w:ascii="Times New Roman" w:eastAsia="Times New Roman" w:hAnsi="Times New Roman" w:cs="Times New Roman"/>
-          <w:sz w:val="24"/>
-          <w:szCs w:val="24"/>
-        </w:rPr>
-        <w:t xml:space="preserve">locomotion and </w:t>
-      </w:r>
-      <w:r>
-        <w:rPr>
-          <w:rFonts w:ascii="Times New Roman" w:eastAsia="Times New Roman" w:hAnsi="Times New Roman" w:cs="Times New Roman"/>
-          <w:sz w:val="24"/>
-          <w:szCs w:val="24"/>
-        </w:rPr>
-        <w:t>sensation are altered as a function of feeding state.</w:t>
+        <w:t>18,19</w:t>
+      </w:r>
+      <w:r>
+        <w:rPr>
+          <w:rFonts w:ascii="Times New Roman" w:eastAsia="Times New Roman" w:hAnsi="Times New Roman" w:cs="Times New Roman"/>
+          <w:sz w:val="24"/>
+          <w:szCs w:val="24"/>
+        </w:rPr>
+        <w:t xml:space="preserve"> To identify possible neuronal effects of bacteria-influenced MOGLs we observed locomotory escape responses of </w:t>
+      </w:r>
+      <w:r>
+        <w:rPr>
+          <w:rFonts w:ascii="Times New Roman" w:eastAsia="Times New Roman" w:hAnsi="Times New Roman" w:cs="Times New Roman"/>
+          <w:i/>
+          <w:sz w:val="24"/>
+          <w:szCs w:val="24"/>
+        </w:rPr>
+        <w:t xml:space="preserve">cest-1.2 </w:t>
+      </w:r>
+      <w:r>
+        <w:rPr>
+          <w:rFonts w:ascii="Times New Roman" w:eastAsia="Times New Roman" w:hAnsi="Times New Roman" w:cs="Times New Roman"/>
+          <w:sz w:val="24"/>
+          <w:szCs w:val="24"/>
+        </w:rPr>
+        <w:t xml:space="preserve">mutant worms. Video tracking of animals following anterior touch-induced </w:t>
+      </w:r>
+      <w:r>
+        <w:rPr>
+          <w:rFonts w:ascii="Times New Roman" w:eastAsia="Times New Roman" w:hAnsi="Times New Roman" w:cs="Times New Roman"/>
+          <w:sz w:val="24"/>
+          <w:szCs w:val="24"/>
+        </w:rPr>
+        <w:t xml:space="preserve">locomotory </w:t>
+      </w:r>
+      <w:r>
+        <w:rPr>
+          <w:rFonts w:ascii="Times New Roman" w:eastAsia="Times New Roman" w:hAnsi="Times New Roman" w:cs="Times New Roman"/>
+          <w:sz w:val="24"/>
+          <w:szCs w:val="24"/>
+        </w:rPr>
+        <w:t>reversals indicated subtle differences in reversal behaviors (</w:t>
+      </w:r>
+      <w:r>
+        <w:rPr>
+          <w:rFonts w:ascii="Times New Roman" w:eastAsia="Times New Roman" w:hAnsi="Times New Roman" w:cs="Times New Roman"/>
+          <w:i/>
+          <w:sz w:val="24"/>
+          <w:szCs w:val="24"/>
+        </w:rPr>
+        <w:t>Fig. 2</w:t>
+      </w:r>
+      <w:r>
+        <w:rPr>
+          <w:rFonts w:ascii="Times New Roman" w:eastAsia="Times New Roman" w:hAnsi="Times New Roman" w:cs="Times New Roman"/>
+          <w:i/>
+          <w:sz w:val="24"/>
+          <w:szCs w:val="24"/>
+        </w:rPr>
+        <w:t>b</w:t>
+      </w:r>
+      <w:r>
+        <w:rPr>
+          <w:rFonts w:ascii="Times New Roman" w:eastAsia="Times New Roman" w:hAnsi="Times New Roman" w:cs="Times New Roman"/>
+          <w:sz w:val="24"/>
+          <w:szCs w:val="24"/>
+        </w:rPr>
+        <w:t xml:space="preserve">). While both </w:t>
+      </w:r>
+      <w:r>
+        <w:rPr>
+          <w:rFonts w:ascii="Times New Roman" w:eastAsia="Times New Roman" w:hAnsi="Times New Roman" w:cs="Times New Roman"/>
+          <w:i/>
+          <w:sz w:val="24"/>
+          <w:szCs w:val="24"/>
+        </w:rPr>
+        <w:t>cest-1.2</w:t>
+      </w:r>
+      <w:r>
+        <w:rPr>
+          <w:rFonts w:ascii="Times New Roman" w:eastAsia="Times New Roman" w:hAnsi="Times New Roman" w:cs="Times New Roman"/>
+          <w:sz w:val="24"/>
+          <w:szCs w:val="24"/>
+        </w:rPr>
+        <w:t xml:space="preserve"> and wild-type (N2) showed relatively consistent speed in both the reverse and forward locomotion, </w:t>
+      </w:r>
+      <w:r>
+        <w:rPr>
+          <w:rFonts w:ascii="Times New Roman" w:eastAsia="Times New Roman" w:hAnsi="Times New Roman" w:cs="Times New Roman"/>
+          <w:i/>
+          <w:sz w:val="24"/>
+          <w:szCs w:val="24"/>
+        </w:rPr>
+        <w:t xml:space="preserve">cest-1.2 </w:t>
+      </w:r>
+      <w:r>
+        <w:rPr>
+          <w:rFonts w:ascii="Times New Roman" w:eastAsia="Times New Roman" w:hAnsi="Times New Roman" w:cs="Times New Roman"/>
+          <w:sz w:val="24"/>
+          <w:szCs w:val="24"/>
+        </w:rPr>
+        <w:t xml:space="preserve">worms consistently exhibited shorter reversal duration. </w:t>
+      </w:r>
+      <w:r>
+        <w:rPr>
+          <w:rFonts w:ascii="Times New Roman" w:eastAsia="Times New Roman" w:hAnsi="Times New Roman" w:cs="Times New Roman"/>
+          <w:sz w:val="24"/>
+          <w:szCs w:val="24"/>
+          <w:highlight w:val="yellow"/>
+        </w:rPr>
+        <w:t xml:space="preserve">Other locomotory parameters appeared largely unaffected in </w:t>
+      </w:r>
+      <w:r>
+        <w:rPr>
+          <w:rFonts w:ascii="Times New Roman" w:eastAsia="Times New Roman" w:hAnsi="Times New Roman" w:cs="Times New Roman"/>
+          <w:i/>
+          <w:iCs/>
+          <w:sz w:val="24"/>
+          <w:szCs w:val="24"/>
+          <w:highlight w:val="yellow"/>
+        </w:rPr>
+        <w:t xml:space="preserve">cest-1.2 </w:t>
+      </w:r>
+      <w:r>
+        <w:rPr>
+          <w:rFonts w:ascii="Times New Roman" w:eastAsia="Times New Roman" w:hAnsi="Times New Roman" w:cs="Times New Roman"/>
+          <w:sz w:val="24"/>
+          <w:szCs w:val="24"/>
+          <w:highlight w:val="yellow"/>
+        </w:rPr>
+        <w:t>mutants (Fig S1a).</w:t>
+      </w:r>
+      <w:r>
+        <w:rPr>
+          <w:rFonts w:ascii="Times New Roman" w:eastAsia="Times New Roman" w:hAnsi="Times New Roman" w:cs="Times New Roman"/>
+          <w:sz w:val="24"/>
+          <w:szCs w:val="24"/>
+        </w:rPr>
+        <w:t xml:space="preserve"> </w:t>
+      </w:r>
+      <w:r>
+        <w:rPr>
+          <w:rFonts w:ascii="Times New Roman" w:eastAsia="Times New Roman" w:hAnsi="Times New Roman" w:cs="Times New Roman"/>
+          <w:sz w:val="24"/>
+          <w:szCs w:val="24"/>
+        </w:rPr>
+        <w:t>This phenotype was confirmed using a well-established manual anterior touch assay (</w:t>
+      </w:r>
+      <w:r>
+        <w:rPr>
+          <w:rFonts w:ascii="Times New Roman" w:eastAsia="Times New Roman" w:hAnsi="Times New Roman" w:cs="Times New Roman"/>
+          <w:i/>
+          <w:sz w:val="24"/>
+          <w:szCs w:val="24"/>
+        </w:rPr>
+        <w:t>Fig. 2a</w:t>
+      </w:r>
+      <w:r>
+        <w:rPr>
+          <w:rFonts w:ascii="Times New Roman" w:eastAsia="Times New Roman" w:hAnsi="Times New Roman" w:cs="Times New Roman"/>
+          <w:sz w:val="24"/>
+          <w:szCs w:val="24"/>
+        </w:rPr>
+        <w:t>).</w:t>
       </w:r>
       <w:r>
         <w:rPr>
@@ -3295,15 +4458,15 @@
           <w:szCs w:val="24"/>
           <w:vertAlign w:val="superscript"/>
         </w:rPr>
-        <w:t>18,19</w:t>
-      </w:r>
-      <w:r>
-        <w:rPr>
-          <w:rFonts w:ascii="Times New Roman" w:eastAsia="Times New Roman" w:hAnsi="Times New Roman" w:cs="Times New Roman"/>
-          <w:sz w:val="24"/>
-          <w:szCs w:val="24"/>
-        </w:rPr>
-        <w:t xml:space="preserve"> To identify possible neuronal effects of bacteria-influenced MOGLs we observed locomotory escape responses of </w:t>
+        <w:t>16</w:t>
+      </w:r>
+      <w:r>
+        <w:rPr>
+          <w:rFonts w:ascii="Times New Roman" w:eastAsia="Times New Roman" w:hAnsi="Times New Roman" w:cs="Times New Roman"/>
+          <w:sz w:val="24"/>
+          <w:szCs w:val="24"/>
+        </w:rPr>
+        <w:t xml:space="preserve"> While on food there was no significant difference between </w:t>
       </w:r>
       <w:r>
         <w:rPr>
@@ -3320,49 +4483,7 @@
           <w:sz w:val="24"/>
           <w:szCs w:val="24"/>
         </w:rPr>
-        <w:t xml:space="preserve">mutant worms. Video tracking of animals following anterior </w:t>
-      </w:r>
-      <w:r>
-        <w:rPr>
-          <w:rFonts w:ascii="Times New Roman" w:eastAsia="Times New Roman" w:hAnsi="Times New Roman" w:cs="Times New Roman"/>
-          <w:sz w:val="24"/>
-          <w:szCs w:val="24"/>
-        </w:rPr>
-        <w:t>touch-induced reversals indicated subtle differences in reversal behaviors (</w:t>
-      </w:r>
-      <w:r>
-        <w:rPr>
-          <w:rFonts w:ascii="Times New Roman" w:eastAsia="Times New Roman" w:hAnsi="Times New Roman" w:cs="Times New Roman"/>
-          <w:i/>
-          <w:sz w:val="24"/>
-          <w:szCs w:val="24"/>
-        </w:rPr>
-        <w:t>Fig. 2c</w:t>
-      </w:r>
-      <w:r>
-        <w:rPr>
-          <w:rFonts w:ascii="Times New Roman" w:eastAsia="Times New Roman" w:hAnsi="Times New Roman" w:cs="Times New Roman"/>
-          <w:sz w:val="24"/>
-          <w:szCs w:val="24"/>
-        </w:rPr>
-        <w:t xml:space="preserve">). While both </w:t>
-      </w:r>
-      <w:r>
-        <w:rPr>
-          <w:rFonts w:ascii="Times New Roman" w:eastAsia="Times New Roman" w:hAnsi="Times New Roman" w:cs="Times New Roman"/>
-          <w:i/>
-          <w:sz w:val="24"/>
-          <w:szCs w:val="24"/>
-        </w:rPr>
-        <w:t>cest-1.2</w:t>
-      </w:r>
-      <w:r>
-        <w:rPr>
-          <w:rFonts w:ascii="Times New Roman" w:eastAsia="Times New Roman" w:hAnsi="Times New Roman" w:cs="Times New Roman"/>
-          <w:sz w:val="24"/>
-          <w:szCs w:val="24"/>
-        </w:rPr>
-        <w:t xml:space="preserve"> and wild-type (N2) showed relatively consistent speed in both the reverse and forward locomotion, </w:t>
+        <w:t xml:space="preserve">and N2 animals, </w:t>
       </w:r>
       <w:r>
         <w:rPr>
@@ -3379,49 +4500,24 @@
           <w:sz w:val="24"/>
           <w:szCs w:val="24"/>
         </w:rPr>
-        <w:t>worms consistently exhibited shorter revers</w:t>
-      </w:r>
-      <w:r>
-        <w:rPr>
-          <w:rFonts w:ascii="Times New Roman" w:eastAsia="Times New Roman" w:hAnsi="Times New Roman" w:cs="Times New Roman"/>
-          <w:sz w:val="24"/>
-          <w:szCs w:val="24"/>
-        </w:rPr>
-        <w:t>al duration. This phenotype was confirmed using a well-established manual anterior touch assay (</w:t>
-      </w:r>
-      <w:r>
-        <w:rPr>
-          <w:rFonts w:ascii="Times New Roman" w:eastAsia="Times New Roman" w:hAnsi="Times New Roman" w:cs="Times New Roman"/>
-          <w:i/>
-          <w:sz w:val="24"/>
-          <w:szCs w:val="24"/>
-        </w:rPr>
-        <w:t>Fig. 2a</w:t>
-      </w:r>
-      <w:r>
-        <w:rPr>
-          <w:rFonts w:ascii="Times New Roman" w:eastAsia="Times New Roman" w:hAnsi="Times New Roman" w:cs="Times New Roman"/>
-          <w:sz w:val="24"/>
-          <w:szCs w:val="24"/>
-        </w:rPr>
-        <w:t>).</w:t>
-      </w:r>
-      <w:r>
-        <w:rPr>
-          <w:rFonts w:ascii="Times New Roman" w:eastAsia="Times New Roman" w:hAnsi="Times New Roman" w:cs="Times New Roman"/>
-          <w:sz w:val="24"/>
-          <w:szCs w:val="24"/>
-          <w:vertAlign w:val="superscript"/>
-        </w:rPr>
-        <w:t>16</w:t>
-      </w:r>
-      <w:r>
-        <w:rPr>
-          <w:rFonts w:ascii="Times New Roman" w:eastAsia="Times New Roman" w:hAnsi="Times New Roman" w:cs="Times New Roman"/>
-          <w:sz w:val="24"/>
-          <w:szCs w:val="24"/>
-        </w:rPr>
-        <w:t xml:space="preserve"> While on food there was no significant difference between </w:t>
+        <w:t>worms off food exhibited shorter reversals as compared to the wild type (</w:t>
+      </w:r>
+      <w:r>
+        <w:rPr>
+          <w:rFonts w:ascii="Times New Roman" w:eastAsia="Times New Roman" w:hAnsi="Times New Roman" w:cs="Times New Roman"/>
+          <w:i/>
+          <w:sz w:val="24"/>
+          <w:szCs w:val="24"/>
+        </w:rPr>
+        <w:t>Fig. 2d</w:t>
+      </w:r>
+      <w:r>
+        <w:rPr>
+          <w:rFonts w:ascii="Times New Roman" w:eastAsia="Times New Roman" w:hAnsi="Times New Roman" w:cs="Times New Roman"/>
+          <w:sz w:val="24"/>
+          <w:szCs w:val="24"/>
+        </w:rPr>
+        <w:t xml:space="preserve">). This effect is partially rescued via an extrachromosomal array expressing the wild-type </w:t>
       </w:r>
       <w:r>
         <w:rPr>
@@ -3438,7 +4534,7 @@
           <w:sz w:val="24"/>
           <w:szCs w:val="24"/>
         </w:rPr>
-        <w:t xml:space="preserve">and N2 animals, </w:t>
+        <w:t xml:space="preserve">sequence driven by the </w:t>
       </w:r>
       <w:r>
         <w:rPr>
@@ -3455,65 +4551,6 @@
           <w:sz w:val="24"/>
           <w:szCs w:val="24"/>
         </w:rPr>
-        <w:t>worms off food exhibited shorter reversals as compared t</w:t>
-      </w:r>
-      <w:r>
-        <w:rPr>
-          <w:rFonts w:ascii="Times New Roman" w:eastAsia="Times New Roman" w:hAnsi="Times New Roman" w:cs="Times New Roman"/>
-          <w:sz w:val="24"/>
-          <w:szCs w:val="24"/>
-        </w:rPr>
-        <w:t>o the wild type (</w:t>
-      </w:r>
-      <w:r>
-        <w:rPr>
-          <w:rFonts w:ascii="Times New Roman" w:eastAsia="Times New Roman" w:hAnsi="Times New Roman" w:cs="Times New Roman"/>
-          <w:i/>
-          <w:sz w:val="24"/>
-          <w:szCs w:val="24"/>
-        </w:rPr>
-        <w:t>Fig. 2d</w:t>
-      </w:r>
-      <w:r>
-        <w:rPr>
-          <w:rFonts w:ascii="Times New Roman" w:eastAsia="Times New Roman" w:hAnsi="Times New Roman" w:cs="Times New Roman"/>
-          <w:sz w:val="24"/>
-          <w:szCs w:val="24"/>
-        </w:rPr>
-        <w:t xml:space="preserve">). This effect is partially rescued via an extrachromosomal array expressing the wild-type </w:t>
-      </w:r>
-      <w:r>
-        <w:rPr>
-          <w:rFonts w:ascii="Times New Roman" w:eastAsia="Times New Roman" w:hAnsi="Times New Roman" w:cs="Times New Roman"/>
-          <w:i/>
-          <w:sz w:val="24"/>
-          <w:szCs w:val="24"/>
-        </w:rPr>
-        <w:t xml:space="preserve">cest-1.2 </w:t>
-      </w:r>
-      <w:r>
-        <w:rPr>
-          <w:rFonts w:ascii="Times New Roman" w:eastAsia="Times New Roman" w:hAnsi="Times New Roman" w:cs="Times New Roman"/>
-          <w:sz w:val="24"/>
-          <w:szCs w:val="24"/>
-        </w:rPr>
-        <w:t xml:space="preserve">sequence driven by the </w:t>
-      </w:r>
-      <w:r>
-        <w:rPr>
-          <w:rFonts w:ascii="Times New Roman" w:eastAsia="Times New Roman" w:hAnsi="Times New Roman" w:cs="Times New Roman"/>
-          <w:i/>
-          <w:sz w:val="24"/>
-          <w:szCs w:val="24"/>
-        </w:rPr>
-        <w:t xml:space="preserve">cest-1.2 </w:t>
-      </w:r>
-      <w:r>
-        <w:rPr>
-          <w:rFonts w:ascii="Times New Roman" w:eastAsia="Times New Roman" w:hAnsi="Times New Roman" w:cs="Times New Roman"/>
-          <w:sz w:val="24"/>
-          <w:szCs w:val="24"/>
-        </w:rPr>
         <w:t>endogenous promoter (</w:t>
       </w:r>
       <w:r>
@@ -3548,15 +4585,7 @@
           <w:sz w:val="24"/>
           <w:szCs w:val="24"/>
         </w:rPr>
-        <w:t>activity of CEST-1.2, MOGL acylation, is necessary t</w:t>
-      </w:r>
-      <w:r>
-        <w:rPr>
-          <w:rFonts w:ascii="Times New Roman" w:eastAsia="Times New Roman" w:hAnsi="Times New Roman" w:cs="Times New Roman"/>
-          <w:sz w:val="24"/>
-          <w:szCs w:val="24"/>
-        </w:rPr>
-        <w:t>o modulate locomotory escape responses.</w:t>
+        <w:t>activity of CEST-1.2, MOGL acylation, is necessary to modulate locomotory escape responses.</w:t>
       </w:r>
     </w:p>
     <w:p>
@@ -3592,7 +4621,7 @@
                     <pic:cNvPicPr preferRelativeResize="0"/>
                   </pic:nvPicPr>
                   <pic:blipFill>
-                    <a:blip r:embed="rId10"/>
+                    <a:blip r:embed="rId14"/>
                     <a:srcRect l="1363"/>
                     <a:stretch>
                       <a:fillRect/>
@@ -3692,41 +4721,25 @@
           <w:sz w:val="20"/>
           <w:szCs w:val="20"/>
         </w:rPr>
-        <w:t xml:space="preserve"> off food. c) Video </w:t>
-      </w:r>
+        <w:t xml:space="preserve"> off food. c) Video tracking of worms of the indicated genotype. Each track represents a single animal performing a reversal in response to anterior touch. [n=26] d</w:t>
+      </w:r>
+      <w:proofErr w:type="gramStart"/>
       <w:r>
         <w:rPr>
           <w:rFonts w:ascii="Times New Roman" w:eastAsia="Times New Roman" w:hAnsi="Times New Roman" w:cs="Times New Roman"/>
           <w:sz w:val="20"/>
           <w:szCs w:val="20"/>
         </w:rPr>
-        <w:t>tracking of worms of the indicated genotype. Each track represents a single animal performing a reversal in response to anterior touch. [n=26] d</w:t>
-      </w:r>
-      <w:proofErr w:type="gramStart"/>
+        <w:t>)  Number</w:t>
+      </w:r>
+      <w:proofErr w:type="gramEnd"/>
       <w:r>
         <w:rPr>
           <w:rFonts w:ascii="Times New Roman" w:eastAsia="Times New Roman" w:hAnsi="Times New Roman" w:cs="Times New Roman"/>
           <w:sz w:val="20"/>
           <w:szCs w:val="20"/>
         </w:rPr>
-        <w:t>)  Number</w:t>
-      </w:r>
-      <w:proofErr w:type="gramEnd"/>
-      <w:r>
-        <w:rPr>
-          <w:rFonts w:ascii="Times New Roman" w:eastAsia="Times New Roman" w:hAnsi="Times New Roman" w:cs="Times New Roman"/>
-          <w:sz w:val="20"/>
-          <w:szCs w:val="20"/>
-        </w:rPr>
-        <w:t xml:space="preserve"> of body bends per reversal following anterior touch for animals of the indicated genotype (N2 or cest-</w:t>
-      </w:r>
-      <w:r>
-        <w:rPr>
-          <w:rFonts w:ascii="Times New Roman" w:eastAsia="Times New Roman" w:hAnsi="Times New Roman" w:cs="Times New Roman"/>
-          <w:sz w:val="20"/>
-          <w:szCs w:val="20"/>
-        </w:rPr>
-        <w:t xml:space="preserve">1.2 </w:t>
+        <w:t xml:space="preserve"> of body bends per reversal following anterior touch for animals of the indicated genotype (N2 or cest-1.2 </w:t>
       </w:r>
       <w:r>
         <w:rPr>
@@ -3744,320 +4757,17 @@
           <w:sz w:val="20"/>
           <w:szCs w:val="20"/>
         </w:rPr>
-        <w:t xml:space="preserve"> on food or removed from food for the indicated duration [n= at least 5 independent assays with an average of 20 animals each]. e) Number of body bends per reversal following anterior touch after 5 min off food among worms of the indicated ge</w:t>
-      </w:r>
-      <w:r>
+        <w:t xml:space="preserve"> on food or removed from food for the indicated duration [n= at least 5 independent assays with an average of 20 animals each]. e) Number of body bends per reversal following anterior touch after 5 min off food among worms of the indicated genotypes [n= at least 1 independent assays with an average of 20 animals each]. </w:t>
+      </w:r>
+    </w:p>
+    <w:p>
+      <w:pPr>
         <w:rPr>
           <w:rFonts w:ascii="Times New Roman" w:eastAsia="Times New Roman" w:hAnsi="Times New Roman" w:cs="Times New Roman"/>
           <w:sz w:val="20"/>
           <w:szCs w:val="20"/>
         </w:rPr>
-        <w:t xml:space="preserve">notypes [n= at least 1 independent assays with an average of 20 animals each]. </w:t>
-      </w:r>
-    </w:p>
-    <w:p>
-      <w:pPr>
-        <w:rPr>
-          <w:rFonts w:ascii="Times New Roman" w:eastAsia="Times New Roman" w:hAnsi="Times New Roman" w:cs="Times New Roman"/>
-          <w:sz w:val="20"/>
-          <w:szCs w:val="20"/>
-        </w:rPr>
-      </w:pPr>
-    </w:p>
-    <w:p>
-      <w:pPr>
-        <w:spacing w:line="480" w:lineRule="auto"/>
-        <w:rPr>
-          <w:rFonts w:ascii="Times New Roman" w:eastAsia="Times New Roman" w:hAnsi="Times New Roman" w:cs="Times New Roman"/>
-          <w:i/>
-          <w:sz w:val="24"/>
-          <w:szCs w:val="24"/>
-        </w:rPr>
-      </w:pPr>
-      <w:r>
-        <w:rPr>
-          <w:rFonts w:ascii="Times New Roman" w:eastAsia="Times New Roman" w:hAnsi="Times New Roman" w:cs="Times New Roman"/>
-          <w:i/>
-          <w:sz w:val="24"/>
-          <w:szCs w:val="24"/>
-        </w:rPr>
-        <w:t>Loss of microbially derived indole glucosides results in aberrant locomotory responses.</w:t>
-      </w:r>
-    </w:p>
-    <w:p>
-      <w:pPr>
-        <w:spacing w:line="480" w:lineRule="auto"/>
-        <w:ind w:firstLine="720"/>
-        <w:rPr>
-          <w:rFonts w:ascii="Times New Roman" w:eastAsia="Times New Roman" w:hAnsi="Times New Roman" w:cs="Times New Roman"/>
-          <w:sz w:val="24"/>
-          <w:szCs w:val="24"/>
-        </w:rPr>
-      </w:pPr>
-      <w:r>
-        <w:rPr>
-          <w:rFonts w:ascii="Times New Roman" w:eastAsia="Times New Roman" w:hAnsi="Times New Roman" w:cs="Times New Roman"/>
-          <w:sz w:val="24"/>
-          <w:szCs w:val="24"/>
-        </w:rPr>
-        <w:t xml:space="preserve">To determine whether indole glucosides alter escape responses, we </w:t>
-      </w:r>
-      <w:r>
-        <w:rPr>
-          <w:rFonts w:ascii="Times New Roman" w:eastAsia="Times New Roman" w:hAnsi="Times New Roman" w:cs="Times New Roman"/>
-          <w:sz w:val="24"/>
-          <w:szCs w:val="24"/>
-        </w:rPr>
-        <w:t>genetically disrupted the putative iglu biosynthetic pathway. Assembly of iglus from bacterially produced indole is hypothesized to rely on a UDP-glycosyltransferase (UGT) followed by acylation via CESTs in the LROs of the intestine (</w:t>
-      </w:r>
-      <w:r>
-        <w:rPr>
-          <w:rFonts w:ascii="Times New Roman" w:eastAsia="Times New Roman" w:hAnsi="Times New Roman" w:cs="Times New Roman"/>
-          <w:i/>
-          <w:sz w:val="24"/>
-          <w:szCs w:val="24"/>
-        </w:rPr>
-        <w:t>Fig. 3a</w:t>
-      </w:r>
-      <w:r>
-        <w:rPr>
-          <w:rFonts w:ascii="Times New Roman" w:eastAsia="Times New Roman" w:hAnsi="Times New Roman" w:cs="Times New Roman"/>
-          <w:sz w:val="24"/>
-          <w:szCs w:val="24"/>
-        </w:rPr>
-        <w:t>).</w:t>
-      </w:r>
-      <w:r>
-        <w:rPr>
-          <w:rFonts w:ascii="Times New Roman" w:eastAsia="Times New Roman" w:hAnsi="Times New Roman" w:cs="Times New Roman"/>
-          <w:sz w:val="24"/>
-          <w:szCs w:val="24"/>
-          <w:vertAlign w:val="superscript"/>
-        </w:rPr>
-        <w:t>1,</w:t>
-      </w:r>
-      <w:proofErr w:type="gramStart"/>
-      <w:r>
-        <w:rPr>
-          <w:rFonts w:ascii="Times New Roman" w:eastAsia="Times New Roman" w:hAnsi="Times New Roman" w:cs="Times New Roman"/>
-          <w:sz w:val="24"/>
-          <w:szCs w:val="24"/>
-          <w:vertAlign w:val="superscript"/>
-        </w:rPr>
-        <w:t>4</w:t>
-      </w:r>
-      <w:r>
-        <w:rPr>
-          <w:rFonts w:ascii="Times New Roman" w:eastAsia="Times New Roman" w:hAnsi="Times New Roman" w:cs="Times New Roman"/>
-          <w:sz w:val="24"/>
-          <w:szCs w:val="24"/>
-        </w:rPr>
-        <w:t xml:space="preserve">  Using</w:t>
-      </w:r>
-      <w:proofErr w:type="gramEnd"/>
-      <w:r>
-        <w:rPr>
-          <w:rFonts w:ascii="Times New Roman" w:eastAsia="Times New Roman" w:hAnsi="Times New Roman" w:cs="Times New Roman"/>
-          <w:sz w:val="24"/>
-          <w:szCs w:val="24"/>
-        </w:rPr>
-        <w:t xml:space="preserve"> bu</w:t>
-      </w:r>
-      <w:r>
-        <w:rPr>
-          <w:rFonts w:ascii="Times New Roman" w:eastAsia="Times New Roman" w:hAnsi="Times New Roman" w:cs="Times New Roman"/>
-          <w:sz w:val="24"/>
-          <w:szCs w:val="24"/>
-        </w:rPr>
-        <w:t xml:space="preserve">lk RNA-seq, we identified a candidate UGT that is nearly 2-fold upregulated in </w:t>
-      </w:r>
-      <w:r>
-        <w:rPr>
-          <w:rFonts w:ascii="Times New Roman" w:eastAsia="Times New Roman" w:hAnsi="Times New Roman" w:cs="Times New Roman"/>
-          <w:i/>
-          <w:sz w:val="24"/>
-          <w:szCs w:val="24"/>
-        </w:rPr>
-        <w:t xml:space="preserve">cest-1.2 </w:t>
-      </w:r>
-      <w:r>
-        <w:rPr>
-          <w:rFonts w:ascii="Times New Roman" w:eastAsia="Times New Roman" w:hAnsi="Times New Roman" w:cs="Times New Roman"/>
-          <w:sz w:val="24"/>
-          <w:szCs w:val="24"/>
-        </w:rPr>
-        <w:t>mutants relative to wild type animals (</w:t>
-      </w:r>
-      <w:r>
-        <w:rPr>
-          <w:rFonts w:ascii="Times New Roman" w:eastAsia="Times New Roman" w:hAnsi="Times New Roman" w:cs="Times New Roman"/>
-          <w:i/>
-          <w:sz w:val="24"/>
-          <w:szCs w:val="24"/>
-        </w:rPr>
-        <w:t>Fig. 3b</w:t>
-      </w:r>
-      <w:r>
-        <w:rPr>
-          <w:rFonts w:ascii="Times New Roman" w:eastAsia="Times New Roman" w:hAnsi="Times New Roman" w:cs="Times New Roman"/>
-          <w:sz w:val="24"/>
-          <w:szCs w:val="24"/>
-        </w:rPr>
-        <w:t xml:space="preserve">). Loss of function mutations in this glycosyltransferase, </w:t>
-      </w:r>
-      <w:r>
-        <w:rPr>
-          <w:rFonts w:ascii="Times New Roman" w:eastAsia="Times New Roman" w:hAnsi="Times New Roman" w:cs="Times New Roman"/>
-          <w:i/>
-          <w:sz w:val="24"/>
-          <w:szCs w:val="24"/>
-        </w:rPr>
-        <w:t xml:space="preserve">ugt-64, </w:t>
-      </w:r>
-      <w:r>
-        <w:rPr>
-          <w:rFonts w:ascii="Times New Roman" w:eastAsia="Times New Roman" w:hAnsi="Times New Roman" w:cs="Times New Roman"/>
-          <w:sz w:val="24"/>
-          <w:szCs w:val="24"/>
-        </w:rPr>
-        <w:t xml:space="preserve">resulted in a similarly reduced body bend </w:t>
-      </w:r>
-      <w:r>
-        <w:rPr>
-          <w:rFonts w:ascii="Times New Roman" w:eastAsia="Times New Roman" w:hAnsi="Times New Roman" w:cs="Times New Roman"/>
-          <w:sz w:val="24"/>
-          <w:szCs w:val="24"/>
-        </w:rPr>
-        <w:lastRenderedPageBreak/>
-        <w:t xml:space="preserve">phenotype as </w:t>
-      </w:r>
-      <w:r>
-        <w:rPr>
-          <w:rFonts w:ascii="Times New Roman" w:eastAsia="Times New Roman" w:hAnsi="Times New Roman" w:cs="Times New Roman"/>
-          <w:i/>
-          <w:sz w:val="24"/>
-          <w:szCs w:val="24"/>
-        </w:rPr>
-        <w:t>cest-1.2</w:t>
-      </w:r>
-      <w:r>
-        <w:rPr>
-          <w:rFonts w:ascii="Times New Roman" w:eastAsia="Times New Roman" w:hAnsi="Times New Roman" w:cs="Times New Roman"/>
-          <w:sz w:val="24"/>
-          <w:szCs w:val="24"/>
-        </w:rPr>
-        <w:t xml:space="preserve"> (</w:t>
-      </w:r>
-      <w:r>
-        <w:rPr>
-          <w:rFonts w:ascii="Times New Roman" w:eastAsia="Times New Roman" w:hAnsi="Times New Roman" w:cs="Times New Roman"/>
-          <w:i/>
-          <w:sz w:val="24"/>
-          <w:szCs w:val="24"/>
-        </w:rPr>
-        <w:t>Fig. 3c</w:t>
-      </w:r>
-      <w:r>
-        <w:rPr>
-          <w:rFonts w:ascii="Times New Roman" w:eastAsia="Times New Roman" w:hAnsi="Times New Roman" w:cs="Times New Roman"/>
-          <w:sz w:val="24"/>
-          <w:szCs w:val="24"/>
-        </w:rPr>
-        <w:t xml:space="preserve">). Additionally, </w:t>
-      </w:r>
-      <w:r>
-        <w:rPr>
-          <w:rFonts w:ascii="Times New Roman" w:eastAsia="Times New Roman" w:hAnsi="Times New Roman" w:cs="Times New Roman"/>
-          <w:i/>
-          <w:sz w:val="24"/>
-          <w:szCs w:val="24"/>
-        </w:rPr>
-        <w:t>glo-1</w:t>
-      </w:r>
-      <w:r>
-        <w:rPr>
-          <w:rFonts w:ascii="Times New Roman" w:eastAsia="Times New Roman" w:hAnsi="Times New Roman" w:cs="Times New Roman"/>
-          <w:sz w:val="24"/>
-          <w:szCs w:val="24"/>
-        </w:rPr>
-        <w:t xml:space="preserve"> mutants which abolish diverse MOGL production resulted the same short reversal phenotype (</w:t>
-      </w:r>
-      <w:r>
-        <w:rPr>
-          <w:rFonts w:ascii="Times New Roman" w:eastAsia="Times New Roman" w:hAnsi="Times New Roman" w:cs="Times New Roman"/>
-          <w:i/>
-          <w:sz w:val="24"/>
-          <w:szCs w:val="24"/>
-        </w:rPr>
-        <w:t>Fig. 3c</w:t>
-      </w:r>
-      <w:r>
-        <w:rPr>
-          <w:rFonts w:ascii="Times New Roman" w:eastAsia="Times New Roman" w:hAnsi="Times New Roman" w:cs="Times New Roman"/>
-          <w:sz w:val="24"/>
-          <w:szCs w:val="24"/>
-        </w:rPr>
-        <w:t xml:space="preserve">). Furthermore, elimination of indole production in both OP50 and a K12 strain of </w:t>
-      </w:r>
-      <w:r>
-        <w:rPr>
-          <w:rFonts w:ascii="Times New Roman" w:eastAsia="Times New Roman" w:hAnsi="Times New Roman" w:cs="Times New Roman"/>
-          <w:i/>
-          <w:sz w:val="24"/>
-          <w:szCs w:val="24"/>
-        </w:rPr>
-        <w:t>E. coli</w:t>
-      </w:r>
-      <w:r>
-        <w:rPr>
-          <w:rFonts w:ascii="Times New Roman" w:eastAsia="Times New Roman" w:hAnsi="Times New Roman" w:cs="Times New Roman"/>
-          <w:sz w:val="24"/>
-          <w:szCs w:val="24"/>
-        </w:rPr>
-        <w:t xml:space="preserve"> via mutation of the </w:t>
-      </w:r>
-      <w:r>
-        <w:rPr>
-          <w:rFonts w:ascii="Times New Roman" w:eastAsia="Times New Roman" w:hAnsi="Times New Roman" w:cs="Times New Roman"/>
-          <w:i/>
-          <w:sz w:val="24"/>
-          <w:szCs w:val="24"/>
-        </w:rPr>
-        <w:t xml:space="preserve">tnaA </w:t>
-      </w:r>
-      <w:r>
-        <w:rPr>
-          <w:rFonts w:ascii="Times New Roman" w:eastAsia="Times New Roman" w:hAnsi="Times New Roman" w:cs="Times New Roman"/>
-          <w:sz w:val="24"/>
-          <w:szCs w:val="24"/>
-        </w:rPr>
-        <w:t>gene</w:t>
-      </w:r>
-      <w:r>
-        <w:rPr>
-          <w:rFonts w:ascii="Times New Roman" w:eastAsia="Times New Roman" w:hAnsi="Times New Roman" w:cs="Times New Roman"/>
-          <w:sz w:val="24"/>
-          <w:szCs w:val="24"/>
-        </w:rPr>
-        <w:t xml:space="preserve"> resulted in reduced reversal length for animals raised on these bacteria (</w:t>
-      </w:r>
-      <w:r>
-        <w:rPr>
-          <w:rFonts w:ascii="Times New Roman" w:eastAsia="Times New Roman" w:hAnsi="Times New Roman" w:cs="Times New Roman"/>
-          <w:i/>
-          <w:sz w:val="24"/>
-          <w:szCs w:val="24"/>
-        </w:rPr>
-        <w:t>Fig. 3d</w:t>
-      </w:r>
-      <w:r>
-        <w:rPr>
-          <w:rFonts w:ascii="Times New Roman" w:eastAsia="Times New Roman" w:hAnsi="Times New Roman" w:cs="Times New Roman"/>
-          <w:sz w:val="24"/>
-          <w:szCs w:val="24"/>
-        </w:rPr>
-        <w:t xml:space="preserve">). We conclude that metabolism of bacterial indole into indole glucosides is necessary for control of the locomotory escape response circuit. </w:t>
-      </w:r>
+      </w:pPr>
     </w:p>
     <w:p>
       <w:pPr>
@@ -4077,6 +4787,7 @@
           <w:sz w:val="24"/>
           <w:szCs w:val="24"/>
         </w:rPr>
+        <w:lastRenderedPageBreak/>
         <w:drawing>
           <wp:inline distT="114300" distB="114300" distL="114300" distR="114300" wp14:anchorId="27F7A788" wp14:editId="62E2D6A9">
             <wp:extent cx="6024563" cy="4530244"/>
@@ -4091,7 +4802,7 @@
                     <pic:cNvPicPr preferRelativeResize="0"/>
                   </pic:nvPicPr>
                   <pic:blipFill>
-                    <a:blip r:embed="rId11"/>
+                    <a:blip r:embed="rId15"/>
                     <a:srcRect l="2292"/>
                     <a:stretch>
                       <a:fillRect/>
@@ -4139,15 +4850,7 @@
           <w:sz w:val="20"/>
           <w:szCs w:val="20"/>
         </w:rPr>
-        <w:t>a) Schematic outlin</w:t>
-      </w:r>
-      <w:r>
-        <w:rPr>
-          <w:rFonts w:ascii="Times New Roman" w:eastAsia="Times New Roman" w:hAnsi="Times New Roman" w:cs="Times New Roman"/>
-          <w:sz w:val="20"/>
-          <w:szCs w:val="20"/>
-        </w:rPr>
-        <w:t xml:space="preserve">ing CEST-1.2 dependent biosynthesis of 2’ acylated modular glucosides. b) Volcano plot representing the fold change in gene expression between wild type and cest-1.2 </w:t>
+        <w:t xml:space="preserve">a) Schematic outlining CEST-1.2 dependent biosynthesis of 2’ acylated modular glucosides. b) Volcano plot representing the fold change in gene expression between wild type and cest-1.2 </w:t>
       </w:r>
       <w:r>
         <w:rPr>
@@ -4269,15 +4972,7 @@
           <w:sz w:val="20"/>
           <w:szCs w:val="20"/>
         </w:rPr>
-        <w:t>wh</w:t>
-      </w:r>
-      <w:r>
-        <w:rPr>
-          <w:rFonts w:ascii="Times New Roman" w:eastAsia="Times New Roman" w:hAnsi="Times New Roman" w:cs="Times New Roman"/>
-          <w:sz w:val="20"/>
-          <w:szCs w:val="20"/>
-        </w:rPr>
-        <w:t xml:space="preserve">ich represents a single assay] </w:t>
+        <w:t xml:space="preserve">which represents a single assay] </w:t>
       </w:r>
       <w:r>
         <w:rPr>
@@ -4366,17 +5061,7 @@
           <w:sz w:val="24"/>
           <w:szCs w:val="24"/>
         </w:rPr>
-        <w:lastRenderedPageBreak/>
-        <w:t>CEST-1.2 activity is necessary in bot</w:t>
-      </w:r>
-      <w:r>
-        <w:rPr>
-          <w:rFonts w:ascii="Times New Roman" w:eastAsia="Times New Roman" w:hAnsi="Times New Roman" w:cs="Times New Roman"/>
-          <w:i/>
-          <w:sz w:val="24"/>
-          <w:szCs w:val="24"/>
-        </w:rPr>
-        <w:t xml:space="preserve">h the gut and a sensory neuron for behavioral modulation. </w:t>
+        <w:t xml:space="preserve">CEST-1.2 activity is necessary in both the gut and a sensory neuron for behavioral modulation. </w:t>
       </w:r>
     </w:p>
     <w:p>
@@ -4412,15 +5097,7 @@
           <w:sz w:val="24"/>
           <w:szCs w:val="24"/>
         </w:rPr>
-        <w:t>with a fluorescent transcriptional reporter. Using this reporter, w</w:t>
-      </w:r>
-      <w:r>
-        <w:rPr>
-          <w:rFonts w:ascii="Times New Roman" w:eastAsia="Times New Roman" w:hAnsi="Times New Roman" w:cs="Times New Roman"/>
-          <w:sz w:val="24"/>
-          <w:szCs w:val="24"/>
-        </w:rPr>
-        <w:t xml:space="preserve">e observed that mCherry under the control of the </w:t>
+        <w:t xml:space="preserve">with a fluorescent transcriptional reporter. Using this reporter, we observed that mCherry under the control of the </w:t>
       </w:r>
       <w:r>
         <w:rPr>
@@ -4463,16 +5140,7 @@
           <w:sz w:val="24"/>
           <w:szCs w:val="24"/>
         </w:rPr>
-        <w:t xml:space="preserve">Fig. </w:t>
-      </w:r>
-      <w:r>
-        <w:rPr>
-          <w:rFonts w:ascii="Times New Roman" w:eastAsia="Times New Roman" w:hAnsi="Times New Roman" w:cs="Times New Roman"/>
-          <w:i/>
-          <w:sz w:val="24"/>
-          <w:szCs w:val="24"/>
-        </w:rPr>
-        <w:t>4a</w:t>
+        <w:t>Fig. 4a</w:t>
       </w:r>
       <w:r>
         <w:rPr>
@@ -4489,7 +5157,16 @@
           <w:sz w:val="24"/>
           <w:szCs w:val="24"/>
         </w:rPr>
-        <w:t>While  expression</w:t>
+        <w:t xml:space="preserve">While  </w:t>
+      </w:r>
+      <w:r>
+        <w:rPr>
+          <w:rFonts w:ascii="Times New Roman" w:eastAsia="Times New Roman" w:hAnsi="Times New Roman" w:cs="Times New Roman"/>
+          <w:sz w:val="24"/>
+          <w:szCs w:val="24"/>
+        </w:rPr>
+        <w:lastRenderedPageBreak/>
+        <w:t>expression</w:t>
       </w:r>
       <w:proofErr w:type="gramEnd"/>
       <w:r>
@@ -4618,7 +5295,7 @@
                     <pic:cNvPicPr preferRelativeResize="0"/>
                   </pic:nvPicPr>
                   <pic:blipFill>
-                    <a:blip r:embed="rId12"/>
+                    <a:blip r:embed="rId16"/>
                     <a:srcRect l="2442"/>
                     <a:stretch>
                       <a:fillRect/>
@@ -4683,34 +5360,36 @@
           <w:sz w:val="20"/>
           <w:szCs w:val="20"/>
         </w:rPr>
-        <w:t xml:space="preserve">visualized with mCherry. </w:t>
-      </w:r>
+        <w:t>visualized with mCherry. Second panel shows cell body positions of green (</w:t>
+      </w:r>
+      <w:proofErr w:type="spellStart"/>
       <w:r>
         <w:rPr>
           <w:rFonts w:ascii="Times New Roman" w:eastAsia="Times New Roman" w:hAnsi="Times New Roman" w:cs="Times New Roman"/>
           <w:sz w:val="20"/>
           <w:szCs w:val="20"/>
         </w:rPr>
-        <w:t>Second panel shows cell body positions of green (</w:t>
-      </w:r>
-      <w:proofErr w:type="spellStart"/>
+        <w:t>DiO</w:t>
+      </w:r>
+      <w:proofErr w:type="spellEnd"/>
       <w:r>
         <w:rPr>
           <w:rFonts w:ascii="Times New Roman" w:eastAsia="Times New Roman" w:hAnsi="Times New Roman" w:cs="Times New Roman"/>
           <w:sz w:val="20"/>
           <w:szCs w:val="20"/>
         </w:rPr>
-        <w:t>DiO</w:t>
-      </w:r>
-      <w:proofErr w:type="spellEnd"/>
-      <w:r>
-        <w:rPr>
-          <w:rFonts w:ascii="Times New Roman" w:eastAsia="Times New Roman" w:hAnsi="Times New Roman" w:cs="Times New Roman"/>
+        <w:t xml:space="preserve"> filled amphid sensory neurons) and magenta (</w:t>
+      </w:r>
+      <w:r>
+        <w:rPr>
+          <w:rFonts w:ascii="Times New Roman" w:eastAsia="Times New Roman" w:hAnsi="Times New Roman" w:cs="Times New Roman"/>
+          <w:i/>
           <w:sz w:val="20"/>
           <w:szCs w:val="20"/>
         </w:rPr>
-        <w:t xml:space="preserve"> filled amphid sensory neurons) and magenta (</w:t>
-      </w:r>
+        <w:t>cest-1.2</w:t>
+      </w:r>
+      <w:proofErr w:type="gramStart"/>
       <w:r>
         <w:rPr>
           <w:rFonts w:ascii="Times New Roman" w:eastAsia="Times New Roman" w:hAnsi="Times New Roman" w:cs="Times New Roman"/>
@@ -4718,9 +5397,9 @@
           <w:sz w:val="20"/>
           <w:szCs w:val="20"/>
         </w:rPr>
-        <w:t>cest-1.2</w:t>
-      </w:r>
-      <w:proofErr w:type="gramStart"/>
+        <w:t>p::</w:t>
+      </w:r>
+      <w:proofErr w:type="gramEnd"/>
       <w:r>
         <w:rPr>
           <w:rFonts w:ascii="Times New Roman" w:eastAsia="Times New Roman" w:hAnsi="Times New Roman" w:cs="Times New Roman"/>
@@ -4728,33 +5407,15 @@
           <w:sz w:val="20"/>
           <w:szCs w:val="20"/>
         </w:rPr>
-        <w:t>p::</w:t>
-      </w:r>
-      <w:proofErr w:type="gramEnd"/>
-      <w:r>
-        <w:rPr>
-          <w:rFonts w:ascii="Times New Roman" w:eastAsia="Times New Roman" w:hAnsi="Times New Roman" w:cs="Times New Roman"/>
-          <w:i/>
+        <w:t xml:space="preserve">mCherry) </w:t>
+      </w:r>
+      <w:r>
+        <w:rPr>
+          <w:rFonts w:ascii="Times New Roman" w:eastAsia="Times New Roman" w:hAnsi="Times New Roman" w:cs="Times New Roman"/>
           <w:sz w:val="20"/>
           <w:szCs w:val="20"/>
         </w:rPr>
-        <w:t xml:space="preserve">mCherry) </w:t>
-      </w:r>
-      <w:r>
-        <w:rPr>
-          <w:rFonts w:ascii="Times New Roman" w:eastAsia="Times New Roman" w:hAnsi="Times New Roman" w:cs="Times New Roman"/>
-          <w:sz w:val="20"/>
-          <w:szCs w:val="20"/>
-        </w:rPr>
-        <w:t>confirming expression in a single AWC neuron. Anterior of animal is to the left [n = 25]. b) Number of body bends per reversal for N2, cest</w:t>
-      </w:r>
-      <w:r>
-        <w:rPr>
-          <w:rFonts w:ascii="Times New Roman" w:eastAsia="Times New Roman" w:hAnsi="Times New Roman" w:cs="Times New Roman"/>
-          <w:sz w:val="20"/>
-          <w:szCs w:val="20"/>
-        </w:rPr>
-        <w:t xml:space="preserve">-1.2 </w:t>
+        <w:t xml:space="preserve">confirming expression in a single AWC neuron. Anterior of animal is to the left [n = 25]. b) Number of body bends per reversal for N2, cest-1.2 </w:t>
       </w:r>
       <w:r>
         <w:rPr>
@@ -4865,7 +5526,6 @@
           <w:sz w:val="24"/>
           <w:szCs w:val="24"/>
         </w:rPr>
-        <w:lastRenderedPageBreak/>
         <w:t>Iglus or free indole in the nervous system may signal via TRPA-1.</w:t>
       </w:r>
     </w:p>
@@ -4886,15 +5546,7 @@
           <w:sz w:val="24"/>
           <w:szCs w:val="24"/>
         </w:rPr>
-        <w:t>We hypothesize that a putative receptor for iglus or free indole hydrolyzed from iglus in the nervous system may be expressed in neurons involved in reversal behavior. In mammalian systems, the TRPA1 cation channel is known to have remarkable ligand promi</w:t>
-      </w:r>
-      <w:r>
-        <w:rPr>
-          <w:rFonts w:ascii="Times New Roman" w:eastAsia="Times New Roman" w:hAnsi="Times New Roman" w:cs="Times New Roman"/>
-          <w:sz w:val="24"/>
-          <w:szCs w:val="24"/>
-        </w:rPr>
-        <w:t>scuity as well as transducing thermal and mechanosensory inputs (</w:t>
+        <w:t>We hypothesize that a putative receptor for iglus or free indole hydrolyzed from iglus in the nervous system may be expressed in neurons involved in reversal behavior. In mammalian systems, the TRPA1 cation channel is known to have remarkable ligand promiscuity as well as transducing thermal and mechanosensory inputs (</w:t>
       </w:r>
       <w:r>
         <w:rPr>
@@ -4962,15 +5614,7 @@
           <w:sz w:val="24"/>
           <w:szCs w:val="24"/>
         </w:rPr>
-        <w:t>, the gene encoding the o</w:t>
-      </w:r>
-      <w:r>
-        <w:rPr>
-          <w:rFonts w:ascii="Times New Roman" w:eastAsia="Times New Roman" w:hAnsi="Times New Roman" w:cs="Times New Roman"/>
-          <w:sz w:val="24"/>
-          <w:szCs w:val="24"/>
-        </w:rPr>
-        <w:t xml:space="preserve">rthologue of mammalian TRPA1, </w:t>
+        <w:t xml:space="preserve">, the gene encoding the orthologue of mammalian TRPA1, </w:t>
       </w:r>
       <w:r>
         <w:rPr>
@@ -4987,7 +5631,16 @@
           <w:sz w:val="24"/>
           <w:szCs w:val="24"/>
         </w:rPr>
-        <w:t xml:space="preserve"> is expressed in neurons involved in touch response behavior.</w:t>
+        <w:t xml:space="preserve"> is </w:t>
+      </w:r>
+      <w:r>
+        <w:rPr>
+          <w:rFonts w:ascii="Times New Roman" w:eastAsia="Times New Roman" w:hAnsi="Times New Roman" w:cs="Times New Roman"/>
+          <w:sz w:val="24"/>
+          <w:szCs w:val="24"/>
+        </w:rPr>
+        <w:lastRenderedPageBreak/>
+        <w:t>expressed in neurons involved in touch response behavior.</w:t>
       </w:r>
       <w:r>
         <w:rPr>
@@ -5090,7 +5743,7 @@
                     <pic:cNvPicPr preferRelativeResize="0"/>
                   </pic:nvPicPr>
                   <pic:blipFill>
-                    <a:blip r:embed="rId13"/>
+                    <a:blip r:embed="rId17"/>
                     <a:srcRect l="921"/>
                     <a:stretch>
                       <a:fillRect/>
@@ -5137,15 +5790,7 @@
           <w:sz w:val="20"/>
           <w:szCs w:val="20"/>
         </w:rPr>
-        <w:t>a) Ca</w:t>
-      </w:r>
-      <w:r>
-        <w:rPr>
-          <w:rFonts w:ascii="Times New Roman" w:eastAsia="Times New Roman" w:hAnsi="Times New Roman" w:cs="Times New Roman"/>
-          <w:sz w:val="20"/>
-          <w:szCs w:val="20"/>
-        </w:rPr>
-        <w:t xml:space="preserve">rtoon representing the known role of the TRPA-1 channel across animal systems. Information adapted from Lindsay &amp; Timperley 2020 and </w:t>
+        <w:t xml:space="preserve">a) Cartoon representing the known role of the TRPA-1 channel across animal systems. Information adapted from Lindsay &amp; Timperley 2020 and </w:t>
       </w:r>
       <w:r>
         <w:rPr>
@@ -5221,15 +5866,7 @@
           <w:sz w:val="20"/>
           <w:szCs w:val="20"/>
         </w:rPr>
-        <w:t xml:space="preserve"> animals</w:t>
-      </w:r>
-      <w:r>
-        <w:rPr>
-          <w:rFonts w:ascii="Times New Roman" w:eastAsia="Times New Roman" w:hAnsi="Times New Roman" w:cs="Times New Roman"/>
-          <w:sz w:val="20"/>
-          <w:szCs w:val="20"/>
-        </w:rPr>
-        <w:t xml:space="preserve"> [n= at least 3 independent assays with an average of 20 animals each].</w:t>
+        <w:t xml:space="preserve"> animals [n= at least 3 independent assays with an average of 20 animals each].</w:t>
       </w:r>
     </w:p>
     <w:p>
@@ -5281,7 +5918,6 @@
           <w:sz w:val="24"/>
           <w:szCs w:val="24"/>
         </w:rPr>
-        <w:lastRenderedPageBreak/>
         <w:t>CEST-1.2 acylated iglus acts as an off-food signal in conjunction with olfactory responses.</w:t>
       </w:r>
     </w:p>
@@ -5362,15 +5998,7 @@
           <w:sz w:val="24"/>
           <w:szCs w:val="24"/>
         </w:rPr>
-        <w:t>is specifically expressed in AWC, we sought to explore the possible connection between internal iglu sensation and external sensation of volatile indole. We found that behavioral assays on plates co</w:t>
-      </w:r>
-      <w:r>
-        <w:rPr>
-          <w:rFonts w:ascii="Times New Roman" w:eastAsia="Times New Roman" w:hAnsi="Times New Roman" w:cs="Times New Roman"/>
-          <w:sz w:val="24"/>
-          <w:szCs w:val="24"/>
-        </w:rPr>
-        <w:t xml:space="preserve">ntaining free indole reduced the wild-type escape response to </w:t>
+        <w:t xml:space="preserve">is specifically expressed in AWC, we sought to explore the possible connection between internal iglu sensation and external sensation of volatile indole. We found that behavioral assays on plates containing free indole reduced the wild-type escape response to </w:t>
       </w:r>
       <w:r>
         <w:rPr>
@@ -5421,15 +6049,16 @@
           <w:sz w:val="24"/>
           <w:szCs w:val="24"/>
         </w:rPr>
-        <w:t>). We hypothesized that this effect was due to either a dominant effect on ind</w:t>
-      </w:r>
-      <w:r>
-        <w:rPr>
-          <w:rFonts w:ascii="Times New Roman" w:eastAsia="Times New Roman" w:hAnsi="Times New Roman" w:cs="Times New Roman"/>
-          <w:sz w:val="24"/>
-          <w:szCs w:val="24"/>
-        </w:rPr>
-        <w:t xml:space="preserve">ole on the touch response circuit via an indole receptor such as TRPA-1, or alternatively, due to stimulation of the AWC neurons by the odorant. We observed a </w:t>
+        <w:t xml:space="preserve">). We hypothesized that this effect was due to either </w:t>
+      </w:r>
+      <w:r>
+        <w:rPr>
+          <w:rFonts w:ascii="Times New Roman" w:eastAsia="Times New Roman" w:hAnsi="Times New Roman" w:cs="Times New Roman"/>
+          <w:sz w:val="24"/>
+          <w:szCs w:val="24"/>
+        </w:rPr>
+        <w:lastRenderedPageBreak/>
+        <w:t xml:space="preserve">a dominant effect on indole on the touch response circuit via an indole receptor such as TRPA-1, or alternatively, due to stimulation of the AWC neurons by the odorant. We observed a </w:t>
       </w:r>
       <w:proofErr w:type="gramStart"/>
       <w:r>
@@ -5447,15 +6076,7 @@
           <w:sz w:val="24"/>
           <w:szCs w:val="24"/>
         </w:rPr>
-        <w:t xml:space="preserve"> of reversal responses of wild-type worms exposed to the unrelated odorant isoa</w:t>
-      </w:r>
-      <w:r>
-        <w:rPr>
-          <w:rFonts w:ascii="Times New Roman" w:eastAsia="Times New Roman" w:hAnsi="Times New Roman" w:cs="Times New Roman"/>
-          <w:sz w:val="24"/>
-          <w:szCs w:val="24"/>
-        </w:rPr>
-        <w:t>myl alcohol, a chemical known to be detected by AWC (</w:t>
+        <w:t xml:space="preserve"> of reversal responses of wild-type worms exposed to the unrelated odorant isoamyl alcohol, a chemical known to be detected by AWC (</w:t>
       </w:r>
       <w:r>
         <w:rPr>
@@ -5522,7 +6143,7 @@
                     <pic:cNvPicPr preferRelativeResize="0"/>
                   </pic:nvPicPr>
                   <pic:blipFill>
-                    <a:blip r:embed="rId14"/>
+                    <a:blip r:embed="rId18"/>
                     <a:srcRect t="4225"/>
                     <a:stretch>
                       <a:fillRect/>
@@ -5579,7 +6200,15 @@
           <w:szCs w:val="20"/>
           <w:highlight w:val="white"/>
         </w:rPr>
-        <w:t>(syb3928)</w:t>
+        <w:t>(syb3928) tested on behavior plates containing 0.5 mM indole, 0.92mM (1:1000 ratio) isoamyl alcohol, (IAA) or an equivalent amount of ethanol solvent</w:t>
+      </w:r>
+      <w:r>
+        <w:rPr>
+          <w:rFonts w:ascii="Times New Roman" w:eastAsia="Times New Roman" w:hAnsi="Times New Roman" w:cs="Times New Roman"/>
+          <w:sz w:val="20"/>
+          <w:szCs w:val="20"/>
+        </w:rPr>
+        <w:t xml:space="preserve"> [n= at least 1 independent assay with an average of 20 animals each]</w:t>
       </w:r>
       <w:r>
         <w:rPr>
@@ -5589,24 +6218,6 @@
           <w:szCs w:val="20"/>
           <w:highlight w:val="white"/>
         </w:rPr>
-        <w:t xml:space="preserve"> tested on behavior plates containing 0.5 mM indole, 0.92mM (1:1000 ratio) isoamyl alcohol, (IAA) or an equivalent amount of ethanol solvent</w:t>
-      </w:r>
-      <w:r>
-        <w:rPr>
-          <w:rFonts w:ascii="Times New Roman" w:eastAsia="Times New Roman" w:hAnsi="Times New Roman" w:cs="Times New Roman"/>
-          <w:sz w:val="20"/>
-          <w:szCs w:val="20"/>
-        </w:rPr>
-        <w:t xml:space="preserve"> [n= at least 1 independent assay with an average of 20 animals each]</w:t>
-      </w:r>
-      <w:r>
-        <w:rPr>
-          <w:rFonts w:ascii="Times New Roman" w:eastAsia="Times New Roman" w:hAnsi="Times New Roman" w:cs="Times New Roman"/>
-          <w:color w:val="222222"/>
-          <w:sz w:val="20"/>
-          <w:szCs w:val="20"/>
-          <w:highlight w:val="white"/>
-        </w:rPr>
         <w:t>.</w:t>
       </w:r>
     </w:p>
@@ -5625,7 +6236,6 @@
           <w:sz w:val="24"/>
           <w:szCs w:val="24"/>
         </w:rPr>
-        <w:lastRenderedPageBreak/>
         <w:t>DISCUSSION</w:t>
       </w:r>
     </w:p>
@@ -5645,15 +6255,7 @@
           <w:sz w:val="24"/>
           <w:szCs w:val="24"/>
         </w:rPr>
-        <w:t>Our work suggests a novel role for</w:t>
-      </w:r>
-      <w:r>
-        <w:rPr>
-          <w:rFonts w:ascii="Times New Roman" w:eastAsia="Times New Roman" w:hAnsi="Times New Roman" w:cs="Times New Roman"/>
-          <w:sz w:val="24"/>
-          <w:szCs w:val="24"/>
-        </w:rPr>
-        <w:t xml:space="preserve"> </w:t>
+        <w:t xml:space="preserve">Our work suggests a novel role for </w:t>
       </w:r>
       <w:r>
         <w:rPr>
@@ -5670,23 +6272,16 @@
           <w:sz w:val="24"/>
           <w:szCs w:val="24"/>
         </w:rPr>
-        <w:t>acylated indole glucosides in driving a microbial metabolite-dependent behavior. We propose that bacterial indole is taken up by intestinal cells and assembled into modular indole glucosides by UGT-64 and CEST-1.2 in the LROs, thereby creating an</w:t>
-      </w:r>
-      <w:r>
-        <w:rPr>
-          <w:rFonts w:ascii="Times New Roman" w:eastAsia="Times New Roman" w:hAnsi="Times New Roman" w:cs="Times New Roman"/>
-          <w:sz w:val="24"/>
-          <w:szCs w:val="24"/>
-        </w:rPr>
-        <w:t>d storing a bacterial signal as soluble small molecules. These iglus may then be trafficked to the nervous system where AWC-expressed CEST-1.2 acts to reverse the acylation of iglus. We speculate that these iglus could be subsequently susceptible to hydrol</w:t>
-      </w:r>
-      <w:r>
-        <w:rPr>
-          <w:rFonts w:ascii="Times New Roman" w:eastAsia="Times New Roman" w:hAnsi="Times New Roman" w:cs="Times New Roman"/>
-          <w:sz w:val="24"/>
-          <w:szCs w:val="24"/>
-        </w:rPr>
-        <w:t>ysis spontaneously or via an unidentified hydrolase. Free indole released by AWC may then act on local TRPA-1 receptors on surrounding neurons. Adjacent neurons like ASH have been shown to modulate reversals and locomotory behaviors</w:t>
+        <w:t xml:space="preserve">acylated indole glucosides in driving a microbial metabolite-dependent behavior. We propose that bacterial indole is taken up by intestinal cells and assembled into modular indole glucosides by UGT-64 and CEST-1.2 in the LROs, thereby creating and storing a bacterial signal as soluble small molecules. These iglus may then be trafficked to the nervous system where AWC-expressed CEST-1.2 acts to reverse the acylation of iglus. We speculate that these iglus could be subsequently susceptible to </w:t>
+      </w:r>
+      <w:r>
+        <w:rPr>
+          <w:rFonts w:ascii="Times New Roman" w:eastAsia="Times New Roman" w:hAnsi="Times New Roman" w:cs="Times New Roman"/>
+          <w:sz w:val="24"/>
+          <w:szCs w:val="24"/>
+        </w:rPr>
+        <w:lastRenderedPageBreak/>
+        <w:t>hydrolysis spontaneously or via an unidentified hydrolase. Free indole released by AWC may then act on local TRPA-1 receptors on surrounding neurons. Adjacent neurons like ASH have been shown to modulate reversals and locomotory behaviors</w:t>
       </w:r>
       <w:r>
         <w:rPr>
@@ -5703,15 +6298,7 @@
           <w:sz w:val="24"/>
           <w:szCs w:val="24"/>
         </w:rPr>
-        <w:t>, therefore suggesting</w:t>
-      </w:r>
-      <w:r>
-        <w:rPr>
-          <w:rFonts w:ascii="Times New Roman" w:eastAsia="Times New Roman" w:hAnsi="Times New Roman" w:cs="Times New Roman"/>
-          <w:sz w:val="24"/>
-          <w:szCs w:val="24"/>
-        </w:rPr>
-        <w:t xml:space="preserve"> a mechanism by which iglus can modulate the anterior touch response behavior. </w:t>
+        <w:t xml:space="preserve">, therefore suggesting a mechanism by which iglus can modulate the anterior touch response behavior. </w:t>
       </w:r>
     </w:p>
     <w:p>
@@ -5730,31 +6317,7 @@
           <w:szCs w:val="24"/>
         </w:rPr>
         <w:tab/>
-        <w:t>Regulation of CEST-1.2 activity in AWC by external olfactory cues presents another factor in the molecular control of behavior. We observed suppression of locomotory escape re</w:t>
-      </w:r>
-      <w:r>
-        <w:rPr>
-          <w:rFonts w:ascii="Times New Roman" w:eastAsia="Times New Roman" w:hAnsi="Times New Roman" w:cs="Times New Roman"/>
-          <w:sz w:val="24"/>
-          <w:szCs w:val="24"/>
-        </w:rPr>
-        <w:t>sponses by an AWC inhibiting food odor such as indole or isoamyl alcohol. These results suggest that calcium activity in this olfactory neuron might act as a coincidence sensor—only allowing extended reversals when the animal is not exposed to bacterial od</w:t>
-      </w:r>
-      <w:r>
-        <w:rPr>
-          <w:rFonts w:ascii="Times New Roman" w:eastAsia="Times New Roman" w:hAnsi="Times New Roman" w:cs="Times New Roman"/>
-          <w:sz w:val="24"/>
-          <w:szCs w:val="24"/>
-        </w:rPr>
-        <w:t>ors and when stored indole glucosides are available. We speculate that a mechanism by which this may occur is through increased surface localization of CEST-1.2 following transient activation of AWC upon removal from food odors. CEST-1.2 is predicted to be</w:t>
-      </w:r>
-      <w:r>
-        <w:rPr>
-          <w:rFonts w:ascii="Times New Roman" w:eastAsia="Times New Roman" w:hAnsi="Times New Roman" w:cs="Times New Roman"/>
-          <w:sz w:val="24"/>
-          <w:szCs w:val="24"/>
-        </w:rPr>
-        <w:t xml:space="preserve"> an integral membrane protein</w:t>
+        <w:t>Regulation of CEST-1.2 activity in AWC by external olfactory cues presents another factor in the molecular control of behavior. We observed suppression of locomotory escape responses by an AWC inhibiting food odor such as indole or isoamyl alcohol. These results suggest that calcium activity in this olfactory neuron might act as a coincidence sensor—only allowing extended reversals when the animal is not exposed to bacterial odors and when stored indole glucosides are available. We speculate that a mechanism by which this may occur is through increased surface localization of CEST-1.2 following transient activation of AWC upon removal from food odors. CEST-1.2 is predicted to be an integral membrane protein</w:t>
       </w:r>
       <w:r>
         <w:rPr>
@@ -5842,7 +6405,7 @@
                     <pic:cNvPicPr preferRelativeResize="0"/>
                   </pic:nvPicPr>
                   <pic:blipFill>
-                    <a:blip r:embed="rId15"/>
+                    <a:blip r:embed="rId19"/>
                     <a:srcRect l="6317" t="6100" b="16090"/>
                     <a:stretch>
                       <a:fillRect/>
@@ -5937,15 +6500,7 @@
           <w:szCs w:val="24"/>
         </w:rPr>
         <w:tab/>
-        <w:t>Future work will determine the cell biological phenomena underlying the</w:t>
-      </w:r>
-      <w:r>
-        <w:rPr>
-          <w:rFonts w:ascii="Times New Roman" w:eastAsia="Times New Roman" w:hAnsi="Times New Roman" w:cs="Times New Roman"/>
-          <w:sz w:val="24"/>
-          <w:szCs w:val="24"/>
-        </w:rPr>
-        <w:t xml:space="preserve"> odorant- </w:t>
+        <w:t xml:space="preserve">Future work will determine the cell biological phenomena underlying the odorant- </w:t>
       </w:r>
       <w:proofErr w:type="gramStart"/>
       <w:r>
@@ -5982,16 +6537,7 @@
           <w:szCs w:val="24"/>
           <w:highlight w:val="white"/>
         </w:rPr>
-        <w:t>micro</w:t>
-      </w:r>
-      <w:r>
-        <w:rPr>
-          <w:rFonts w:ascii="Times New Roman" w:eastAsia="Times New Roman" w:hAnsi="Times New Roman" w:cs="Times New Roman"/>
-          <w:sz w:val="24"/>
-          <w:szCs w:val="24"/>
-          <w:highlight w:val="white"/>
-        </w:rPr>
-        <w:t xml:space="preserve">biota regulate the nervous systems, and ultimately behaviors, of their animal hosts.  </w:t>
+        <w:t xml:space="preserve">microbiota regulate the nervous systems, and ultimately behaviors, of their animal hosts.  </w:t>
       </w:r>
     </w:p>
     <w:p>
@@ -6038,22 +6584,7 @@
           <w:szCs w:val="24"/>
         </w:rPr>
         <w:tab/>
-      </w:r>
-      <w:r>
-        <w:rPr>
-          <w:rFonts w:ascii="Times New Roman" w:eastAsia="Times New Roman" w:hAnsi="Times New Roman" w:cs="Times New Roman"/>
-          <w:sz w:val="24"/>
-          <w:szCs w:val="24"/>
-        </w:rPr>
-        <w:t>Thank you to everyone who provided support and feedback in the preparation of this thesis including: The members of the O’Donnell Lab, particularly Madhumanti Dasgupta for her feedback and contribution to the RNA-seq experiment. Our collaborators at Cornel</w:t>
-      </w:r>
-      <w:r>
-        <w:rPr>
-          <w:rFonts w:ascii="Times New Roman" w:eastAsia="Times New Roman" w:hAnsi="Times New Roman" w:cs="Times New Roman"/>
-          <w:sz w:val="24"/>
-          <w:szCs w:val="24"/>
-        </w:rPr>
-        <w:t xml:space="preserve">l University’s Frank Schroeder Lab (Chester Wrobel and </w:t>
+        <w:t xml:space="preserve">Thank you to everyone who provided support and feedback in the preparation of this thesis including: The members of the O’Donnell Lab, particularly Madhumanti Dasgupta for her feedback and contribution to the RNA-seq experiment. Our collaborators at Cornell University’s Frank Schroeder Lab (Chester Wrobel and </w:t>
       </w:r>
       <w:proofErr w:type="spellStart"/>
       <w:r>
@@ -6315,16 +6846,7 @@
           <w:szCs w:val="24"/>
           <w:highlight w:val="white"/>
         </w:rPr>
-        <w:t xml:space="preserve"> MAM, Shin HJ, Rahman</w:t>
-      </w:r>
-      <w:r>
-        <w:rPr>
-          <w:rFonts w:ascii="Times New Roman" w:eastAsia="Times New Roman" w:hAnsi="Times New Roman" w:cs="Times New Roman"/>
-          <w:sz w:val="24"/>
-          <w:szCs w:val="24"/>
-          <w:highlight w:val="white"/>
-        </w:rPr>
-        <w:t xml:space="preserve"> MA, Islam MT. Sea Cucumber Glycosides: Chemical Structures, Producing Species and Important Biological Properties. Mar Drugs. 2017 Oct 17;15(10):317. </w:t>
+        <w:t xml:space="preserve"> MAM, Shin HJ, Rahman MA, Islam MT. Sea Cucumber Glycosides: Chemical Structures, Producing Species and Important Biological Properties. Mar Drugs. 2017 Oct 17;15(10):317. </w:t>
       </w:r>
       <w:proofErr w:type="spellStart"/>
       <w:r>
@@ -6380,16 +6902,7 @@
           <w:szCs w:val="24"/>
           <w:highlight w:val="white"/>
         </w:rPr>
-        <w:t>, M. (2021). Cyanogenic Glycosides</w:t>
-      </w:r>
-      <w:r>
-        <w:rPr>
-          <w:rFonts w:ascii="Times New Roman" w:eastAsia="Times New Roman" w:hAnsi="Times New Roman" w:cs="Times New Roman"/>
-          <w:sz w:val="24"/>
-          <w:szCs w:val="24"/>
-          <w:highlight w:val="white"/>
-        </w:rPr>
-        <w:t xml:space="preserve"> and Biogenetically Related Compounds in Higher Plants and Animals. In </w:t>
+        <w:t xml:space="preserve">, M. (2021). Cyanogenic Glycosides and Biogenetically Related Compounds in Higher Plants and Animals. In </w:t>
       </w:r>
       <w:proofErr w:type="spellStart"/>
       <w:proofErr w:type="gramStart"/>
@@ -6422,7 +6935,7 @@
         </w:rPr>
         <w:t xml:space="preserve"> John Wiley &amp; Sons, Ltd (Ed.). </w:t>
       </w:r>
-      <w:hyperlink r:id="rId16">
+      <w:hyperlink r:id="rId20">
         <w:r>
           <w:rPr>
             <w:rFonts w:ascii="Times New Roman" w:eastAsia="Times New Roman" w:hAnsi="Times New Roman" w:cs="Times New Roman"/>
@@ -6456,16 +6969,7 @@
           <w:szCs w:val="24"/>
           <w:highlight w:val="white"/>
         </w:rPr>
-        <w:t>Shimamura M. Structure, metabolism a</w:t>
-      </w:r>
-      <w:r>
-        <w:rPr>
-          <w:rFonts w:ascii="Times New Roman" w:eastAsia="Times New Roman" w:hAnsi="Times New Roman" w:cs="Times New Roman"/>
-          <w:sz w:val="24"/>
-          <w:szCs w:val="24"/>
-          <w:highlight w:val="white"/>
-        </w:rPr>
-        <w:t xml:space="preserve">nd biological functions of </w:t>
+        <w:t xml:space="preserve">Shimamura M. Structure, metabolism and biological functions of </w:t>
       </w:r>
       <w:proofErr w:type="spellStart"/>
       <w:r>
@@ -6609,16 +7113,7 @@
           <w:szCs w:val="24"/>
           <w:highlight w:val="white"/>
         </w:rPr>
-        <w:t xml:space="preserve"> H, Jian Y, Vo MV, Harp M, Rambo FM, Yan</w:t>
-      </w:r>
-      <w:r>
-        <w:rPr>
-          <w:rFonts w:ascii="Times New Roman" w:eastAsia="Times New Roman" w:hAnsi="Times New Roman" w:cs="Times New Roman"/>
-          <w:sz w:val="24"/>
-          <w:szCs w:val="24"/>
-          <w:highlight w:val="white"/>
-        </w:rPr>
-        <w:t>g C, Hermann GJ. Function and regulation of the Caenorhabditis elegans Rab32 family member GLO-1 in lysosome-related organelle biogenesis. PLoS Genet. 2018 Nov 12;14(11</w:t>
+        <w:t xml:space="preserve"> H, Jian Y, Vo MV, Harp M, Rambo FM, Yang C, Hermann GJ. Function and regulation of the Caenorhabditis elegans Rab32 family member GLO-1 in lysosome-related organelle biogenesis. PLoS Genet. 2018 Nov 12;14(11</w:t>
       </w:r>
       <w:proofErr w:type="gramStart"/>
       <w:r>
@@ -6722,16 +7217,7 @@
           <w:szCs w:val="24"/>
           <w:highlight w:val="white"/>
         </w:rPr>
-        <w:t xml:space="preserve"> Starvation Survival. J Am Chem Soc. 2021 Sep 15;143(3</w:t>
-      </w:r>
-      <w:r>
-        <w:rPr>
-          <w:rFonts w:ascii="Times New Roman" w:eastAsia="Times New Roman" w:hAnsi="Times New Roman" w:cs="Times New Roman"/>
-          <w:sz w:val="24"/>
-          <w:szCs w:val="24"/>
-          <w:highlight w:val="white"/>
-        </w:rPr>
-        <w:t xml:space="preserve">6):14676-14683. </w:t>
+        <w:t xml:space="preserve"> Starvation Survival. J Am Chem Soc. 2021 Sep 15;143(36):14676-14683. </w:t>
       </w:r>
       <w:proofErr w:type="spellStart"/>
       <w:r>
@@ -6835,16 +7321,7 @@
           <w:szCs w:val="24"/>
           <w:highlight w:val="white"/>
         </w:rPr>
-        <w:t xml:space="preserve"> </w:t>
-      </w:r>
-      <w:r>
-        <w:rPr>
-          <w:rFonts w:ascii="Times New Roman" w:eastAsia="Times New Roman" w:hAnsi="Times New Roman" w:cs="Times New Roman"/>
-          <w:sz w:val="24"/>
-          <w:szCs w:val="24"/>
-          <w:highlight w:val="white"/>
-        </w:rPr>
-        <w:t>7, 91 (2019). https://doi.org/10.1186/s40168-019-0704-8</w:t>
+        <w:t xml:space="preserve"> 7, 91 (2019). https://doi.org/10.1186/s40168-019-0704-8</w:t>
       </w:r>
     </w:p>
     <w:p>
@@ -6926,16 +7403,7 @@
           <w:szCs w:val="24"/>
           <w:highlight w:val="white"/>
         </w:rPr>
-        <w:t>Migu</w:t>
-      </w:r>
-      <w:r>
-        <w:rPr>
-          <w:rFonts w:ascii="Times New Roman" w:eastAsia="Times New Roman" w:hAnsi="Times New Roman" w:cs="Times New Roman"/>
-          <w:sz w:val="24"/>
-          <w:szCs w:val="24"/>
-          <w:highlight w:val="white"/>
-        </w:rPr>
-        <w:t xml:space="preserve">el A. </w:t>
+        <w:t xml:space="preserve">Miguel A. </w:t>
       </w:r>
       <w:proofErr w:type="spellStart"/>
       <w:r>
@@ -7041,16 +7509,7 @@
           <w:szCs w:val="24"/>
           <w:highlight w:val="white"/>
         </w:rPr>
-        <w:t>Ch</w:t>
-      </w:r>
-      <w:r>
-        <w:rPr>
-          <w:rFonts w:ascii="Times New Roman" w:eastAsia="Times New Roman" w:hAnsi="Times New Roman" w:cs="Times New Roman"/>
-          <w:sz w:val="24"/>
-          <w:szCs w:val="24"/>
-          <w:highlight w:val="white"/>
-        </w:rPr>
-        <w:t>ung S, Kim H, Kim D, Lee JM, Lee CJ, Oh SB. Common bacterial metabolite indole directly activates nociceptive neuron through transient receptor potential ankyrin 1 channel. Pain. 2022 Aug 1;163(8):1530-1541.</w:t>
+        <w:t>Chung S, Kim H, Kim D, Lee JM, Lee CJ, Oh SB. Common bacterial metabolite indole directly activates nociceptive neuron through transient receptor potential ankyrin 1 channel. Pain. 2022 Aug 1;163(8):1530-1541.</w:t>
       </w:r>
     </w:p>
     <w:p>
@@ -7189,16 +7648,7 @@
           <w:szCs w:val="24"/>
           <w:highlight w:val="white"/>
         </w:rPr>
-        <w:t>Pharma</w:t>
-      </w:r>
-      <w:r>
-        <w:rPr>
-          <w:rFonts w:ascii="Times New Roman" w:eastAsia="Times New Roman" w:hAnsi="Times New Roman" w:cs="Times New Roman"/>
-          <w:sz w:val="24"/>
-          <w:szCs w:val="24"/>
-          <w:highlight w:val="white"/>
-        </w:rPr>
-        <w:t>ceutica</w:t>
+        <w:t>Pharmaceutica</w:t>
       </w:r>
       <w:proofErr w:type="spellEnd"/>
       <w:r>
@@ -7321,16 +7771,7 @@
           <w:szCs w:val="24"/>
           <w:highlight w:val="white"/>
         </w:rPr>
-        <w:t xml:space="preserve"> J, Li K, Martineau CN, Yemini E, Gru</w:t>
-      </w:r>
-      <w:r>
-        <w:rPr>
-          <w:rFonts w:ascii="Times New Roman" w:eastAsia="Times New Roman" w:hAnsi="Times New Roman" w:cs="Times New Roman"/>
-          <w:sz w:val="24"/>
-          <w:szCs w:val="24"/>
-          <w:highlight w:val="white"/>
-        </w:rPr>
-        <w:t xml:space="preserve">ndy LJ, Li C, </w:t>
+        <w:t xml:space="preserve"> J, Li K, Martineau CN, Yemini E, Grundy LJ, Li C, </w:t>
       </w:r>
       <w:proofErr w:type="spellStart"/>
       <w:r>
@@ -7427,16 +7868,7 @@
           <w:szCs w:val="24"/>
           <w:highlight w:val="white"/>
         </w:rPr>
-        <w:t xml:space="preserve"> M, Sulst</w:t>
-      </w:r>
-      <w:r>
-        <w:rPr>
-          <w:rFonts w:ascii="Times New Roman" w:eastAsia="Times New Roman" w:hAnsi="Times New Roman" w:cs="Times New Roman"/>
-          <w:sz w:val="24"/>
-          <w:szCs w:val="24"/>
-          <w:highlight w:val="white"/>
-        </w:rPr>
-        <w:t xml:space="preserve">on JE, White JG, Southgate E, Thomson JN, Brenner S. The neural circuit for touch sensitivity in Caenorhabditis elegans. J </w:t>
+        <w:t xml:space="preserve"> M, Sulston JE, White JG, Southgate E, Thomson JN, Brenner S. The neural circuit for touch sensitivity in Caenorhabditis elegans. J </w:t>
       </w:r>
       <w:proofErr w:type="spellStart"/>
       <w:r>
@@ -7512,16 +7944,7 @@
           <w:szCs w:val="24"/>
           <w:highlight w:val="white"/>
         </w:rPr>
-        <w:t>Melst</w:t>
-      </w:r>
-      <w:r>
-        <w:rPr>
-          <w:rFonts w:ascii="Times New Roman" w:eastAsia="Times New Roman" w:hAnsi="Times New Roman" w:cs="Times New Roman"/>
-          <w:sz w:val="24"/>
-          <w:szCs w:val="24"/>
-          <w:highlight w:val="white"/>
-        </w:rPr>
-        <w:t>ed</w:t>
+        <w:t>Melsted</w:t>
       </w:r>
       <w:proofErr w:type="spellEnd"/>
       <w:r>
@@ -7717,16 +8140,7 @@
           <w:szCs w:val="24"/>
           <w:highlight w:val="white"/>
         </w:rPr>
-        <w:t xml:space="preserve"> D. Molecula</w:t>
-      </w:r>
-      <w:r>
-        <w:rPr>
-          <w:rFonts w:ascii="Times New Roman" w:eastAsia="Times New Roman" w:hAnsi="Times New Roman" w:cs="Times New Roman"/>
-          <w:sz w:val="24"/>
-          <w:szCs w:val="24"/>
-          <w:highlight w:val="white"/>
-        </w:rPr>
-        <w:t>r and sensory basis of a food related two-state behavior in C. elegans. PLoS One. 2009 Oct 23;4(10</w:t>
+        <w:t xml:space="preserve"> D. Molecular and sensory basis of a food related two-state behavior in C. elegans. PLoS One. 2009 Oct 23;4(10</w:t>
       </w:r>
       <w:proofErr w:type="gramStart"/>
       <w:r>
@@ -7792,16 +8206,7 @@
           <w:szCs w:val="24"/>
           <w:highlight w:val="white"/>
         </w:rPr>
-        <w:t>Takeishi A, Yeon J, Harris N, Yang W, Sengupta P. Feeding state functionally re</w:t>
-      </w:r>
-      <w:r>
-        <w:rPr>
-          <w:rFonts w:ascii="Times New Roman" w:eastAsia="Times New Roman" w:hAnsi="Times New Roman" w:cs="Times New Roman"/>
-          <w:sz w:val="24"/>
-          <w:szCs w:val="24"/>
-          <w:highlight w:val="white"/>
-        </w:rPr>
-        <w:t xml:space="preserve">configures a sensory circuit to drive </w:t>
+        <w:t xml:space="preserve">Takeishi A, Yeon J, Harris N, Yang W, Sengupta P. Feeding state functionally reconfigures a sensory circuit to drive </w:t>
       </w:r>
       <w:proofErr w:type="spellStart"/>
       <w:r>
@@ -7907,16 +8312,7 @@
           <w:szCs w:val="24"/>
           <w:highlight w:val="white"/>
         </w:rPr>
-        <w:t>Lindsay C, Timperley C. TRPA1 and issues relating to animal model selection for extrapolatin</w:t>
-      </w:r>
-      <w:r>
-        <w:rPr>
-          <w:rFonts w:ascii="Times New Roman" w:eastAsia="Times New Roman" w:hAnsi="Times New Roman" w:cs="Times New Roman"/>
-          <w:sz w:val="24"/>
-          <w:szCs w:val="24"/>
-          <w:highlight w:val="white"/>
-        </w:rPr>
-        <w:t xml:space="preserve">g toxicity data to humans. </w:t>
+        <w:t xml:space="preserve">Lindsay C, Timperley C. TRPA1 and issues relating to animal model selection for extrapolating toxicity data to humans. </w:t>
       </w:r>
       <w:r>
         <w:rPr>
@@ -8001,16 +8397,7 @@
           <w:szCs w:val="24"/>
           <w:highlight w:val="white"/>
         </w:rPr>
-        <w:t>: 10.1016/</w:t>
-      </w:r>
-      <w:r>
-        <w:rPr>
-          <w:rFonts w:ascii="Times New Roman" w:eastAsia="Times New Roman" w:hAnsi="Times New Roman" w:cs="Times New Roman"/>
-          <w:sz w:val="24"/>
-          <w:szCs w:val="24"/>
-          <w:highlight w:val="white"/>
-        </w:rPr>
-        <w:t>j.neuron.2018.07.042. PMID: 30092212; PMCID: PMC6576255.</w:t>
+        <w:t>: 10.1016/j.neuron.2018.07.042. PMID: 30092212; PMCID: PMC6576255.</w:t>
       </w:r>
     </w:p>
     <w:p>
@@ -8137,16 +8524,7 @@
           <w:szCs w:val="24"/>
           <w:highlight w:val="white"/>
         </w:rPr>
-        <w:t>E</w:t>
-      </w:r>
-      <w:r>
-        <w:rPr>
-          <w:rFonts w:ascii="Times New Roman" w:eastAsia="Times New Roman" w:hAnsi="Times New Roman" w:cs="Times New Roman"/>
-          <w:sz w:val="24"/>
-          <w:szCs w:val="24"/>
-          <w:highlight w:val="white"/>
-        </w:rPr>
-        <w:t>pub</w:t>
+        <w:t>Epub</w:t>
       </w:r>
       <w:proofErr w:type="spellEnd"/>
       <w:r>
@@ -8279,16 +8657,7 @@
           <w:szCs w:val="24"/>
           <w:highlight w:val="white"/>
         </w:rPr>
-        <w:t xml:space="preserve"> J, Shapiro JE, Kaplan</w:t>
-      </w:r>
-      <w:r>
-        <w:rPr>
-          <w:rFonts w:ascii="Times New Roman" w:eastAsia="Times New Roman" w:hAnsi="Times New Roman" w:cs="Times New Roman"/>
-          <w:sz w:val="24"/>
-          <w:szCs w:val="24"/>
-          <w:highlight w:val="white"/>
-        </w:rPr>
-        <w:t xml:space="preserve"> JM. Distinct signaling pathways mediate touch and </w:t>
+        <w:t xml:space="preserve"> J, Shapiro JE, Kaplan JM. Distinct signaling pathways mediate touch and </w:t>
       </w:r>
       <w:proofErr w:type="spellStart"/>
       <w:r>
@@ -8365,8 +8734,8 @@
       </w:pPr>
     </w:p>
     <w:sectPr>
-      <w:headerReference w:type="default" r:id="rId17"/>
-      <w:headerReference w:type="first" r:id="rId18"/>
+      <w:headerReference w:type="default" r:id="rId21"/>
+      <w:headerReference w:type="first" r:id="rId22"/>
       <w:pgSz w:w="12240" w:h="15840"/>
       <w:pgMar w:top="1440" w:right="1440" w:bottom="1440" w:left="1440" w:header="720" w:footer="720" w:gutter="0"/>
       <w:pgNumType w:start="0"/>
@@ -8375,6 +8744,50 @@
     </w:sectPr>
   </w:body>
 </w:document>
+</file>
+
+<file path=word/comments.xml><?xml version="1.0" encoding="utf-8"?>
+<w:comments xmlns:wpc="http://schemas.microsoft.com/office/word/2010/wordprocessingCanvas" xmlns:cx="http://schemas.microsoft.com/office/drawing/2014/chartex" xmlns:cx1="http://schemas.microsoft.com/office/drawing/2015/9/8/chartex" xmlns:cx2="http://schemas.microsoft.com/office/drawing/2015/10/21/chartex" xmlns:cx3="http://schemas.microsoft.com/office/drawing/2016/5/9/chartex" xmlns:cx4="http://schemas.microsoft.com/office/drawing/2016/5/10/chartex" xmlns:cx5="http://schemas.microsoft.com/office/drawing/2016/5/11/chartex" xmlns:cx6="http://schemas.microsoft.com/office/drawing/2016/5/12/chartex" xmlns:cx7="http://schemas.microsoft.com/office/drawing/2016/5/13/chartex" xmlns:cx8="http://schemas.microsoft.com/office/drawing/2016/5/14/chartex" xmlns:mc="http://schemas.openxmlformats.org/markup-compatibility/2006" xmlns:aink="http://schemas.microsoft.com/office/drawing/2016/ink" xmlns:am3d="http://schemas.microsoft.com/office/drawing/2017/model3d" xmlns:o="urn:schemas-microsoft-com:office:office" xmlns:r="http://schemas.openxmlformats.org/officeDocument/2006/relationships" xmlns:m="http://schemas.openxmlformats.org/officeDocument/2006/math" xmlns:v="urn:schemas-microsoft-com:vml" xmlns:wp14="http://schemas.microsoft.com/office/word/2010/wordprocessingDrawing" xmlns:wp="http://schemas.openxmlformats.org/drawingml/2006/wordprocessingDrawing" xmlns:w10="urn:schemas-microsoft-com:office:word" xmlns:w="http://schemas.openxmlformats.org/wordprocessingml/2006/main" xmlns:w14="http://schemas.microsoft.com/office/word/2010/wordml" xmlns:w15="http://schemas.microsoft.com/office/word/2012/wordml" xmlns:w16cex="http://schemas.microsoft.com/office/word/2018/wordml/cex" xmlns:w16cid="http://schemas.microsoft.com/office/word/2016/wordml/cid" xmlns:w16="http://schemas.microsoft.com/office/word/2018/wordml" xmlns:w16sdtdh="http://schemas.microsoft.com/office/word/2020/wordml/sdtdatahash" xmlns:w16se="http://schemas.microsoft.com/office/word/2015/wordml/symex" xmlns:wpg="http://schemas.microsoft.com/office/word/2010/wordprocessingGroup" xmlns:wpi="http://schemas.microsoft.com/office/word/2010/wordprocessingInk" xmlns:wne="http://schemas.microsoft.com/office/word/2006/wordml" xmlns:wps="http://schemas.microsoft.com/office/word/2010/wordprocessingShape" mc:Ignorable="w14 w15 w16se w16cid w16 w16cex w16sdtdh wp14">
+  <w:comment w:id="0" w:author="O'Donnell, Michael" w:date="2023-09-26T10:13:00Z" w:initials="OM">
+    <w:p>
+      <w:pPr>
+        <w:pStyle w:val="CommentText"/>
+      </w:pPr>
+      <w:r>
+        <w:rPr>
+          <w:rStyle w:val="CommentReference"/>
+        </w:rPr>
+        <w:annotationRef/>
+      </w:r>
+      <w:r>
+        <w:t xml:space="preserve">This is true for cest-1.2 – need to look at </w:t>
+      </w:r>
+      <w:proofErr w:type="spellStart"/>
+      <w:r>
+        <w:t>tnaA</w:t>
+      </w:r>
+      <w:proofErr w:type="spellEnd"/>
+    </w:p>
+  </w:comment>
+</w:comments>
+</file>
+
+<file path=word/commentsExtended.xml><?xml version="1.0" encoding="utf-8"?>
+<w15:commentsEx xmlns:wpc="http://schemas.microsoft.com/office/word/2010/wordprocessingCanvas" xmlns:cx="http://schemas.microsoft.com/office/drawing/2014/chartex" xmlns:cx1="http://schemas.microsoft.com/office/drawing/2015/9/8/chartex" xmlns:cx2="http://schemas.microsoft.com/office/drawing/2015/10/21/chartex" xmlns:cx3="http://schemas.microsoft.com/office/drawing/2016/5/9/chartex" xmlns:cx4="http://schemas.microsoft.com/office/drawing/2016/5/10/chartex" xmlns:cx5="http://schemas.microsoft.com/office/drawing/2016/5/11/chartex" xmlns:cx6="http://schemas.microsoft.com/office/drawing/2016/5/12/chartex" xmlns:cx7="http://schemas.microsoft.com/office/drawing/2016/5/13/chartex" xmlns:cx8="http://schemas.microsoft.com/office/drawing/2016/5/14/chartex" xmlns:mc="http://schemas.openxmlformats.org/markup-compatibility/2006" xmlns:aink="http://schemas.microsoft.com/office/drawing/2016/ink" xmlns:am3d="http://schemas.microsoft.com/office/drawing/2017/model3d" xmlns:o="urn:schemas-microsoft-com:office:office" xmlns:r="http://schemas.openxmlformats.org/officeDocument/2006/relationships" xmlns:m="http://schemas.openxmlformats.org/officeDocument/2006/math" xmlns:v="urn:schemas-microsoft-com:vml" xmlns:wp14="http://schemas.microsoft.com/office/word/2010/wordprocessingDrawing" xmlns:wp="http://schemas.openxmlformats.org/drawingml/2006/wordprocessingDrawing" xmlns:w10="urn:schemas-microsoft-com:office:word" xmlns:w="http://schemas.openxmlformats.org/wordprocessingml/2006/main" xmlns:w14="http://schemas.microsoft.com/office/word/2010/wordml" xmlns:w15="http://schemas.microsoft.com/office/word/2012/wordml" xmlns:w16cex="http://schemas.microsoft.com/office/word/2018/wordml/cex" xmlns:w16cid="http://schemas.microsoft.com/office/word/2016/wordml/cid" xmlns:w16="http://schemas.microsoft.com/office/word/2018/wordml" xmlns:w16sdtdh="http://schemas.microsoft.com/office/word/2020/wordml/sdtdatahash" xmlns:w16se="http://schemas.microsoft.com/office/word/2015/wordml/symex" xmlns:wpg="http://schemas.microsoft.com/office/word/2010/wordprocessingGroup" xmlns:wpi="http://schemas.microsoft.com/office/word/2010/wordprocessingInk" xmlns:wne="http://schemas.microsoft.com/office/word/2006/wordml" xmlns:wps="http://schemas.microsoft.com/office/word/2010/wordprocessingShape" mc:Ignorable="w14 w15 w16se w16cid w16 w16cex w16sdtdh wp14">
+  <w15:commentEx w15:paraId="096DD597" w15:done="0"/>
+</w15:commentsEx>
+</file>
+
+<file path=word/commentsExtensible.xml><?xml version="1.0" encoding="utf-8"?>
+<w16cex:commentsExtensible xmlns:wpc="http://schemas.microsoft.com/office/word/2010/wordprocessingCanvas" xmlns:cx="http://schemas.microsoft.com/office/drawing/2014/chartex" xmlns:cx1="http://schemas.microsoft.com/office/drawing/2015/9/8/chartex" xmlns:cx2="http://schemas.microsoft.com/office/drawing/2015/10/21/chartex" xmlns:cx3="http://schemas.microsoft.com/office/drawing/2016/5/9/chartex" xmlns:cx4="http://schemas.microsoft.com/office/drawing/2016/5/10/chartex" xmlns:cx5="http://schemas.microsoft.com/office/drawing/2016/5/11/chartex" xmlns:cx6="http://schemas.microsoft.com/office/drawing/2016/5/12/chartex" xmlns:cx7="http://schemas.microsoft.com/office/drawing/2016/5/13/chartex" xmlns:cx8="http://schemas.microsoft.com/office/drawing/2016/5/14/chartex" xmlns:mc="http://schemas.openxmlformats.org/markup-compatibility/2006" xmlns:aink="http://schemas.microsoft.com/office/drawing/2016/ink" xmlns:am3d="http://schemas.microsoft.com/office/drawing/2017/model3d" xmlns:o="urn:schemas-microsoft-com:office:office" xmlns:r="http://schemas.openxmlformats.org/officeDocument/2006/relationships" xmlns:m="http://schemas.openxmlformats.org/officeDocument/2006/math" xmlns:v="urn:schemas-microsoft-com:vml" xmlns:wp14="http://schemas.microsoft.com/office/word/2010/wordprocessingDrawing" xmlns:wp="http://schemas.openxmlformats.org/drawingml/2006/wordprocessingDrawing" xmlns:w10="urn:schemas-microsoft-com:office:word" xmlns:w="http://schemas.openxmlformats.org/wordprocessingml/2006/main" xmlns:w14="http://schemas.microsoft.com/office/word/2010/wordml" xmlns:w15="http://schemas.microsoft.com/office/word/2012/wordml" xmlns:w16cex="http://schemas.microsoft.com/office/word/2018/wordml/cex" xmlns:w16cid="http://schemas.microsoft.com/office/word/2016/wordml/cid" xmlns:w16="http://schemas.microsoft.com/office/word/2018/wordml" xmlns:w16sdtdh="http://schemas.microsoft.com/office/word/2020/wordml/sdtdatahash" xmlns:w16se="http://schemas.microsoft.com/office/word/2015/wordml/symex" xmlns:wpg="http://schemas.microsoft.com/office/word/2010/wordprocessingGroup" xmlns:wpi="http://schemas.microsoft.com/office/word/2010/wordprocessingInk" xmlns:wne="http://schemas.microsoft.com/office/word/2006/wordml" xmlns:wps="http://schemas.microsoft.com/office/word/2010/wordprocessingShape" mc:Ignorable="w14 w15 w16se w16cid w16 w16cex w16sdtdh wp14">
+  <w16cex:commentExtensible w16cex:durableId="28BD2D47" w16cex:dateUtc="2023-09-26T14:13:00Z"/>
+</w16cex:commentsExtensible>
+</file>
+
+<file path=word/commentsIds.xml><?xml version="1.0" encoding="utf-8"?>
+<w16cid:commentsIds xmlns:wpc="http://schemas.microsoft.com/office/word/2010/wordprocessingCanvas" xmlns:cx="http://schemas.microsoft.com/office/drawing/2014/chartex" xmlns:cx1="http://schemas.microsoft.com/office/drawing/2015/9/8/chartex" xmlns:cx2="http://schemas.microsoft.com/office/drawing/2015/10/21/chartex" xmlns:cx3="http://schemas.microsoft.com/office/drawing/2016/5/9/chartex" xmlns:cx4="http://schemas.microsoft.com/office/drawing/2016/5/10/chartex" xmlns:cx5="http://schemas.microsoft.com/office/drawing/2016/5/11/chartex" xmlns:cx6="http://schemas.microsoft.com/office/drawing/2016/5/12/chartex" xmlns:cx7="http://schemas.microsoft.com/office/drawing/2016/5/13/chartex" xmlns:cx8="http://schemas.microsoft.com/office/drawing/2016/5/14/chartex" xmlns:mc="http://schemas.openxmlformats.org/markup-compatibility/2006" xmlns:aink="http://schemas.microsoft.com/office/drawing/2016/ink" xmlns:am3d="http://schemas.microsoft.com/office/drawing/2017/model3d" xmlns:o="urn:schemas-microsoft-com:office:office" xmlns:r="http://schemas.openxmlformats.org/officeDocument/2006/relationships" xmlns:m="http://schemas.openxmlformats.org/officeDocument/2006/math" xmlns:v="urn:schemas-microsoft-com:vml" xmlns:wp14="http://schemas.microsoft.com/office/word/2010/wordprocessingDrawing" xmlns:wp="http://schemas.openxmlformats.org/drawingml/2006/wordprocessingDrawing" xmlns:w10="urn:schemas-microsoft-com:office:word" xmlns:w="http://schemas.openxmlformats.org/wordprocessingml/2006/main" xmlns:w14="http://schemas.microsoft.com/office/word/2010/wordml" xmlns:w15="http://schemas.microsoft.com/office/word/2012/wordml" xmlns:w16cex="http://schemas.microsoft.com/office/word/2018/wordml/cex" xmlns:w16cid="http://schemas.microsoft.com/office/word/2016/wordml/cid" xmlns:w16="http://schemas.microsoft.com/office/word/2018/wordml" xmlns:w16sdtdh="http://schemas.microsoft.com/office/word/2020/wordml/sdtdatahash" xmlns:w16se="http://schemas.microsoft.com/office/word/2015/wordml/symex" xmlns:wpg="http://schemas.microsoft.com/office/word/2010/wordprocessingGroup" xmlns:wpi="http://schemas.microsoft.com/office/word/2010/wordprocessingInk" xmlns:wne="http://schemas.microsoft.com/office/word/2006/wordml" xmlns:wps="http://schemas.microsoft.com/office/word/2010/wordprocessingShape" mc:Ignorable="w14 w15 w16se w16cid w16 w16cex w16sdtdh wp14">
+  <w16cid:commentId w16cid:paraId="096DD597" w16cid:durableId="28BD2D47"/>
+</w16cid:commentsIds>
 </file>
 
 <file path=word/endnotes.xml><?xml version="1.0" encoding="utf-8"?>
@@ -8616,6 +9029,14 @@
     <w:abstractNumId w:val="0"/>
   </w:num>
 </w:numbering>
+</file>
+
+<file path=word/people.xml><?xml version="1.0" encoding="utf-8"?>
+<w15:people xmlns:wpc="http://schemas.microsoft.com/office/word/2010/wordprocessingCanvas" xmlns:cx="http://schemas.microsoft.com/office/drawing/2014/chartex" xmlns:cx1="http://schemas.microsoft.com/office/drawing/2015/9/8/chartex" xmlns:cx2="http://schemas.microsoft.com/office/drawing/2015/10/21/chartex" xmlns:cx3="http://schemas.microsoft.com/office/drawing/2016/5/9/chartex" xmlns:cx4="http://schemas.microsoft.com/office/drawing/2016/5/10/chartex" xmlns:cx5="http://schemas.microsoft.com/office/drawing/2016/5/11/chartex" xmlns:cx6="http://schemas.microsoft.com/office/drawing/2016/5/12/chartex" xmlns:cx7="http://schemas.microsoft.com/office/drawing/2016/5/13/chartex" xmlns:cx8="http://schemas.microsoft.com/office/drawing/2016/5/14/chartex" xmlns:mc="http://schemas.openxmlformats.org/markup-compatibility/2006" xmlns:aink="http://schemas.microsoft.com/office/drawing/2016/ink" xmlns:am3d="http://schemas.microsoft.com/office/drawing/2017/model3d" xmlns:o="urn:schemas-microsoft-com:office:office" xmlns:r="http://schemas.openxmlformats.org/officeDocument/2006/relationships" xmlns:m="http://schemas.openxmlformats.org/officeDocument/2006/math" xmlns:v="urn:schemas-microsoft-com:vml" xmlns:wp14="http://schemas.microsoft.com/office/word/2010/wordprocessingDrawing" xmlns:wp="http://schemas.openxmlformats.org/drawingml/2006/wordprocessingDrawing" xmlns:w10="urn:schemas-microsoft-com:office:word" xmlns:w="http://schemas.openxmlformats.org/wordprocessingml/2006/main" xmlns:w14="http://schemas.microsoft.com/office/word/2010/wordml" xmlns:w15="http://schemas.microsoft.com/office/word/2012/wordml" xmlns:w16cex="http://schemas.microsoft.com/office/word/2018/wordml/cex" xmlns:w16cid="http://schemas.microsoft.com/office/word/2016/wordml/cid" xmlns:w16="http://schemas.microsoft.com/office/word/2018/wordml" xmlns:w16sdtdh="http://schemas.microsoft.com/office/word/2020/wordml/sdtdatahash" xmlns:w16se="http://schemas.microsoft.com/office/word/2015/wordml/symex" xmlns:wpg="http://schemas.microsoft.com/office/word/2010/wordprocessingGroup" xmlns:wpi="http://schemas.microsoft.com/office/word/2010/wordprocessingInk" xmlns:wne="http://schemas.microsoft.com/office/word/2006/wordml" xmlns:wps="http://schemas.microsoft.com/office/word/2010/wordprocessingShape" mc:Ignorable="w14 w15 w16se w16cid w16 w16cex w16sdtdh wp14">
+  <w15:person w15:author="O'Donnell, Michael">
+    <w15:presenceInfo w15:providerId="AD" w15:userId="S::m.odonnell@yale.edu::19d35e59-bf60-4cb3-9db2-7d003e97636c"/>
+  </w15:person>
+</w15:people>
 </file>
 
 <file path=word/styles.xml><?xml version="1.0" encoding="utf-8"?>
@@ -9133,7 +9554,6 @@
   <w:style w:type="character" w:default="1" w:styleId="DefaultParagraphFont">
     <w:name w:val="Default Paragraph Font"/>
     <w:uiPriority w:val="1"/>
-    <w:semiHidden/>
     <w:unhideWhenUsed/>
   </w:style>
   <w:style w:type="table" w:default="1" w:styleId="TableNormal">
@@ -9188,6 +9608,97 @@
       <w:color w:val="666666"/>
       <w:sz w:val="30"/>
       <w:szCs w:val="30"/>
+    </w:rPr>
+  </w:style>
+  <w:style w:type="character" w:styleId="CommentReference">
+    <w:name w:val="annotation reference"/>
+    <w:basedOn w:val="DefaultParagraphFont"/>
+    <w:uiPriority w:val="99"/>
+    <w:semiHidden/>
+    <w:unhideWhenUsed/>
+    <w:rsid w:val="009264A2"/>
+    <w:rPr>
+      <w:sz w:val="16"/>
+      <w:szCs w:val="16"/>
+    </w:rPr>
+  </w:style>
+  <w:style w:type="paragraph" w:styleId="CommentText">
+    <w:name w:val="annotation text"/>
+    <w:basedOn w:val="Normal"/>
+    <w:link w:val="CommentTextChar"/>
+    <w:uiPriority w:val="99"/>
+    <w:semiHidden/>
+    <w:unhideWhenUsed/>
+    <w:rsid w:val="009264A2"/>
+    <w:pPr>
+      <w:spacing w:line="240" w:lineRule="auto"/>
+    </w:pPr>
+    <w:rPr>
+      <w:sz w:val="20"/>
+      <w:szCs w:val="20"/>
+    </w:rPr>
+  </w:style>
+  <w:style w:type="character" w:customStyle="1" w:styleId="CommentTextChar">
+    <w:name w:val="Comment Text Char"/>
+    <w:basedOn w:val="DefaultParagraphFont"/>
+    <w:link w:val="CommentText"/>
+    <w:uiPriority w:val="99"/>
+    <w:semiHidden/>
+    <w:rsid w:val="009264A2"/>
+    <w:rPr>
+      <w:sz w:val="20"/>
+      <w:szCs w:val="20"/>
+    </w:rPr>
+  </w:style>
+  <w:style w:type="paragraph" w:styleId="CommentSubject">
+    <w:name w:val="annotation subject"/>
+    <w:basedOn w:val="CommentText"/>
+    <w:next w:val="CommentText"/>
+    <w:link w:val="CommentSubjectChar"/>
+    <w:uiPriority w:val="99"/>
+    <w:semiHidden/>
+    <w:unhideWhenUsed/>
+    <w:rsid w:val="009264A2"/>
+    <w:rPr>
+      <w:b/>
+      <w:bCs/>
+    </w:rPr>
+  </w:style>
+  <w:style w:type="character" w:customStyle="1" w:styleId="CommentSubjectChar">
+    <w:name w:val="Comment Subject Char"/>
+    <w:basedOn w:val="CommentTextChar"/>
+    <w:link w:val="CommentSubject"/>
+    <w:uiPriority w:val="99"/>
+    <w:semiHidden/>
+    <w:rsid w:val="009264A2"/>
+    <w:rPr>
+      <w:b/>
+      <w:bCs/>
+      <w:sz w:val="20"/>
+      <w:szCs w:val="20"/>
+    </w:rPr>
+  </w:style>
+  <w:style w:type="character" w:styleId="Hyperlink">
+    <w:name w:val="Hyperlink"/>
+    <w:basedOn w:val="DefaultParagraphFont"/>
+    <w:uiPriority w:val="99"/>
+    <w:unhideWhenUsed/>
+    <w:rsid w:val="009769E8"/>
+    <w:rPr>
+      <w:color w:val="0000FF" w:themeColor="hyperlink"/>
+      <w:u w:val="single"/>
+    </w:rPr>
+  </w:style>
+  <w:style w:type="character" w:styleId="UnresolvedMention">
+    <w:name w:val="Unresolved Mention"/>
+    <w:basedOn w:val="DefaultParagraphFont"/>
+    <w:uiPriority w:val="99"/>
+    <w:semiHidden/>
+    <w:unhideWhenUsed/>
+    <w:rsid w:val="009769E8"/>
+    <w:rPr>
+      <w:color w:val="605E5C"/>
+      <w:shd w:val="clear" w:color="auto" w:fill="E1DFDD"/>
     </w:rPr>
   </w:style>
 </w:styles>
